--- a/codeBook.docx
+++ b/codeBook.docx
@@ -58,10 +58,6 @@
     <w:p>
       <w:pPr>
         <w:pStyle w:val="TextBody"/>
-        <w:numPr>
-          <w:ilvl w:val="0"/>
-          <w:numId w:val="1"/>
-        </w:numPr>
         <w:pBdr>
           <w:top w:val="nil"/>
           <w:left w:val="nil"/>
@@ -72,7 +68,7 @@
           <w:tab w:val="left" w:pos="0" w:leader="none"/>
         </w:tabs>
         <w:spacing w:lineRule="atLeast" w:line="375" w:before="0" w:after="240"/>
-        <w:ind w:left="707" w:right="0" w:hanging="0"/>
+        <w:ind w:left="0" w:right="0" w:hanging="0"/>
         <w:jc w:val="both"/>
         <w:rPr>
           <w:rFonts w:ascii="Arial" w:hAnsi="Arial"/>
@@ -98,16 +94,41 @@
           <w:sz w:val="24"/>
           <w:szCs w:val="24"/>
         </w:rPr>
-        <w:t>Information about the variables (including units!) in the data set not contained in the tidy data</w:t>
-      </w:r>
-    </w:p>
-    <w:p>
-      <w:pPr>
-        <w:pStyle w:val="TextBody"/>
-        <w:numPr>
-          <w:ilvl w:val="0"/>
-          <w:numId w:val="1"/>
-        </w:numPr>
+        <w:t>This code Book describes a project undertaken for a course in the data science specialization. The data sets used were provided as ".txt" files, therefore the study design described below was made by others</w:t>
+      </w:r>
+      <w:r>
+        <w:rPr>
+          <w:rStyle w:val="FootnoteAnchor"/>
+          <w:rFonts w:ascii="Arial" w:hAnsi="Arial"/>
+          <w:b w:val="false"/>
+          <w:i w:val="false"/>
+          <w:caps w:val="false"/>
+          <w:smallCaps w:val="false"/>
+          <w:color w:val="333333"/>
+          <w:spacing w:val="0"/>
+          <w:sz w:val="24"/>
+          <w:szCs w:val="24"/>
+        </w:rPr>
+        <w:footnoteReference w:id="2"/>
+      </w:r>
+      <w:r>
+        <w:rPr>
+          <w:rFonts w:ascii="Arial" w:hAnsi="Arial"/>
+          <w:b w:val="false"/>
+          <w:i w:val="false"/>
+          <w:caps w:val="false"/>
+          <w:smallCaps w:val="false"/>
+          <w:color w:val="333333"/>
+          <w:spacing w:val="0"/>
+          <w:sz w:val="24"/>
+          <w:szCs w:val="24"/>
+        </w:rPr>
+        <w:t>.</w:t>
+      </w:r>
+    </w:p>
+    <w:p>
+      <w:pPr>
+        <w:pStyle w:val="TextBody"/>
         <w:pBdr>
           <w:top w:val="nil"/>
           <w:left w:val="nil"/>
@@ -118,7 +139,7 @@
           <w:tab w:val="left" w:pos="0" w:leader="none"/>
         </w:tabs>
         <w:spacing w:lineRule="atLeast" w:line="375" w:before="0" w:after="240"/>
-        <w:ind w:left="707" w:right="0" w:hanging="0"/>
+        <w:ind w:left="0" w:right="0" w:hanging="0"/>
         <w:jc w:val="both"/>
         <w:rPr>
           <w:rFonts w:ascii="Arial" w:hAnsi="Arial"/>
@@ -144,16 +165,12 @@
           <w:sz w:val="24"/>
           <w:szCs w:val="24"/>
         </w:rPr>
-        <w:t>Information about the summary choices you made</w:t>
-      </w:r>
-    </w:p>
-    <w:p>
-      <w:pPr>
-        <w:pStyle w:val="TextBody"/>
-        <w:numPr>
-          <w:ilvl w:val="0"/>
-          <w:numId w:val="1"/>
-        </w:numPr>
+        <w:t>The student just had to figure out how to read, into Rstudio, the provided data sets.</w:t>
+      </w:r>
+    </w:p>
+    <w:p>
+      <w:pPr>
+        <w:pStyle w:val="TextBody"/>
         <w:pBdr>
           <w:top w:val="nil"/>
           <w:left w:val="nil"/>
@@ -164,7 +181,7 @@
           <w:tab w:val="left" w:pos="0" w:leader="none"/>
         </w:tabs>
         <w:spacing w:lineRule="atLeast" w:line="375" w:before="0" w:after="240"/>
-        <w:ind w:left="707" w:right="0" w:hanging="0"/>
+        <w:ind w:left="0" w:right="0" w:hanging="0"/>
         <w:jc w:val="both"/>
         <w:rPr>
           <w:rFonts w:ascii="Arial" w:hAnsi="Arial"/>
@@ -190,7 +207,7 @@
           <w:sz w:val="24"/>
           <w:szCs w:val="24"/>
         </w:rPr>
-        <w:t>Information about the experimental study design you used</w:t>
+        <w:t>The student certifies that the code Book section is her own work.</w:t>
       </w:r>
     </w:p>
     <w:p>
@@ -229,9 +246,1682 @@
           <w:szCs w:val="26"/>
           <w:u w:val="single"/>
         </w:rPr>
-        <w:t xml:space="preserve">1. </w:t>
-      </w:r>
-      <w:r>
+        <w:t>1. Study design</w:t>
+      </w:r>
+    </w:p>
+    <w:p>
+      <w:pPr>
+        <w:pStyle w:val="TextBody"/>
+        <w:spacing w:lineRule="atLeast" w:line="375" w:before="0" w:after="240"/>
+        <w:ind w:left="0" w:right="0" w:hanging="0"/>
+        <w:jc w:val="both"/>
+        <w:rPr>
+          <w:rFonts w:ascii="Arial" w:hAnsi="Arial"/>
+          <w:b w:val="false"/>
+          <w:bCs w:val="false"/>
+          <w:i w:val="false"/>
+          <w:iCs w:val="false"/>
+          <w:caps w:val="false"/>
+          <w:smallCaps w:val="false"/>
+          <w:color w:val="000000"/>
+          <w:spacing w:val="0"/>
+          <w:sz w:val="24"/>
+          <w:szCs w:val="24"/>
+          <w:u w:val="none"/>
+        </w:rPr>
+      </w:pPr>
+      <w:r>
+        <w:rPr>
+          <w:rFonts w:ascii="Arial" w:hAnsi="Arial"/>
+          <w:b w:val="false"/>
+          <w:bCs w:val="false"/>
+          <w:i w:val="false"/>
+          <w:iCs w:val="false"/>
+          <w:caps w:val="false"/>
+          <w:smallCaps w:val="false"/>
+          <w:color w:val="000000"/>
+          <w:spacing w:val="0"/>
+          <w:sz w:val="24"/>
+          <w:szCs w:val="24"/>
+          <w:u w:val="none"/>
+        </w:rPr>
+        <w:t>The experiments have been carried out with a group of 30 volunteers within an age bracket of 19-48 years. Each person performed six activities (WALKING, WALKING_UPSTAIRS, WALKING_DOWNSTAIRS, SITTING, STANDING, LAYING) wearing a smartphone (Samsung Galaxy S II) on the waist. Using its embedded accelerometer and gyroscope, we captured 3-axial linear acceleration and 3-axial angular velocity at a constant rate of 50Hz. The experiments have been video-recorded to label the data manually. The obtained dataset has been randomly partitioned into two sets, where 70% of the volunteers was selected for generating the training data and 30% the test data. </w:t>
+        <w:br/>
+        <w:br/>
+        <w:t xml:space="preserve">The sensor signals (accelerometer and gyroscope) were pre-processed by applying noise filters and then sampled in fixed-width sliding windows of 2.56 sec and 50% overlap (128 readings/window). The sensor acceleration signal, which has gravitational and body motion components, was separated using a Butterworth low-pass filter into body acceleration and gravity. The gravitational force is assumed to have only low frequency components, therefore a filter with 0.3 Hz cutoff frequency was used. From each window, a vector of features was obtained by calculating variables from the time and frequency domain.  </w:t>
+      </w:r>
+    </w:p>
+    <w:p>
+      <w:pPr>
+        <w:pStyle w:val="TextBody"/>
+        <w:spacing w:lineRule="atLeast" w:line="375" w:before="0" w:after="240"/>
+        <w:ind w:left="0" w:right="0" w:hanging="0"/>
+        <w:jc w:val="both"/>
+        <w:rPr>
+          <w:rFonts w:ascii="Arial" w:hAnsi="Arial"/>
+          <w:b w:val="false"/>
+          <w:bCs w:val="false"/>
+          <w:i w:val="false"/>
+          <w:iCs w:val="false"/>
+          <w:caps w:val="false"/>
+          <w:smallCaps w:val="false"/>
+          <w:color w:val="000000"/>
+          <w:spacing w:val="0"/>
+          <w:sz w:val="24"/>
+          <w:szCs w:val="24"/>
+          <w:u w:val="none"/>
+        </w:rPr>
+      </w:pPr>
+      <w:r>
+        <w:rPr>
+          <w:rFonts w:ascii="Arial" w:hAnsi="Arial"/>
+          <w:b w:val="false"/>
+          <w:bCs w:val="false"/>
+          <w:i w:val="false"/>
+          <w:iCs w:val="false"/>
+          <w:caps w:val="false"/>
+          <w:smallCaps w:val="false"/>
+          <w:color w:val="000000"/>
+          <w:spacing w:val="0"/>
+          <w:sz w:val="24"/>
+          <w:szCs w:val="24"/>
+          <w:u w:val="none"/>
+        </w:rPr>
+        <w:t xml:space="preserve">The experiments have been carried out with a group of 30 volunteers within an age bracket of 19-48 years. Each person performed six activities (WALKING, WALKING_UPSTAIRS, WALKING_DOWNSTAIRS, SITTING, STANDING, LAYING) wearing a smartphone (Samsung Galaxy S II) on the waist. Using its embedded accelerometer and gyroscope, we captured 3-axial linear acceleration and 3-axial angular velocity at a constant rate of 50Hz. The experiments have been video-recorded to label the data manually. The obtained dataset has been randomly partitioned into two sets, where 70% of the volunteers was selected for generating the training data and 30% the test data. </w:t>
+      </w:r>
+    </w:p>
+    <w:p>
+      <w:pPr>
+        <w:pStyle w:val="TextBody"/>
+        <w:spacing w:lineRule="atLeast" w:line="375" w:before="0" w:after="240"/>
+        <w:ind w:left="0" w:right="0" w:hanging="0"/>
+        <w:jc w:val="both"/>
+        <w:rPr>
+          <w:rFonts w:ascii="Arial" w:hAnsi="Arial"/>
+          <w:b w:val="false"/>
+          <w:bCs w:val="false"/>
+          <w:i w:val="false"/>
+          <w:iCs w:val="false"/>
+          <w:caps w:val="false"/>
+          <w:smallCaps w:val="false"/>
+          <w:color w:val="000000"/>
+          <w:spacing w:val="0"/>
+          <w:sz w:val="24"/>
+          <w:szCs w:val="24"/>
+          <w:u w:val="none"/>
+        </w:rPr>
+      </w:pPr>
+      <w:r>
+        <w:rPr>
+          <w:rFonts w:ascii="Arial" w:hAnsi="Arial"/>
+          <w:b w:val="false"/>
+          <w:bCs w:val="false"/>
+          <w:i w:val="false"/>
+          <w:iCs w:val="false"/>
+          <w:caps w:val="false"/>
+          <w:smallCaps w:val="false"/>
+          <w:color w:val="000000"/>
+          <w:spacing w:val="0"/>
+          <w:sz w:val="24"/>
+          <w:szCs w:val="24"/>
+          <w:u w:val="none"/>
+        </w:rPr>
+      </w:r>
+    </w:p>
+    <w:p>
+      <w:pPr>
+        <w:pStyle w:val="TextBody"/>
+        <w:spacing w:lineRule="atLeast" w:line="375" w:before="0" w:after="240"/>
+        <w:ind w:left="0" w:right="0" w:hanging="0"/>
+        <w:jc w:val="both"/>
+        <w:rPr>
+          <w:rFonts w:ascii="Arial" w:hAnsi="Arial"/>
+          <w:b w:val="false"/>
+          <w:bCs w:val="false"/>
+          <w:i w:val="false"/>
+          <w:iCs w:val="false"/>
+          <w:caps w:val="false"/>
+          <w:smallCaps w:val="false"/>
+          <w:color w:val="000000"/>
+          <w:spacing w:val="0"/>
+          <w:sz w:val="24"/>
+          <w:szCs w:val="24"/>
+          <w:u w:val="none"/>
+        </w:rPr>
+      </w:pPr>
+      <w:r>
+        <w:rPr>
+          <w:rFonts w:ascii="Arial" w:hAnsi="Arial"/>
+          <w:b w:val="false"/>
+          <w:bCs w:val="false"/>
+          <w:i w:val="false"/>
+          <w:iCs w:val="false"/>
+          <w:caps w:val="false"/>
+          <w:smallCaps w:val="false"/>
+          <w:color w:val="000000"/>
+          <w:spacing w:val="0"/>
+          <w:sz w:val="24"/>
+          <w:szCs w:val="24"/>
+          <w:u w:val="none"/>
+        </w:rPr>
+        <w:t xml:space="preserve">The sensor signals (accelerometer and gyroscope) were pre-processed by applying noise filters and then sampled in fixed-width sliding windows of 2.56 sec and 50% overlap (128 readings/window). The sensor acceleration signal, which has gravitational and body motion components, was separated using a Butterworth low-pass filter into body acceleration and gravity. The gravitational force is assumed to have only low frequency components, therefore a filter with 0.3 Hz cutoff frequency was used. From each window, a vector of features was obtained by calculating variables from the time and frequency domain. See 'features_info.txt' for more details. </w:t>
+      </w:r>
+    </w:p>
+    <w:p>
+      <w:pPr>
+        <w:pStyle w:val="TextBody"/>
+        <w:spacing w:lineRule="atLeast" w:line="375" w:before="0" w:after="240"/>
+        <w:ind w:left="0" w:right="0" w:hanging="0"/>
+        <w:jc w:val="both"/>
+        <w:rPr>
+          <w:rFonts w:ascii="Arial" w:hAnsi="Arial"/>
+          <w:b w:val="false"/>
+          <w:bCs w:val="false"/>
+          <w:i w:val="false"/>
+          <w:iCs w:val="false"/>
+          <w:caps w:val="false"/>
+          <w:smallCaps w:val="false"/>
+          <w:color w:val="000000"/>
+          <w:spacing w:val="0"/>
+          <w:sz w:val="24"/>
+          <w:szCs w:val="24"/>
+          <w:u w:val="none"/>
+        </w:rPr>
+      </w:pPr>
+      <w:r>
+        <w:rPr>
+          <w:rFonts w:ascii="Arial" w:hAnsi="Arial"/>
+          <w:b w:val="false"/>
+          <w:bCs w:val="false"/>
+          <w:i w:val="false"/>
+          <w:iCs w:val="false"/>
+          <w:caps w:val="false"/>
+          <w:smallCaps w:val="false"/>
+          <w:color w:val="000000"/>
+          <w:spacing w:val="0"/>
+          <w:sz w:val="24"/>
+          <w:szCs w:val="24"/>
+          <w:u w:val="none"/>
+        </w:rPr>
+        <w:t>For each record it is provided:</w:t>
+      </w:r>
+    </w:p>
+    <w:p>
+      <w:pPr>
+        <w:pStyle w:val="TextBody"/>
+        <w:spacing w:lineRule="atLeast" w:line="375" w:before="0" w:after="240"/>
+        <w:ind w:left="0" w:right="0" w:hanging="0"/>
+        <w:jc w:val="both"/>
+        <w:rPr>
+          <w:rFonts w:ascii="Arial" w:hAnsi="Arial"/>
+          <w:b w:val="false"/>
+          <w:bCs w:val="false"/>
+          <w:i w:val="false"/>
+          <w:iCs w:val="false"/>
+          <w:caps w:val="false"/>
+          <w:smallCaps w:val="false"/>
+          <w:color w:val="000000"/>
+          <w:spacing w:val="0"/>
+          <w:sz w:val="24"/>
+          <w:szCs w:val="24"/>
+          <w:u w:val="none"/>
+        </w:rPr>
+      </w:pPr>
+      <w:r>
+        <w:rPr>
+          <w:rFonts w:ascii="Arial" w:hAnsi="Arial"/>
+          <w:b w:val="false"/>
+          <w:bCs w:val="false"/>
+          <w:i w:val="false"/>
+          <w:iCs w:val="false"/>
+          <w:caps w:val="false"/>
+          <w:smallCaps w:val="false"/>
+          <w:color w:val="000000"/>
+          <w:spacing w:val="0"/>
+          <w:sz w:val="24"/>
+          <w:szCs w:val="24"/>
+          <w:u w:val="none"/>
+        </w:rPr>
+        <w:t>======================================</w:t>
+      </w:r>
+    </w:p>
+    <w:p>
+      <w:pPr>
+        <w:pStyle w:val="TextBody"/>
+        <w:spacing w:lineRule="atLeast" w:line="375" w:before="0" w:after="240"/>
+        <w:ind w:left="0" w:right="0" w:hanging="0"/>
+        <w:jc w:val="both"/>
+        <w:rPr>
+          <w:rFonts w:ascii="Arial" w:hAnsi="Arial"/>
+          <w:b w:val="false"/>
+          <w:bCs w:val="false"/>
+          <w:i w:val="false"/>
+          <w:iCs w:val="false"/>
+          <w:caps w:val="false"/>
+          <w:smallCaps w:val="false"/>
+          <w:color w:val="000000"/>
+          <w:spacing w:val="0"/>
+          <w:sz w:val="24"/>
+          <w:szCs w:val="24"/>
+          <w:u w:val="none"/>
+        </w:rPr>
+      </w:pPr>
+      <w:r>
+        <w:rPr>
+          <w:rFonts w:ascii="Arial" w:hAnsi="Arial"/>
+          <w:b w:val="false"/>
+          <w:bCs w:val="false"/>
+          <w:i w:val="false"/>
+          <w:iCs w:val="false"/>
+          <w:caps w:val="false"/>
+          <w:smallCaps w:val="false"/>
+          <w:color w:val="000000"/>
+          <w:spacing w:val="0"/>
+          <w:sz w:val="24"/>
+          <w:szCs w:val="24"/>
+          <w:u w:val="none"/>
+        </w:rPr>
+        <w:t>- Triaxial acceleration from the accelerometer (total acceleration) and the estimated body acceleration.</w:t>
+      </w:r>
+    </w:p>
+    <w:p>
+      <w:pPr>
+        <w:pStyle w:val="TextBody"/>
+        <w:spacing w:lineRule="atLeast" w:line="375" w:before="0" w:after="240"/>
+        <w:ind w:left="0" w:right="0" w:hanging="0"/>
+        <w:jc w:val="both"/>
+        <w:rPr>
+          <w:rFonts w:ascii="Arial" w:hAnsi="Arial"/>
+          <w:b w:val="false"/>
+          <w:bCs w:val="false"/>
+          <w:i w:val="false"/>
+          <w:iCs w:val="false"/>
+          <w:caps w:val="false"/>
+          <w:smallCaps w:val="false"/>
+          <w:color w:val="000000"/>
+          <w:spacing w:val="0"/>
+          <w:sz w:val="24"/>
+          <w:szCs w:val="24"/>
+          <w:u w:val="none"/>
+        </w:rPr>
+      </w:pPr>
+      <w:r>
+        <w:rPr>
+          <w:rFonts w:ascii="Arial" w:hAnsi="Arial"/>
+          <w:b w:val="false"/>
+          <w:bCs w:val="false"/>
+          <w:i w:val="false"/>
+          <w:iCs w:val="false"/>
+          <w:caps w:val="false"/>
+          <w:smallCaps w:val="false"/>
+          <w:color w:val="000000"/>
+          <w:spacing w:val="0"/>
+          <w:sz w:val="24"/>
+          <w:szCs w:val="24"/>
+          <w:u w:val="none"/>
+        </w:rPr>
+        <w:t xml:space="preserve">- Triaxial Angular velocity from the gyroscope. </w:t>
+      </w:r>
+    </w:p>
+    <w:p>
+      <w:pPr>
+        <w:pStyle w:val="TextBody"/>
+        <w:spacing w:lineRule="atLeast" w:line="375" w:before="0" w:after="240"/>
+        <w:ind w:left="0" w:right="0" w:hanging="0"/>
+        <w:jc w:val="both"/>
+        <w:rPr>
+          <w:rFonts w:ascii="Arial" w:hAnsi="Arial"/>
+          <w:b w:val="false"/>
+          <w:bCs w:val="false"/>
+          <w:i w:val="false"/>
+          <w:iCs w:val="false"/>
+          <w:caps w:val="false"/>
+          <w:smallCaps w:val="false"/>
+          <w:color w:val="000000"/>
+          <w:spacing w:val="0"/>
+          <w:sz w:val="24"/>
+          <w:szCs w:val="24"/>
+          <w:u w:val="none"/>
+        </w:rPr>
+      </w:pPr>
+      <w:r>
+        <w:rPr>
+          <w:rFonts w:ascii="Arial" w:hAnsi="Arial"/>
+          <w:b w:val="false"/>
+          <w:bCs w:val="false"/>
+          <w:i w:val="false"/>
+          <w:iCs w:val="false"/>
+          <w:caps w:val="false"/>
+          <w:smallCaps w:val="false"/>
+          <w:color w:val="000000"/>
+          <w:spacing w:val="0"/>
+          <w:sz w:val="24"/>
+          <w:szCs w:val="24"/>
+          <w:u w:val="none"/>
+        </w:rPr>
+        <w:t xml:space="preserve">- A 561-feature vector with time and frequency domain variables. </w:t>
+      </w:r>
+    </w:p>
+    <w:p>
+      <w:pPr>
+        <w:pStyle w:val="TextBody"/>
+        <w:spacing w:lineRule="atLeast" w:line="375" w:before="0" w:after="240"/>
+        <w:ind w:left="0" w:right="0" w:hanging="0"/>
+        <w:jc w:val="both"/>
+        <w:rPr>
+          <w:rFonts w:ascii="Arial" w:hAnsi="Arial"/>
+          <w:b w:val="false"/>
+          <w:bCs w:val="false"/>
+          <w:i w:val="false"/>
+          <w:iCs w:val="false"/>
+          <w:caps w:val="false"/>
+          <w:smallCaps w:val="false"/>
+          <w:color w:val="000000"/>
+          <w:spacing w:val="0"/>
+          <w:sz w:val="24"/>
+          <w:szCs w:val="24"/>
+          <w:u w:val="none"/>
+        </w:rPr>
+      </w:pPr>
+      <w:r>
+        <w:rPr>
+          <w:rFonts w:ascii="Arial" w:hAnsi="Arial"/>
+          <w:b w:val="false"/>
+          <w:bCs w:val="false"/>
+          <w:i w:val="false"/>
+          <w:iCs w:val="false"/>
+          <w:caps w:val="false"/>
+          <w:smallCaps w:val="false"/>
+          <w:color w:val="000000"/>
+          <w:spacing w:val="0"/>
+          <w:sz w:val="24"/>
+          <w:szCs w:val="24"/>
+          <w:u w:val="none"/>
+        </w:rPr>
+        <w:t xml:space="preserve">- Its activity label. </w:t>
+      </w:r>
+    </w:p>
+    <w:p>
+      <w:pPr>
+        <w:pStyle w:val="TextBody"/>
+        <w:spacing w:lineRule="atLeast" w:line="375" w:before="0" w:after="240"/>
+        <w:ind w:left="0" w:right="0" w:hanging="0"/>
+        <w:jc w:val="both"/>
+        <w:rPr>
+          <w:rFonts w:ascii="Arial" w:hAnsi="Arial"/>
+          <w:b w:val="false"/>
+          <w:bCs w:val="false"/>
+          <w:i w:val="false"/>
+          <w:iCs w:val="false"/>
+          <w:caps w:val="false"/>
+          <w:smallCaps w:val="false"/>
+          <w:color w:val="000000"/>
+          <w:spacing w:val="0"/>
+          <w:sz w:val="24"/>
+          <w:szCs w:val="24"/>
+          <w:u w:val="none"/>
+        </w:rPr>
+      </w:pPr>
+      <w:r>
+        <w:rPr>
+          <w:rFonts w:ascii="Arial" w:hAnsi="Arial"/>
+          <w:b w:val="false"/>
+          <w:bCs w:val="false"/>
+          <w:i w:val="false"/>
+          <w:iCs w:val="false"/>
+          <w:caps w:val="false"/>
+          <w:smallCaps w:val="false"/>
+          <w:color w:val="000000"/>
+          <w:spacing w:val="0"/>
+          <w:sz w:val="24"/>
+          <w:szCs w:val="24"/>
+          <w:u w:val="none"/>
+        </w:rPr>
+        <w:t>- An identifier of the subject who carried out the experiment.</w:t>
+      </w:r>
+    </w:p>
+    <w:p>
+      <w:pPr>
+        <w:pStyle w:val="TextBody"/>
+        <w:spacing w:lineRule="atLeast" w:line="375" w:before="0" w:after="240"/>
+        <w:ind w:left="0" w:right="0" w:hanging="0"/>
+        <w:jc w:val="both"/>
+        <w:rPr>
+          <w:rFonts w:ascii="Arial" w:hAnsi="Arial"/>
+          <w:b w:val="false"/>
+          <w:bCs w:val="false"/>
+          <w:i w:val="false"/>
+          <w:iCs w:val="false"/>
+          <w:caps w:val="false"/>
+          <w:smallCaps w:val="false"/>
+          <w:color w:val="000000"/>
+          <w:spacing w:val="0"/>
+          <w:sz w:val="24"/>
+          <w:szCs w:val="24"/>
+          <w:u w:val="none"/>
+        </w:rPr>
+      </w:pPr>
+      <w:r>
+        <w:rPr>
+          <w:rFonts w:ascii="Arial" w:hAnsi="Arial"/>
+          <w:b w:val="false"/>
+          <w:bCs w:val="false"/>
+          <w:i w:val="false"/>
+          <w:iCs w:val="false"/>
+          <w:caps w:val="false"/>
+          <w:smallCaps w:val="false"/>
+          <w:color w:val="000000"/>
+          <w:spacing w:val="0"/>
+          <w:sz w:val="24"/>
+          <w:szCs w:val="24"/>
+          <w:u w:val="none"/>
+        </w:rPr>
+        <w:t>The dataset includes the following files:</w:t>
+      </w:r>
+    </w:p>
+    <w:p>
+      <w:pPr>
+        <w:pStyle w:val="TextBody"/>
+        <w:spacing w:lineRule="atLeast" w:line="375" w:before="0" w:after="240"/>
+        <w:ind w:left="0" w:right="0" w:hanging="0"/>
+        <w:jc w:val="both"/>
+        <w:rPr>
+          <w:rFonts w:ascii="Arial" w:hAnsi="Arial"/>
+          <w:b w:val="false"/>
+          <w:bCs w:val="false"/>
+          <w:i w:val="false"/>
+          <w:iCs w:val="false"/>
+          <w:caps w:val="false"/>
+          <w:smallCaps w:val="false"/>
+          <w:color w:val="000000"/>
+          <w:spacing w:val="0"/>
+          <w:sz w:val="24"/>
+          <w:szCs w:val="24"/>
+          <w:u w:val="none"/>
+        </w:rPr>
+      </w:pPr>
+      <w:r>
+        <w:rPr>
+          <w:rFonts w:ascii="Arial" w:hAnsi="Arial"/>
+          <w:b w:val="false"/>
+          <w:bCs w:val="false"/>
+          <w:i w:val="false"/>
+          <w:iCs w:val="false"/>
+          <w:caps w:val="false"/>
+          <w:smallCaps w:val="false"/>
+          <w:color w:val="000000"/>
+          <w:spacing w:val="0"/>
+          <w:sz w:val="24"/>
+          <w:szCs w:val="24"/>
+          <w:u w:val="none"/>
+        </w:rPr>
+        <w:t>=========================================</w:t>
+      </w:r>
+    </w:p>
+    <w:p>
+      <w:pPr>
+        <w:pStyle w:val="TextBody"/>
+        <w:spacing w:lineRule="atLeast" w:line="375" w:before="0" w:after="240"/>
+        <w:ind w:left="0" w:right="0" w:hanging="0"/>
+        <w:jc w:val="both"/>
+        <w:rPr>
+          <w:rFonts w:ascii="Arial" w:hAnsi="Arial"/>
+          <w:b w:val="false"/>
+          <w:bCs w:val="false"/>
+          <w:i w:val="false"/>
+          <w:iCs w:val="false"/>
+          <w:caps w:val="false"/>
+          <w:smallCaps w:val="false"/>
+          <w:color w:val="000000"/>
+          <w:spacing w:val="0"/>
+          <w:sz w:val="24"/>
+          <w:szCs w:val="24"/>
+          <w:u w:val="none"/>
+        </w:rPr>
+      </w:pPr>
+      <w:r>
+        <w:rPr>
+          <w:rFonts w:ascii="Arial" w:hAnsi="Arial"/>
+          <w:b w:val="false"/>
+          <w:bCs w:val="false"/>
+          <w:i w:val="false"/>
+          <w:iCs w:val="false"/>
+          <w:caps w:val="false"/>
+          <w:smallCaps w:val="false"/>
+          <w:color w:val="000000"/>
+          <w:spacing w:val="0"/>
+          <w:sz w:val="24"/>
+          <w:szCs w:val="24"/>
+          <w:u w:val="none"/>
+        </w:rPr>
+        <w:t>- 'README.txt'</w:t>
+      </w:r>
+    </w:p>
+    <w:p>
+      <w:pPr>
+        <w:pStyle w:val="TextBody"/>
+        <w:spacing w:lineRule="atLeast" w:line="375" w:before="0" w:after="240"/>
+        <w:ind w:left="0" w:right="0" w:hanging="0"/>
+        <w:jc w:val="both"/>
+        <w:rPr>
+          <w:rFonts w:ascii="Arial" w:hAnsi="Arial"/>
+          <w:b w:val="false"/>
+          <w:bCs w:val="false"/>
+          <w:i w:val="false"/>
+          <w:iCs w:val="false"/>
+          <w:caps w:val="false"/>
+          <w:smallCaps w:val="false"/>
+          <w:color w:val="000000"/>
+          <w:spacing w:val="0"/>
+          <w:sz w:val="24"/>
+          <w:szCs w:val="24"/>
+          <w:u w:val="none"/>
+        </w:rPr>
+      </w:pPr>
+      <w:r>
+        <w:rPr>
+          <w:rFonts w:ascii="Arial" w:hAnsi="Arial"/>
+          <w:b w:val="false"/>
+          <w:bCs w:val="false"/>
+          <w:i w:val="false"/>
+          <w:iCs w:val="false"/>
+          <w:caps w:val="false"/>
+          <w:smallCaps w:val="false"/>
+          <w:color w:val="000000"/>
+          <w:spacing w:val="0"/>
+          <w:sz w:val="24"/>
+          <w:szCs w:val="24"/>
+          <w:u w:val="none"/>
+        </w:rPr>
+      </w:r>
+    </w:p>
+    <w:p>
+      <w:pPr>
+        <w:pStyle w:val="TextBody"/>
+        <w:spacing w:lineRule="atLeast" w:line="375" w:before="0" w:after="240"/>
+        <w:ind w:left="0" w:right="0" w:hanging="0"/>
+        <w:jc w:val="both"/>
+        <w:rPr>
+          <w:rFonts w:ascii="Arial" w:hAnsi="Arial"/>
+          <w:b w:val="false"/>
+          <w:bCs w:val="false"/>
+          <w:i w:val="false"/>
+          <w:iCs w:val="false"/>
+          <w:caps w:val="false"/>
+          <w:smallCaps w:val="false"/>
+          <w:color w:val="000000"/>
+          <w:spacing w:val="0"/>
+          <w:sz w:val="24"/>
+          <w:szCs w:val="24"/>
+          <w:u w:val="none"/>
+        </w:rPr>
+      </w:pPr>
+      <w:r>
+        <w:rPr>
+          <w:rFonts w:ascii="Arial" w:hAnsi="Arial"/>
+          <w:b w:val="false"/>
+          <w:bCs w:val="false"/>
+          <w:i w:val="false"/>
+          <w:iCs w:val="false"/>
+          <w:caps w:val="false"/>
+          <w:smallCaps w:val="false"/>
+          <w:color w:val="000000"/>
+          <w:spacing w:val="0"/>
+          <w:sz w:val="24"/>
+          <w:szCs w:val="24"/>
+          <w:u w:val="none"/>
+        </w:rPr>
+        <w:t>- 'features_info.txt': Shows information about the variables used on the feature vector.</w:t>
+      </w:r>
+    </w:p>
+    <w:p>
+      <w:pPr>
+        <w:pStyle w:val="TextBody"/>
+        <w:spacing w:lineRule="atLeast" w:line="375" w:before="0" w:after="240"/>
+        <w:ind w:left="0" w:right="0" w:hanging="0"/>
+        <w:jc w:val="both"/>
+        <w:rPr>
+          <w:rFonts w:ascii="Arial" w:hAnsi="Arial"/>
+          <w:b w:val="false"/>
+          <w:bCs w:val="false"/>
+          <w:i w:val="false"/>
+          <w:iCs w:val="false"/>
+          <w:caps w:val="false"/>
+          <w:smallCaps w:val="false"/>
+          <w:color w:val="000000"/>
+          <w:spacing w:val="0"/>
+          <w:sz w:val="24"/>
+          <w:szCs w:val="24"/>
+          <w:u w:val="none"/>
+        </w:rPr>
+      </w:pPr>
+      <w:r>
+        <w:rPr>
+          <w:rFonts w:ascii="Arial" w:hAnsi="Arial"/>
+          <w:b w:val="false"/>
+          <w:bCs w:val="false"/>
+          <w:i w:val="false"/>
+          <w:iCs w:val="false"/>
+          <w:caps w:val="false"/>
+          <w:smallCaps w:val="false"/>
+          <w:color w:val="000000"/>
+          <w:spacing w:val="0"/>
+          <w:sz w:val="24"/>
+          <w:szCs w:val="24"/>
+          <w:u w:val="none"/>
+        </w:rPr>
+      </w:r>
+    </w:p>
+    <w:p>
+      <w:pPr>
+        <w:pStyle w:val="TextBody"/>
+        <w:spacing w:lineRule="atLeast" w:line="375" w:before="0" w:after="240"/>
+        <w:ind w:left="0" w:right="0" w:hanging="0"/>
+        <w:jc w:val="both"/>
+        <w:rPr>
+          <w:rFonts w:ascii="Arial" w:hAnsi="Arial"/>
+          <w:b w:val="false"/>
+          <w:bCs w:val="false"/>
+          <w:i w:val="false"/>
+          <w:iCs w:val="false"/>
+          <w:caps w:val="false"/>
+          <w:smallCaps w:val="false"/>
+          <w:color w:val="000000"/>
+          <w:spacing w:val="0"/>
+          <w:sz w:val="24"/>
+          <w:szCs w:val="24"/>
+          <w:u w:val="none"/>
+        </w:rPr>
+      </w:pPr>
+      <w:r>
+        <w:rPr>
+          <w:rFonts w:ascii="Arial" w:hAnsi="Arial"/>
+          <w:b w:val="false"/>
+          <w:bCs w:val="false"/>
+          <w:i w:val="false"/>
+          <w:iCs w:val="false"/>
+          <w:caps w:val="false"/>
+          <w:smallCaps w:val="false"/>
+          <w:color w:val="000000"/>
+          <w:spacing w:val="0"/>
+          <w:sz w:val="24"/>
+          <w:szCs w:val="24"/>
+          <w:u w:val="none"/>
+        </w:rPr>
+        <w:t>- 'features.txt': List of all features.</w:t>
+      </w:r>
+    </w:p>
+    <w:p>
+      <w:pPr>
+        <w:pStyle w:val="TextBody"/>
+        <w:spacing w:lineRule="atLeast" w:line="375" w:before="0" w:after="240"/>
+        <w:ind w:left="0" w:right="0" w:hanging="0"/>
+        <w:jc w:val="both"/>
+        <w:rPr>
+          <w:rFonts w:ascii="Arial" w:hAnsi="Arial"/>
+          <w:b w:val="false"/>
+          <w:bCs w:val="false"/>
+          <w:i w:val="false"/>
+          <w:iCs w:val="false"/>
+          <w:caps w:val="false"/>
+          <w:smallCaps w:val="false"/>
+          <w:color w:val="000000"/>
+          <w:spacing w:val="0"/>
+          <w:sz w:val="24"/>
+          <w:szCs w:val="24"/>
+          <w:u w:val="none"/>
+        </w:rPr>
+      </w:pPr>
+      <w:r>
+        <w:rPr>
+          <w:rFonts w:ascii="Arial" w:hAnsi="Arial"/>
+          <w:b w:val="false"/>
+          <w:bCs w:val="false"/>
+          <w:i w:val="false"/>
+          <w:iCs w:val="false"/>
+          <w:caps w:val="false"/>
+          <w:smallCaps w:val="false"/>
+          <w:color w:val="000000"/>
+          <w:spacing w:val="0"/>
+          <w:sz w:val="24"/>
+          <w:szCs w:val="24"/>
+          <w:u w:val="none"/>
+        </w:rPr>
+      </w:r>
+    </w:p>
+    <w:p>
+      <w:pPr>
+        <w:pStyle w:val="TextBody"/>
+        <w:spacing w:lineRule="atLeast" w:line="375" w:before="0" w:after="240"/>
+        <w:ind w:left="0" w:right="0" w:hanging="0"/>
+        <w:jc w:val="both"/>
+        <w:rPr>
+          <w:rFonts w:ascii="Arial" w:hAnsi="Arial"/>
+          <w:b w:val="false"/>
+          <w:bCs w:val="false"/>
+          <w:i w:val="false"/>
+          <w:iCs w:val="false"/>
+          <w:caps w:val="false"/>
+          <w:smallCaps w:val="false"/>
+          <w:color w:val="000000"/>
+          <w:spacing w:val="0"/>
+          <w:sz w:val="24"/>
+          <w:szCs w:val="24"/>
+          <w:u w:val="none"/>
+        </w:rPr>
+      </w:pPr>
+      <w:r>
+        <w:rPr>
+          <w:rFonts w:ascii="Arial" w:hAnsi="Arial"/>
+          <w:b w:val="false"/>
+          <w:bCs w:val="false"/>
+          <w:i w:val="false"/>
+          <w:iCs w:val="false"/>
+          <w:caps w:val="false"/>
+          <w:smallCaps w:val="false"/>
+          <w:color w:val="000000"/>
+          <w:spacing w:val="0"/>
+          <w:sz w:val="24"/>
+          <w:szCs w:val="24"/>
+          <w:u w:val="none"/>
+        </w:rPr>
+        <w:t>- 'activity_labels.txt': Links the class labels with their activity name.</w:t>
+      </w:r>
+    </w:p>
+    <w:p>
+      <w:pPr>
+        <w:pStyle w:val="TextBody"/>
+        <w:spacing w:lineRule="atLeast" w:line="375" w:before="0" w:after="240"/>
+        <w:ind w:left="0" w:right="0" w:hanging="0"/>
+        <w:jc w:val="both"/>
+        <w:rPr>
+          <w:rFonts w:ascii="Arial" w:hAnsi="Arial"/>
+          <w:b w:val="false"/>
+          <w:bCs w:val="false"/>
+          <w:i w:val="false"/>
+          <w:iCs w:val="false"/>
+          <w:caps w:val="false"/>
+          <w:smallCaps w:val="false"/>
+          <w:color w:val="000000"/>
+          <w:spacing w:val="0"/>
+          <w:sz w:val="24"/>
+          <w:szCs w:val="24"/>
+          <w:u w:val="none"/>
+        </w:rPr>
+      </w:pPr>
+      <w:r>
+        <w:rPr>
+          <w:rFonts w:ascii="Arial" w:hAnsi="Arial"/>
+          <w:b w:val="false"/>
+          <w:bCs w:val="false"/>
+          <w:i w:val="false"/>
+          <w:iCs w:val="false"/>
+          <w:caps w:val="false"/>
+          <w:smallCaps w:val="false"/>
+          <w:color w:val="000000"/>
+          <w:spacing w:val="0"/>
+          <w:sz w:val="24"/>
+          <w:szCs w:val="24"/>
+          <w:u w:val="none"/>
+        </w:rPr>
+      </w:r>
+    </w:p>
+    <w:p>
+      <w:pPr>
+        <w:pStyle w:val="TextBody"/>
+        <w:spacing w:lineRule="atLeast" w:line="375" w:before="0" w:after="240"/>
+        <w:ind w:left="0" w:right="0" w:hanging="0"/>
+        <w:jc w:val="both"/>
+        <w:rPr>
+          <w:rFonts w:ascii="Arial" w:hAnsi="Arial"/>
+          <w:b w:val="false"/>
+          <w:bCs w:val="false"/>
+          <w:i w:val="false"/>
+          <w:iCs w:val="false"/>
+          <w:caps w:val="false"/>
+          <w:smallCaps w:val="false"/>
+          <w:color w:val="000000"/>
+          <w:spacing w:val="0"/>
+          <w:sz w:val="24"/>
+          <w:szCs w:val="24"/>
+          <w:u w:val="none"/>
+        </w:rPr>
+      </w:pPr>
+      <w:r>
+        <w:rPr>
+          <w:rFonts w:ascii="Arial" w:hAnsi="Arial"/>
+          <w:b w:val="false"/>
+          <w:bCs w:val="false"/>
+          <w:i w:val="false"/>
+          <w:iCs w:val="false"/>
+          <w:caps w:val="false"/>
+          <w:smallCaps w:val="false"/>
+          <w:color w:val="000000"/>
+          <w:spacing w:val="0"/>
+          <w:sz w:val="24"/>
+          <w:szCs w:val="24"/>
+          <w:u w:val="none"/>
+        </w:rPr>
+        <w:t>- 'train/X_train.txt': Training set.</w:t>
+      </w:r>
+    </w:p>
+    <w:p>
+      <w:pPr>
+        <w:pStyle w:val="TextBody"/>
+        <w:spacing w:lineRule="atLeast" w:line="375" w:before="0" w:after="240"/>
+        <w:ind w:left="0" w:right="0" w:hanging="0"/>
+        <w:jc w:val="both"/>
+        <w:rPr>
+          <w:rFonts w:ascii="Arial" w:hAnsi="Arial"/>
+          <w:b w:val="false"/>
+          <w:bCs w:val="false"/>
+          <w:i w:val="false"/>
+          <w:iCs w:val="false"/>
+          <w:caps w:val="false"/>
+          <w:smallCaps w:val="false"/>
+          <w:color w:val="000000"/>
+          <w:spacing w:val="0"/>
+          <w:sz w:val="24"/>
+          <w:szCs w:val="24"/>
+          <w:u w:val="none"/>
+        </w:rPr>
+      </w:pPr>
+      <w:r>
+        <w:rPr>
+          <w:rFonts w:ascii="Arial" w:hAnsi="Arial"/>
+          <w:b w:val="false"/>
+          <w:bCs w:val="false"/>
+          <w:i w:val="false"/>
+          <w:iCs w:val="false"/>
+          <w:caps w:val="false"/>
+          <w:smallCaps w:val="false"/>
+          <w:color w:val="000000"/>
+          <w:spacing w:val="0"/>
+          <w:sz w:val="24"/>
+          <w:szCs w:val="24"/>
+          <w:u w:val="none"/>
+        </w:rPr>
+      </w:r>
+    </w:p>
+    <w:p>
+      <w:pPr>
+        <w:pStyle w:val="TextBody"/>
+        <w:spacing w:lineRule="atLeast" w:line="375" w:before="0" w:after="240"/>
+        <w:ind w:left="0" w:right="0" w:hanging="0"/>
+        <w:jc w:val="both"/>
+        <w:rPr>
+          <w:rFonts w:ascii="Arial" w:hAnsi="Arial"/>
+          <w:b w:val="false"/>
+          <w:bCs w:val="false"/>
+          <w:i w:val="false"/>
+          <w:iCs w:val="false"/>
+          <w:caps w:val="false"/>
+          <w:smallCaps w:val="false"/>
+          <w:color w:val="000000"/>
+          <w:spacing w:val="0"/>
+          <w:sz w:val="24"/>
+          <w:szCs w:val="24"/>
+          <w:u w:val="none"/>
+        </w:rPr>
+      </w:pPr>
+      <w:r>
+        <w:rPr>
+          <w:rFonts w:ascii="Arial" w:hAnsi="Arial"/>
+          <w:b w:val="false"/>
+          <w:bCs w:val="false"/>
+          <w:i w:val="false"/>
+          <w:iCs w:val="false"/>
+          <w:caps w:val="false"/>
+          <w:smallCaps w:val="false"/>
+          <w:color w:val="000000"/>
+          <w:spacing w:val="0"/>
+          <w:sz w:val="24"/>
+          <w:szCs w:val="24"/>
+          <w:u w:val="none"/>
+        </w:rPr>
+        <w:t>- 'train/y_train.txt': Training labels.</w:t>
+      </w:r>
+    </w:p>
+    <w:p>
+      <w:pPr>
+        <w:pStyle w:val="TextBody"/>
+        <w:spacing w:lineRule="atLeast" w:line="375" w:before="0" w:after="240"/>
+        <w:ind w:left="0" w:right="0" w:hanging="0"/>
+        <w:jc w:val="both"/>
+        <w:rPr>
+          <w:rFonts w:ascii="Arial" w:hAnsi="Arial"/>
+          <w:b w:val="false"/>
+          <w:bCs w:val="false"/>
+          <w:i w:val="false"/>
+          <w:iCs w:val="false"/>
+          <w:caps w:val="false"/>
+          <w:smallCaps w:val="false"/>
+          <w:color w:val="000000"/>
+          <w:spacing w:val="0"/>
+          <w:sz w:val="24"/>
+          <w:szCs w:val="24"/>
+          <w:u w:val="none"/>
+        </w:rPr>
+      </w:pPr>
+      <w:r>
+        <w:rPr>
+          <w:rFonts w:ascii="Arial" w:hAnsi="Arial"/>
+          <w:b w:val="false"/>
+          <w:bCs w:val="false"/>
+          <w:i w:val="false"/>
+          <w:iCs w:val="false"/>
+          <w:caps w:val="false"/>
+          <w:smallCaps w:val="false"/>
+          <w:color w:val="000000"/>
+          <w:spacing w:val="0"/>
+          <w:sz w:val="24"/>
+          <w:szCs w:val="24"/>
+          <w:u w:val="none"/>
+        </w:rPr>
+      </w:r>
+    </w:p>
+    <w:p>
+      <w:pPr>
+        <w:pStyle w:val="TextBody"/>
+        <w:spacing w:lineRule="atLeast" w:line="375" w:before="0" w:after="240"/>
+        <w:ind w:left="0" w:right="0" w:hanging="0"/>
+        <w:jc w:val="both"/>
+        <w:rPr>
+          <w:rFonts w:ascii="Arial" w:hAnsi="Arial"/>
+          <w:b w:val="false"/>
+          <w:bCs w:val="false"/>
+          <w:i w:val="false"/>
+          <w:iCs w:val="false"/>
+          <w:caps w:val="false"/>
+          <w:smallCaps w:val="false"/>
+          <w:color w:val="000000"/>
+          <w:spacing w:val="0"/>
+          <w:sz w:val="24"/>
+          <w:szCs w:val="24"/>
+          <w:u w:val="none"/>
+        </w:rPr>
+      </w:pPr>
+      <w:r>
+        <w:rPr>
+          <w:rFonts w:ascii="Arial" w:hAnsi="Arial"/>
+          <w:b w:val="false"/>
+          <w:bCs w:val="false"/>
+          <w:i w:val="false"/>
+          <w:iCs w:val="false"/>
+          <w:caps w:val="false"/>
+          <w:smallCaps w:val="false"/>
+          <w:color w:val="000000"/>
+          <w:spacing w:val="0"/>
+          <w:sz w:val="24"/>
+          <w:szCs w:val="24"/>
+          <w:u w:val="none"/>
+        </w:rPr>
+        <w:t>- 'test/X_test.txt': Test set.</w:t>
+      </w:r>
+    </w:p>
+    <w:p>
+      <w:pPr>
+        <w:pStyle w:val="TextBody"/>
+        <w:spacing w:lineRule="atLeast" w:line="375" w:before="0" w:after="240"/>
+        <w:ind w:left="0" w:right="0" w:hanging="0"/>
+        <w:jc w:val="both"/>
+        <w:rPr>
+          <w:rFonts w:ascii="Arial" w:hAnsi="Arial"/>
+          <w:b w:val="false"/>
+          <w:bCs w:val="false"/>
+          <w:i w:val="false"/>
+          <w:iCs w:val="false"/>
+          <w:caps w:val="false"/>
+          <w:smallCaps w:val="false"/>
+          <w:color w:val="000000"/>
+          <w:spacing w:val="0"/>
+          <w:sz w:val="24"/>
+          <w:szCs w:val="24"/>
+          <w:u w:val="none"/>
+        </w:rPr>
+      </w:pPr>
+      <w:r>
+        <w:rPr>
+          <w:rFonts w:ascii="Arial" w:hAnsi="Arial"/>
+          <w:b w:val="false"/>
+          <w:bCs w:val="false"/>
+          <w:i w:val="false"/>
+          <w:iCs w:val="false"/>
+          <w:caps w:val="false"/>
+          <w:smallCaps w:val="false"/>
+          <w:color w:val="000000"/>
+          <w:spacing w:val="0"/>
+          <w:sz w:val="24"/>
+          <w:szCs w:val="24"/>
+          <w:u w:val="none"/>
+        </w:rPr>
+      </w:r>
+    </w:p>
+    <w:p>
+      <w:pPr>
+        <w:pStyle w:val="TextBody"/>
+        <w:spacing w:lineRule="atLeast" w:line="375" w:before="0" w:after="240"/>
+        <w:ind w:left="0" w:right="0" w:hanging="0"/>
+        <w:jc w:val="both"/>
+        <w:rPr>
+          <w:rFonts w:ascii="Arial" w:hAnsi="Arial"/>
+          <w:b w:val="false"/>
+          <w:bCs w:val="false"/>
+          <w:i w:val="false"/>
+          <w:iCs w:val="false"/>
+          <w:caps w:val="false"/>
+          <w:smallCaps w:val="false"/>
+          <w:color w:val="000000"/>
+          <w:spacing w:val="0"/>
+          <w:sz w:val="24"/>
+          <w:szCs w:val="24"/>
+          <w:u w:val="none"/>
+        </w:rPr>
+      </w:pPr>
+      <w:r>
+        <w:rPr>
+          <w:rFonts w:ascii="Arial" w:hAnsi="Arial"/>
+          <w:b w:val="false"/>
+          <w:bCs w:val="false"/>
+          <w:i w:val="false"/>
+          <w:iCs w:val="false"/>
+          <w:caps w:val="false"/>
+          <w:smallCaps w:val="false"/>
+          <w:color w:val="000000"/>
+          <w:spacing w:val="0"/>
+          <w:sz w:val="24"/>
+          <w:szCs w:val="24"/>
+          <w:u w:val="none"/>
+        </w:rPr>
+        <w:t>- 'test/y_test.txt': Test labels.</w:t>
+      </w:r>
+    </w:p>
+    <w:p>
+      <w:pPr>
+        <w:pStyle w:val="TextBody"/>
+        <w:spacing w:lineRule="atLeast" w:line="375" w:before="0" w:after="240"/>
+        <w:ind w:left="0" w:right="0" w:hanging="0"/>
+        <w:jc w:val="both"/>
+        <w:rPr>
+          <w:rFonts w:ascii="Arial" w:hAnsi="Arial"/>
+          <w:b w:val="false"/>
+          <w:bCs w:val="false"/>
+          <w:i w:val="false"/>
+          <w:iCs w:val="false"/>
+          <w:caps w:val="false"/>
+          <w:smallCaps w:val="false"/>
+          <w:color w:val="000000"/>
+          <w:spacing w:val="0"/>
+          <w:sz w:val="24"/>
+          <w:szCs w:val="24"/>
+          <w:u w:val="none"/>
+        </w:rPr>
+      </w:pPr>
+      <w:r>
+        <w:rPr>
+          <w:rFonts w:ascii="Arial" w:hAnsi="Arial"/>
+          <w:b w:val="false"/>
+          <w:bCs w:val="false"/>
+          <w:i w:val="false"/>
+          <w:iCs w:val="false"/>
+          <w:caps w:val="false"/>
+          <w:smallCaps w:val="false"/>
+          <w:color w:val="000000"/>
+          <w:spacing w:val="0"/>
+          <w:sz w:val="24"/>
+          <w:szCs w:val="24"/>
+          <w:u w:val="none"/>
+        </w:rPr>
+      </w:r>
+    </w:p>
+    <w:p>
+      <w:pPr>
+        <w:pStyle w:val="TextBody"/>
+        <w:spacing w:lineRule="atLeast" w:line="375" w:before="0" w:after="240"/>
+        <w:ind w:left="0" w:right="0" w:hanging="0"/>
+        <w:jc w:val="both"/>
+        <w:rPr>
+          <w:rFonts w:ascii="Arial" w:hAnsi="Arial"/>
+          <w:b w:val="false"/>
+          <w:bCs w:val="false"/>
+          <w:i w:val="false"/>
+          <w:iCs w:val="false"/>
+          <w:caps w:val="false"/>
+          <w:smallCaps w:val="false"/>
+          <w:color w:val="000000"/>
+          <w:spacing w:val="0"/>
+          <w:sz w:val="24"/>
+          <w:szCs w:val="24"/>
+          <w:u w:val="none"/>
+        </w:rPr>
+      </w:pPr>
+      <w:r>
+        <w:rPr>
+          <w:rFonts w:ascii="Arial" w:hAnsi="Arial"/>
+          <w:b w:val="false"/>
+          <w:bCs w:val="false"/>
+          <w:i w:val="false"/>
+          <w:iCs w:val="false"/>
+          <w:caps w:val="false"/>
+          <w:smallCaps w:val="false"/>
+          <w:color w:val="000000"/>
+          <w:spacing w:val="0"/>
+          <w:sz w:val="24"/>
+          <w:szCs w:val="24"/>
+          <w:u w:val="none"/>
+        </w:rPr>
+        <w:t xml:space="preserve">The following files are available for the train and test data. Their descriptions are equivalent. </w:t>
+      </w:r>
+    </w:p>
+    <w:p>
+      <w:pPr>
+        <w:pStyle w:val="TextBody"/>
+        <w:spacing w:lineRule="atLeast" w:line="375" w:before="0" w:after="240"/>
+        <w:ind w:left="0" w:right="0" w:hanging="0"/>
+        <w:jc w:val="both"/>
+        <w:rPr>
+          <w:rFonts w:ascii="Arial" w:hAnsi="Arial"/>
+          <w:b w:val="false"/>
+          <w:bCs w:val="false"/>
+          <w:i w:val="false"/>
+          <w:iCs w:val="false"/>
+          <w:caps w:val="false"/>
+          <w:smallCaps w:val="false"/>
+          <w:color w:val="000000"/>
+          <w:spacing w:val="0"/>
+          <w:sz w:val="24"/>
+          <w:szCs w:val="24"/>
+          <w:u w:val="none"/>
+        </w:rPr>
+      </w:pPr>
+      <w:r>
+        <w:rPr>
+          <w:rFonts w:ascii="Arial" w:hAnsi="Arial"/>
+          <w:b w:val="false"/>
+          <w:bCs w:val="false"/>
+          <w:i w:val="false"/>
+          <w:iCs w:val="false"/>
+          <w:caps w:val="false"/>
+          <w:smallCaps w:val="false"/>
+          <w:color w:val="000000"/>
+          <w:spacing w:val="0"/>
+          <w:sz w:val="24"/>
+          <w:szCs w:val="24"/>
+          <w:u w:val="none"/>
+        </w:rPr>
+      </w:r>
+    </w:p>
+    <w:p>
+      <w:pPr>
+        <w:pStyle w:val="TextBody"/>
+        <w:spacing w:lineRule="atLeast" w:line="375" w:before="0" w:after="240"/>
+        <w:ind w:left="0" w:right="0" w:hanging="0"/>
+        <w:jc w:val="both"/>
+        <w:rPr>
+          <w:rFonts w:ascii="Arial" w:hAnsi="Arial"/>
+          <w:b w:val="false"/>
+          <w:bCs w:val="false"/>
+          <w:i w:val="false"/>
+          <w:iCs w:val="false"/>
+          <w:caps w:val="false"/>
+          <w:smallCaps w:val="false"/>
+          <w:color w:val="000000"/>
+          <w:spacing w:val="0"/>
+          <w:sz w:val="24"/>
+          <w:szCs w:val="24"/>
+          <w:u w:val="none"/>
+        </w:rPr>
+      </w:pPr>
+      <w:r>
+        <w:rPr>
+          <w:rFonts w:ascii="Arial" w:hAnsi="Arial"/>
+          <w:b w:val="false"/>
+          <w:bCs w:val="false"/>
+          <w:i w:val="false"/>
+          <w:iCs w:val="false"/>
+          <w:caps w:val="false"/>
+          <w:smallCaps w:val="false"/>
+          <w:color w:val="000000"/>
+          <w:spacing w:val="0"/>
+          <w:sz w:val="24"/>
+          <w:szCs w:val="24"/>
+          <w:u w:val="none"/>
+        </w:rPr>
+        <w:t xml:space="preserve">- 'train/subject_train.txt': Each row identifies the subject who performed the activity for each window sample. Its range is from 1 to 30. </w:t>
+      </w:r>
+    </w:p>
+    <w:p>
+      <w:pPr>
+        <w:pStyle w:val="TextBody"/>
+        <w:spacing w:lineRule="atLeast" w:line="375" w:before="0" w:after="240"/>
+        <w:ind w:left="0" w:right="0" w:hanging="0"/>
+        <w:jc w:val="both"/>
+        <w:rPr>
+          <w:rFonts w:ascii="Arial" w:hAnsi="Arial"/>
+          <w:b w:val="false"/>
+          <w:bCs w:val="false"/>
+          <w:i w:val="false"/>
+          <w:iCs w:val="false"/>
+          <w:caps w:val="false"/>
+          <w:smallCaps w:val="false"/>
+          <w:color w:val="000000"/>
+          <w:spacing w:val="0"/>
+          <w:sz w:val="24"/>
+          <w:szCs w:val="24"/>
+          <w:u w:val="none"/>
+        </w:rPr>
+      </w:pPr>
+      <w:r>
+        <w:rPr>
+          <w:rFonts w:ascii="Arial" w:hAnsi="Arial"/>
+          <w:b w:val="false"/>
+          <w:bCs w:val="false"/>
+          <w:i w:val="false"/>
+          <w:iCs w:val="false"/>
+          <w:caps w:val="false"/>
+          <w:smallCaps w:val="false"/>
+          <w:color w:val="000000"/>
+          <w:spacing w:val="0"/>
+          <w:sz w:val="24"/>
+          <w:szCs w:val="24"/>
+          <w:u w:val="none"/>
+        </w:rPr>
+      </w:r>
+    </w:p>
+    <w:p>
+      <w:pPr>
+        <w:pStyle w:val="TextBody"/>
+        <w:spacing w:lineRule="atLeast" w:line="375" w:before="0" w:after="240"/>
+        <w:ind w:left="0" w:right="0" w:hanging="0"/>
+        <w:jc w:val="both"/>
+        <w:rPr>
+          <w:rFonts w:ascii="Arial" w:hAnsi="Arial"/>
+          <w:b w:val="false"/>
+          <w:bCs w:val="false"/>
+          <w:i w:val="false"/>
+          <w:iCs w:val="false"/>
+          <w:caps w:val="false"/>
+          <w:smallCaps w:val="false"/>
+          <w:color w:val="000000"/>
+          <w:spacing w:val="0"/>
+          <w:sz w:val="24"/>
+          <w:szCs w:val="24"/>
+          <w:u w:val="none"/>
+        </w:rPr>
+      </w:pPr>
+      <w:r>
+        <w:rPr>
+          <w:rFonts w:ascii="Arial" w:hAnsi="Arial"/>
+          <w:b w:val="false"/>
+          <w:bCs w:val="false"/>
+          <w:i w:val="false"/>
+          <w:iCs w:val="false"/>
+          <w:caps w:val="false"/>
+          <w:smallCaps w:val="false"/>
+          <w:color w:val="000000"/>
+          <w:spacing w:val="0"/>
+          <w:sz w:val="24"/>
+          <w:szCs w:val="24"/>
+          <w:u w:val="none"/>
+        </w:rPr>
+        <w:t xml:space="preserve">- 'train/Inertial Signals/total_acc_x_train.txt': The acceleration signal from the smartphone accelerometer X axis in standard gravity units 'g'. Every row shows a 128 element vector. The same description applies for the 'total_acc_x_train.txt' and 'total_acc_z_train.txt' files for the Y and Z axis. </w:t>
+      </w:r>
+    </w:p>
+    <w:p>
+      <w:pPr>
+        <w:pStyle w:val="TextBody"/>
+        <w:spacing w:lineRule="atLeast" w:line="375" w:before="0" w:after="240"/>
+        <w:ind w:left="0" w:right="0" w:hanging="0"/>
+        <w:jc w:val="both"/>
+        <w:rPr>
+          <w:rFonts w:ascii="Arial" w:hAnsi="Arial"/>
+          <w:b w:val="false"/>
+          <w:bCs w:val="false"/>
+          <w:i w:val="false"/>
+          <w:iCs w:val="false"/>
+          <w:caps w:val="false"/>
+          <w:smallCaps w:val="false"/>
+          <w:color w:val="000000"/>
+          <w:spacing w:val="0"/>
+          <w:sz w:val="24"/>
+          <w:szCs w:val="24"/>
+          <w:u w:val="none"/>
+        </w:rPr>
+      </w:pPr>
+      <w:r>
+        <w:rPr>
+          <w:rFonts w:ascii="Arial" w:hAnsi="Arial"/>
+          <w:b w:val="false"/>
+          <w:bCs w:val="false"/>
+          <w:i w:val="false"/>
+          <w:iCs w:val="false"/>
+          <w:caps w:val="false"/>
+          <w:smallCaps w:val="false"/>
+          <w:color w:val="000000"/>
+          <w:spacing w:val="0"/>
+          <w:sz w:val="24"/>
+          <w:szCs w:val="24"/>
+          <w:u w:val="none"/>
+        </w:rPr>
+      </w:r>
+    </w:p>
+    <w:p>
+      <w:pPr>
+        <w:pStyle w:val="TextBody"/>
+        <w:spacing w:lineRule="atLeast" w:line="375" w:before="0" w:after="240"/>
+        <w:ind w:left="0" w:right="0" w:hanging="0"/>
+        <w:jc w:val="both"/>
+        <w:rPr>
+          <w:rFonts w:ascii="Arial" w:hAnsi="Arial"/>
+          <w:b w:val="false"/>
+          <w:bCs w:val="false"/>
+          <w:i w:val="false"/>
+          <w:iCs w:val="false"/>
+          <w:caps w:val="false"/>
+          <w:smallCaps w:val="false"/>
+          <w:color w:val="000000"/>
+          <w:spacing w:val="0"/>
+          <w:sz w:val="24"/>
+          <w:szCs w:val="24"/>
+          <w:u w:val="none"/>
+        </w:rPr>
+      </w:pPr>
+      <w:r>
+        <w:rPr>
+          <w:rFonts w:ascii="Arial" w:hAnsi="Arial"/>
+          <w:b w:val="false"/>
+          <w:bCs w:val="false"/>
+          <w:i w:val="false"/>
+          <w:iCs w:val="false"/>
+          <w:caps w:val="false"/>
+          <w:smallCaps w:val="false"/>
+          <w:color w:val="000000"/>
+          <w:spacing w:val="0"/>
+          <w:sz w:val="24"/>
+          <w:szCs w:val="24"/>
+          <w:u w:val="none"/>
+        </w:rPr>
+        <w:t xml:space="preserve">- 'train/Inertial Signals/body_acc_x_train.txt': The body acceleration signal obtained by subtracting the gravity from the total acceleration. </w:t>
+      </w:r>
+    </w:p>
+    <w:p>
+      <w:pPr>
+        <w:pStyle w:val="TextBody"/>
+        <w:spacing w:lineRule="atLeast" w:line="375" w:before="0" w:after="240"/>
+        <w:ind w:left="0" w:right="0" w:hanging="0"/>
+        <w:jc w:val="both"/>
+        <w:rPr>
+          <w:rFonts w:ascii="Arial" w:hAnsi="Arial"/>
+          <w:b w:val="false"/>
+          <w:bCs w:val="false"/>
+          <w:i w:val="false"/>
+          <w:iCs w:val="false"/>
+          <w:caps w:val="false"/>
+          <w:smallCaps w:val="false"/>
+          <w:color w:val="000000"/>
+          <w:spacing w:val="0"/>
+          <w:sz w:val="24"/>
+          <w:szCs w:val="24"/>
+          <w:u w:val="none"/>
+        </w:rPr>
+      </w:pPr>
+      <w:r>
+        <w:rPr>
+          <w:rFonts w:ascii="Arial" w:hAnsi="Arial"/>
+          <w:b w:val="false"/>
+          <w:bCs w:val="false"/>
+          <w:i w:val="false"/>
+          <w:iCs w:val="false"/>
+          <w:caps w:val="false"/>
+          <w:smallCaps w:val="false"/>
+          <w:color w:val="000000"/>
+          <w:spacing w:val="0"/>
+          <w:sz w:val="24"/>
+          <w:szCs w:val="24"/>
+          <w:u w:val="none"/>
+        </w:rPr>
+      </w:r>
+    </w:p>
+    <w:p>
+      <w:pPr>
+        <w:pStyle w:val="TextBody"/>
+        <w:spacing w:lineRule="atLeast" w:line="375" w:before="0" w:after="240"/>
+        <w:ind w:left="0" w:right="0" w:hanging="0"/>
+        <w:jc w:val="both"/>
+        <w:rPr>
+          <w:rFonts w:ascii="Arial" w:hAnsi="Arial"/>
+          <w:b w:val="false"/>
+          <w:bCs w:val="false"/>
+          <w:i w:val="false"/>
+          <w:iCs w:val="false"/>
+          <w:caps w:val="false"/>
+          <w:smallCaps w:val="false"/>
+          <w:color w:val="000000"/>
+          <w:spacing w:val="0"/>
+          <w:sz w:val="24"/>
+          <w:szCs w:val="24"/>
+          <w:u w:val="none"/>
+        </w:rPr>
+      </w:pPr>
+      <w:r>
+        <w:rPr>
+          <w:rFonts w:ascii="Arial" w:hAnsi="Arial"/>
+          <w:b w:val="false"/>
+          <w:bCs w:val="false"/>
+          <w:i w:val="false"/>
+          <w:iCs w:val="false"/>
+          <w:caps w:val="false"/>
+          <w:smallCaps w:val="false"/>
+          <w:color w:val="000000"/>
+          <w:spacing w:val="0"/>
+          <w:sz w:val="24"/>
+          <w:szCs w:val="24"/>
+          <w:u w:val="none"/>
+        </w:rPr>
+        <w:t xml:space="preserve">- 'train/Inertial Signals/body_gyro_x_train.txt': The angular velocity vector measured by the gyroscope for each window sample. The units are radians/second. </w:t>
+      </w:r>
+    </w:p>
+    <w:p>
+      <w:pPr>
+        <w:pStyle w:val="TextBody"/>
+        <w:spacing w:lineRule="atLeast" w:line="375" w:before="0" w:after="240"/>
+        <w:ind w:left="0" w:right="0" w:hanging="0"/>
+        <w:jc w:val="both"/>
+        <w:rPr>
+          <w:rFonts w:ascii="Arial" w:hAnsi="Arial"/>
+          <w:b w:val="false"/>
+          <w:bCs w:val="false"/>
+          <w:i w:val="false"/>
+          <w:iCs w:val="false"/>
+          <w:caps w:val="false"/>
+          <w:smallCaps w:val="false"/>
+          <w:color w:val="000000"/>
+          <w:spacing w:val="0"/>
+          <w:sz w:val="24"/>
+          <w:szCs w:val="24"/>
+          <w:u w:val="none"/>
+        </w:rPr>
+      </w:pPr>
+      <w:r>
+        <w:rPr>
+          <w:rFonts w:ascii="Arial" w:hAnsi="Arial"/>
+          <w:b w:val="false"/>
+          <w:bCs w:val="false"/>
+          <w:i w:val="false"/>
+          <w:iCs w:val="false"/>
+          <w:caps w:val="false"/>
+          <w:smallCaps w:val="false"/>
+          <w:color w:val="000000"/>
+          <w:spacing w:val="0"/>
+          <w:sz w:val="24"/>
+          <w:szCs w:val="24"/>
+          <w:u w:val="none"/>
+        </w:rPr>
+        <w:t xml:space="preserve">Notes: </w:t>
+      </w:r>
+    </w:p>
+    <w:p>
+      <w:pPr>
+        <w:pStyle w:val="TextBody"/>
+        <w:spacing w:lineRule="atLeast" w:line="375" w:before="0" w:after="240"/>
+        <w:ind w:left="0" w:right="0" w:hanging="0"/>
+        <w:jc w:val="both"/>
+        <w:rPr>
+          <w:rFonts w:ascii="Arial" w:hAnsi="Arial"/>
+          <w:b w:val="false"/>
+          <w:bCs w:val="false"/>
+          <w:i w:val="false"/>
+          <w:iCs w:val="false"/>
+          <w:caps w:val="false"/>
+          <w:smallCaps w:val="false"/>
+          <w:color w:val="000000"/>
+          <w:spacing w:val="0"/>
+          <w:sz w:val="24"/>
+          <w:szCs w:val="24"/>
+          <w:u w:val="none"/>
+        </w:rPr>
+      </w:pPr>
+      <w:r>
+        <w:rPr>
+          <w:rFonts w:ascii="Arial" w:hAnsi="Arial"/>
+          <w:b w:val="false"/>
+          <w:bCs w:val="false"/>
+          <w:i w:val="false"/>
+          <w:iCs w:val="false"/>
+          <w:caps w:val="false"/>
+          <w:smallCaps w:val="false"/>
+          <w:color w:val="000000"/>
+          <w:spacing w:val="0"/>
+          <w:sz w:val="24"/>
+          <w:szCs w:val="24"/>
+          <w:u w:val="none"/>
+        </w:rPr>
+        <w:t>======</w:t>
+      </w:r>
+    </w:p>
+    <w:p>
+      <w:pPr>
+        <w:pStyle w:val="TextBody"/>
+        <w:spacing w:lineRule="atLeast" w:line="375" w:before="0" w:after="240"/>
+        <w:ind w:left="0" w:right="0" w:hanging="0"/>
+        <w:jc w:val="both"/>
+        <w:rPr>
+          <w:rFonts w:ascii="Arial" w:hAnsi="Arial"/>
+          <w:b w:val="false"/>
+          <w:bCs w:val="false"/>
+          <w:i w:val="false"/>
+          <w:iCs w:val="false"/>
+          <w:caps w:val="false"/>
+          <w:smallCaps w:val="false"/>
+          <w:color w:val="000000"/>
+          <w:spacing w:val="0"/>
+          <w:sz w:val="24"/>
+          <w:szCs w:val="24"/>
+          <w:u w:val="none"/>
+        </w:rPr>
+      </w:pPr>
+      <w:r>
+        <w:rPr>
+          <w:rFonts w:ascii="Arial" w:hAnsi="Arial"/>
+          <w:b w:val="false"/>
+          <w:bCs w:val="false"/>
+          <w:i w:val="false"/>
+          <w:iCs w:val="false"/>
+          <w:caps w:val="false"/>
+          <w:smallCaps w:val="false"/>
+          <w:color w:val="000000"/>
+          <w:spacing w:val="0"/>
+          <w:sz w:val="24"/>
+          <w:szCs w:val="24"/>
+          <w:u w:val="none"/>
+        </w:rPr>
+        <w:t>- Features are normalized and bounded within [-1,1].</w:t>
+      </w:r>
+    </w:p>
+    <w:p>
+      <w:pPr>
+        <w:pStyle w:val="TextBody"/>
+        <w:spacing w:lineRule="atLeast" w:line="375" w:before="0" w:after="240"/>
+        <w:ind w:left="0" w:right="0" w:hanging="0"/>
+        <w:jc w:val="both"/>
+        <w:rPr>
+          <w:rFonts w:ascii="Arial" w:hAnsi="Arial"/>
+          <w:b w:val="false"/>
+          <w:bCs w:val="false"/>
+          <w:i w:val="false"/>
+          <w:iCs w:val="false"/>
+          <w:caps w:val="false"/>
+          <w:smallCaps w:val="false"/>
+          <w:color w:val="000000"/>
+          <w:spacing w:val="0"/>
+          <w:sz w:val="24"/>
+          <w:szCs w:val="24"/>
+          <w:u w:val="none"/>
+        </w:rPr>
+      </w:pPr>
+      <w:r>
+        <w:rPr>
+          <w:rFonts w:ascii="Arial" w:hAnsi="Arial"/>
+          <w:b w:val="false"/>
+          <w:bCs w:val="false"/>
+          <w:i w:val="false"/>
+          <w:iCs w:val="false"/>
+          <w:caps w:val="false"/>
+          <w:smallCaps w:val="false"/>
+          <w:color w:val="000000"/>
+          <w:spacing w:val="0"/>
+          <w:sz w:val="24"/>
+          <w:szCs w:val="24"/>
+          <w:u w:val="none"/>
+        </w:rPr>
+        <w:t>- Each feature vector is a row on the text file.</w:t>
+      </w:r>
+    </w:p>
+    <w:p>
+      <w:pPr>
+        <w:pStyle w:val="TextBody"/>
+        <w:spacing w:lineRule="atLeast" w:line="375" w:before="0" w:after="240"/>
+        <w:ind w:left="0" w:right="0" w:hanging="0"/>
+        <w:jc w:val="both"/>
+        <w:rPr>
+          <w:rFonts w:ascii="Arial" w:hAnsi="Arial"/>
+          <w:b w:val="false"/>
+          <w:bCs w:val="false"/>
+          <w:i w:val="false"/>
+          <w:iCs w:val="false"/>
+          <w:caps w:val="false"/>
+          <w:smallCaps w:val="false"/>
+          <w:color w:val="000000"/>
+          <w:spacing w:val="0"/>
+          <w:sz w:val="24"/>
+          <w:szCs w:val="24"/>
+          <w:u w:val="none"/>
+        </w:rPr>
+      </w:pPr>
+      <w:r>
+        <w:rPr>
+          <w:rFonts w:ascii="Arial" w:hAnsi="Arial"/>
+          <w:b w:val="false"/>
+          <w:bCs w:val="false"/>
+          <w:i w:val="false"/>
+          <w:iCs w:val="false"/>
+          <w:caps w:val="false"/>
+          <w:smallCaps w:val="false"/>
+          <w:color w:val="000000"/>
+          <w:spacing w:val="0"/>
+          <w:sz w:val="24"/>
+          <w:szCs w:val="24"/>
+          <w:u w:val="none"/>
+        </w:rPr>
+        <w:t>For more information about this dataset contact: activityrecognition@smartlab.ws</w:t>
+      </w:r>
+    </w:p>
+    <w:p>
+      <w:pPr>
+        <w:pStyle w:val="TextBody"/>
+        <w:spacing w:lineRule="atLeast" w:line="375" w:before="0" w:after="240"/>
+        <w:ind w:left="0" w:right="0" w:hanging="0"/>
+        <w:jc w:val="both"/>
         <w:rPr>
           <w:rFonts w:ascii="Arial" w:hAnsi="Arial"/>
           <w:b/>
@@ -246,15 +1936,8 @@
           <w:szCs w:val="26"/>
           <w:u w:val="single"/>
         </w:rPr>
-        <w:t>Study design</w:t>
-      </w:r>
-    </w:p>
-    <w:p>
-      <w:pPr>
-        <w:pStyle w:val="TextBody"/>
-        <w:spacing w:lineRule="atLeast" w:line="375" w:before="0" w:after="240"/>
-        <w:ind w:left="0" w:right="0" w:hanging="0"/>
-        <w:jc w:val="both"/>
+      </w:pPr>
+      <w:r>
         <w:rPr>
           <w:rFonts w:ascii="Arial" w:hAnsi="Arial"/>
           <w:b/>
@@ -265,64 +1948,10 @@
           <w:smallCaps w:val="false"/>
           <w:color w:val="333333"/>
           <w:spacing w:val="0"/>
-          <w:sz w:val="24"/>
-          <w:szCs w:val="24"/>
-          <w:u w:val="single"/>
-        </w:rPr>
-      </w:pPr>
-      <w:r>
-        <w:rPr>
-          <w:rFonts w:ascii="Arial" w:hAnsi="Arial"/>
-          <w:b/>
-          <w:bCs/>
-          <w:i/>
-          <w:iCs/>
-          <w:caps w:val="false"/>
-          <w:smallCaps w:val="false"/>
-          <w:color w:val="333333"/>
-          <w:spacing w:val="0"/>
-          <w:sz w:val="24"/>
-          <w:szCs w:val="24"/>
-          <w:u w:val="single"/>
-        </w:rPr>
-      </w:r>
-    </w:p>
-    <w:p>
-      <w:pPr>
-        <w:pStyle w:val="TextBody"/>
-        <w:spacing w:lineRule="atLeast" w:line="375" w:before="0" w:after="240"/>
-        <w:ind w:left="0" w:right="0" w:hanging="0"/>
-        <w:jc w:val="both"/>
-        <w:rPr>
-          <w:rFonts w:ascii="Arial" w:hAnsi="Arial"/>
-          <w:b/>
-          <w:bCs/>
-          <w:i/>
-          <w:iCs/>
-          <w:caps w:val="false"/>
-          <w:smallCaps w:val="false"/>
-          <w:color w:val="333333"/>
-          <w:spacing w:val="0"/>
           <w:sz w:val="26"/>
           <w:szCs w:val="26"/>
           <w:u w:val="single"/>
         </w:rPr>
-      </w:pPr>
-      <w:r>
-        <w:rPr>
-          <w:rFonts w:ascii="Arial" w:hAnsi="Arial"/>
-          <w:b/>
-          <w:bCs/>
-          <w:i/>
-          <w:iCs/>
-          <w:caps w:val="false"/>
-          <w:smallCaps w:val="false"/>
-          <w:color w:val="333333"/>
-          <w:spacing w:val="0"/>
-          <w:sz w:val="26"/>
-          <w:szCs w:val="26"/>
-          <w:u w:val="single"/>
-        </w:rPr>
         <w:t>2. Code Book</w:t>
       </w:r>
     </w:p>
@@ -332,48 +1961,62 @@
         <w:spacing w:lineRule="atLeast" w:line="375" w:before="0" w:after="240"/>
         <w:ind w:left="0" w:right="0" w:hanging="0"/>
         <w:jc w:val="both"/>
-        <w:rPr>
-          <w:rFonts w:ascii="Arial" w:hAnsi="Arial"/>
-          <w:b/>
-          <w:bCs/>
-          <w:i/>
-          <w:iCs/>
-          <w:caps w:val="false"/>
-          <w:smallCaps w:val="false"/>
-          <w:color w:val="333333"/>
-          <w:spacing w:val="0"/>
-          <w:sz w:val="24"/>
-          <w:szCs w:val="24"/>
-          <w:u w:val="single"/>
-        </w:rPr>
-      </w:pPr>
-      <w:r>
-        <w:rPr>
-          <w:rFonts w:ascii="Arial" w:hAnsi="Arial"/>
-          <w:b/>
-          <w:bCs/>
-          <w:i/>
-          <w:iCs/>
-          <w:caps w:val="false"/>
-          <w:smallCaps w:val="false"/>
-          <w:color w:val="333333"/>
-          <w:spacing w:val="0"/>
-          <w:sz w:val="24"/>
-          <w:szCs w:val="24"/>
-          <w:u w:val="single"/>
-        </w:rPr>
+        <w:rPr/>
+      </w:pPr>
+      <w:r>
+        <w:rPr/>
+        <w:t>.</w:t>
       </w:r>
     </w:p>
     <w:sectPr>
+      <w:footnotePr>
+        <w:numFmt w:val="decimal"/>
+      </w:footnotePr>
       <w:type w:val="nextPage"/>
       <w:pgSz w:w="11906" w:h="16838"/>
       <w:pgMar w:left="1134" w:right="1134" w:header="0" w:top="1134" w:footer="0" w:bottom="1134" w:gutter="0"/>
       <w:pgNumType w:fmt="decimal"/>
       <w:formProt w:val="false"/>
       <w:textDirection w:val="lrTb"/>
+      <w:docGrid w:type="default" w:linePitch="240" w:charSpace="4294961151"/>
     </w:sectPr>
   </w:body>
 </w:document>
+</file>
+
+<file path=word/footnotes.xml><?xml version="1.0" encoding="utf-8"?>
+<w:footnotes xmlns:w="http://schemas.openxmlformats.org/wordprocessingml/2006/main" xmlns:r="http://schemas.openxmlformats.org/officeDocument/2006/relationships">
+  <w:footnote w:id="0" w:type="separator">
+    <w:p>
+      <w:r/>
+    </w:p>
+  </w:footnote>
+  <w:footnote w:id="1" w:type="continuationSeparator">
+    <w:p>
+      <w:r>
+        <w:continuationSeparator/>
+      </w:r>
+    </w:p>
+  </w:footnote>
+  <w:footnote w:id="2">
+    <w:p>
+      <w:pPr>
+        <w:pStyle w:val="Footnote"/>
+        <w:rPr/>
+      </w:pPr>
+      <w:r>
+        <w:rPr/>
+        <w:footnoteRef/>
+        <w:tab/>
+        <w:t xml:space="preserve"> </w:t>
+      </w:r>
+      <w:r>
+        <w:rPr/>
+        <w:t>http://archive.ics.uci.edu/ml/datasets/Human+Activity+Recognition+Using+Smartphones</w:t>
+      </w:r>
+    </w:p>
+  </w:footnote>
+</w:footnotes>
 </file>
 
 <file path=word/numbering.xml><?xml version="1.0" encoding="utf-8"?>
@@ -386,12 +2029,8 @@
       <w:lvlText w:val="%1."/>
       <w:lvlJc w:val="left"/>
       <w:pPr>
-        <w:tabs>
-          <w:tab w:val="num" w:pos="707"/>
-        </w:tabs>
         <w:ind w:left="707" w:hanging="0"/>
       </w:pPr>
-      <w:rPr/>
     </w:lvl>
     <w:lvl w:ilvl="1">
       <w:start w:val="1"/>
@@ -404,7 +2043,6 @@
         </w:tabs>
         <w:ind w:left="1414" w:hanging="283"/>
       </w:pPr>
-      <w:rPr/>
     </w:lvl>
     <w:lvl w:ilvl="2">
       <w:start w:val="1"/>
@@ -417,7 +2055,6 @@
         </w:tabs>
         <w:ind w:left="2121" w:hanging="283"/>
       </w:pPr>
-      <w:rPr/>
     </w:lvl>
     <w:lvl w:ilvl="3">
       <w:start w:val="1"/>
@@ -430,7 +2067,6 @@
         </w:tabs>
         <w:ind w:left="2828" w:hanging="283"/>
       </w:pPr>
-      <w:rPr/>
     </w:lvl>
     <w:lvl w:ilvl="4">
       <w:start w:val="1"/>
@@ -443,7 +2079,6 @@
         </w:tabs>
         <w:ind w:left="3535" w:hanging="283"/>
       </w:pPr>
-      <w:rPr/>
     </w:lvl>
     <w:lvl w:ilvl="5">
       <w:start w:val="1"/>
@@ -456,7 +2091,6 @@
         </w:tabs>
         <w:ind w:left="4242" w:hanging="283"/>
       </w:pPr>
-      <w:rPr/>
     </w:lvl>
     <w:lvl w:ilvl="6">
       <w:start w:val="1"/>
@@ -469,7 +2103,6 @@
         </w:tabs>
         <w:ind w:left="4949" w:hanging="283"/>
       </w:pPr>
-      <w:rPr/>
     </w:lvl>
     <w:lvl w:ilvl="7">
       <w:start w:val="1"/>
@@ -482,7 +2115,6 @@
         </w:tabs>
         <w:ind w:left="5656" w:hanging="283"/>
       </w:pPr>
-      <w:rPr/>
     </w:lvl>
     <w:lvl w:ilvl="8">
       <w:start w:val="1"/>
@@ -495,7 +2127,6 @@
         </w:tabs>
         <w:ind w:left="6363" w:hanging="283"/>
       </w:pPr>
-      <w:rPr/>
     </w:lvl>
   </w:abstractNum>
   <w:abstractNum w:abstractNumId="2">
@@ -646,21 +2277,36 @@
     <w:pPr>
       <w:widowControl w:val="false"/>
       <w:suppressAutoHyphens w:val="true"/>
-      <w:kinsoku w:val="true"/>
-      <w:overflowPunct w:val="true"/>
-      <w:autoSpaceDE w:val="true"/>
+      <w:overflowPunct w:val="false"/>
       <w:bidi w:val="0"/>
+      <w:jc w:val="left"/>
     </w:pPr>
     <w:rPr>
       <w:rFonts w:ascii="Times New Roman" w:hAnsi="Times New Roman" w:eastAsia="Andale Sans UI" w:cs="Tahoma"/>
-      <w:color w:val="auto"/>
+      <w:color w:val="00000A"/>
       <w:sz w:val="24"/>
       <w:szCs w:val="24"/>
       <w:lang w:val="zxx" w:eastAsia="zxx" w:bidi="zxx"/>
     </w:rPr>
   </w:style>
-  <w:style w:type="character" w:styleId="NumberingSymbols">
-    <w:name w:val="Numbering Symbols"/>
+  <w:style w:type="character" w:styleId="FootnoteCharacters">
+    <w:name w:val="Footnote Characters"/>
+    <w:rPr/>
+  </w:style>
+  <w:style w:type="character" w:styleId="FootnoteAnchor">
+    <w:name w:val="Footnote Anchor"/>
+    <w:rPr>
+      <w:vertAlign w:val="superscript"/>
+    </w:rPr>
+  </w:style>
+  <w:style w:type="character" w:styleId="EndnoteAnchor">
+    <w:name w:val="Endnote Anchor"/>
+    <w:rPr>
+      <w:vertAlign w:val="superscript"/>
+    </w:rPr>
+  </w:style>
+  <w:style w:type="character" w:styleId="EndnoteCharacters">
+    <w:name w:val="Endnote Characters"/>
     <w:rPr/>
   </w:style>
   <w:style w:type="paragraph" w:styleId="Heading">
@@ -681,7 +2327,7 @@
     <w:name w:val="Text Body"/>
     <w:basedOn w:val="Normal"/>
     <w:pPr>
-      <w:spacing w:before="0" w:after="120"/>
+      <w:spacing w:lineRule="auto" w:line="288" w:before="0" w:after="120"/>
     </w:pPr>
     <w:rPr/>
   </w:style>
@@ -718,5 +2364,11 @@
       <w:rFonts w:cs="Tahoma"/>
     </w:rPr>
   </w:style>
+  <w:style w:type="paragraph" w:styleId="Footnote">
+    <w:name w:val="Footnote"/>
+    <w:basedOn w:val="Normal"/>
+    <w:pPr/>
+    <w:rPr/>
+  </w:style>
 </w:styles>
 </file>
--- a/codeBook.docx
+++ b/codeBook.docx
@@ -265,24 +265,24 @@
           <w:smallCaps w:val="false"/>
           <w:color w:val="000000"/>
           <w:spacing w:val="0"/>
-          <w:sz w:val="24"/>
-          <w:szCs w:val="24"/>
-          <w:u w:val="none"/>
-        </w:rPr>
-      </w:pPr>
-      <w:r>
-        <w:rPr>
-          <w:rFonts w:ascii="Arial" w:hAnsi="Arial"/>
-          <w:b w:val="false"/>
-          <w:bCs w:val="false"/>
-          <w:i w:val="false"/>
-          <w:iCs w:val="false"/>
-          <w:caps w:val="false"/>
-          <w:smallCaps w:val="false"/>
-          <w:color w:val="000000"/>
-          <w:spacing w:val="0"/>
-          <w:sz w:val="24"/>
-          <w:szCs w:val="24"/>
+          <w:sz w:val="22"/>
+          <w:szCs w:val="22"/>
+          <w:u w:val="none"/>
+        </w:rPr>
+      </w:pPr>
+      <w:r>
+        <w:rPr>
+          <w:rFonts w:ascii="Arial" w:hAnsi="Arial"/>
+          <w:b w:val="false"/>
+          <w:bCs w:val="false"/>
+          <w:i w:val="false"/>
+          <w:iCs w:val="false"/>
+          <w:caps w:val="false"/>
+          <w:smallCaps w:val="false"/>
+          <w:color w:val="000000"/>
+          <w:spacing w:val="0"/>
+          <w:sz w:val="22"/>
+          <w:szCs w:val="22"/>
           <w:u w:val="none"/>
         </w:rPr>
         <w:t>The experiments have been carried out with a group of 30 volunteers within an age bracket of 19-48 years. Each person performed six activities (WALKING, WALKING_UPSTAIRS, WALKING_DOWNSTAIRS, SITTING, STANDING, LAYING) wearing a smartphone (Samsung Galaxy S II) on the waist. Using its embedded accelerometer and gyroscope, we captured 3-axial linear acceleration and 3-axial angular velocity at a constant rate of 50Hz. The experiments have been video-recorded to label the data manually. The obtained dataset has been randomly partitioned into two sets, where 70% of the volunteers was selected for generating the training data and 30% the test data. </w:t>
@@ -307,24 +307,24 @@
           <w:smallCaps w:val="false"/>
           <w:color w:val="000000"/>
           <w:spacing w:val="0"/>
-          <w:sz w:val="24"/>
-          <w:szCs w:val="24"/>
-          <w:u w:val="none"/>
-        </w:rPr>
-      </w:pPr>
-      <w:r>
-        <w:rPr>
-          <w:rFonts w:ascii="Arial" w:hAnsi="Arial"/>
-          <w:b w:val="false"/>
-          <w:bCs w:val="false"/>
-          <w:i w:val="false"/>
-          <w:iCs w:val="false"/>
-          <w:caps w:val="false"/>
-          <w:smallCaps w:val="false"/>
-          <w:color w:val="000000"/>
-          <w:spacing w:val="0"/>
-          <w:sz w:val="24"/>
-          <w:szCs w:val="24"/>
+          <w:sz w:val="22"/>
+          <w:szCs w:val="22"/>
+          <w:u w:val="none"/>
+        </w:rPr>
+      </w:pPr>
+      <w:r>
+        <w:rPr>
+          <w:rFonts w:ascii="Arial" w:hAnsi="Arial"/>
+          <w:b w:val="false"/>
+          <w:bCs w:val="false"/>
+          <w:i w:val="false"/>
+          <w:iCs w:val="false"/>
+          <w:caps w:val="false"/>
+          <w:smallCaps w:val="false"/>
+          <w:color w:val="000000"/>
+          <w:spacing w:val="0"/>
+          <w:sz w:val="22"/>
+          <w:szCs w:val="22"/>
           <w:u w:val="none"/>
         </w:rPr>
         <w:t xml:space="preserve">The experiments have been carried out with a group of 30 volunteers within an age bracket of 19-48 years. Each person performed six activities (WALKING, WALKING_UPSTAIRS, WALKING_DOWNSTAIRS, SITTING, STANDING, LAYING) wearing a smartphone (Samsung Galaxy S II) on the waist. Using its embedded accelerometer and gyroscope, we captured 3-axial linear acceleration and 3-axial angular velocity at a constant rate of 50Hz. The experiments have been video-recorded to label the data manually. The obtained dataset has been randomly partitioned into two sets, where 70% of the volunteers was selected for generating the training data and 30% the test data. </w:t>
@@ -346,62 +346,24 @@
           <w:smallCaps w:val="false"/>
           <w:color w:val="000000"/>
           <w:spacing w:val="0"/>
-          <w:sz w:val="24"/>
-          <w:szCs w:val="24"/>
-          <w:u w:val="none"/>
-        </w:rPr>
-      </w:pPr>
-      <w:r>
-        <w:rPr>
-          <w:rFonts w:ascii="Arial" w:hAnsi="Arial"/>
-          <w:b w:val="false"/>
-          <w:bCs w:val="false"/>
-          <w:i w:val="false"/>
-          <w:iCs w:val="false"/>
-          <w:caps w:val="false"/>
-          <w:smallCaps w:val="false"/>
-          <w:color w:val="000000"/>
-          <w:spacing w:val="0"/>
-          <w:sz w:val="24"/>
-          <w:szCs w:val="24"/>
-          <w:u w:val="none"/>
-        </w:rPr>
-      </w:r>
-    </w:p>
-    <w:p>
-      <w:pPr>
-        <w:pStyle w:val="TextBody"/>
-        <w:spacing w:lineRule="atLeast" w:line="375" w:before="0" w:after="240"/>
-        <w:ind w:left="0" w:right="0" w:hanging="0"/>
-        <w:jc w:val="both"/>
-        <w:rPr>
-          <w:rFonts w:ascii="Arial" w:hAnsi="Arial"/>
-          <w:b w:val="false"/>
-          <w:bCs w:val="false"/>
-          <w:i w:val="false"/>
-          <w:iCs w:val="false"/>
-          <w:caps w:val="false"/>
-          <w:smallCaps w:val="false"/>
-          <w:color w:val="000000"/>
-          <w:spacing w:val="0"/>
-          <w:sz w:val="24"/>
-          <w:szCs w:val="24"/>
-          <w:u w:val="none"/>
-        </w:rPr>
-      </w:pPr>
-      <w:r>
-        <w:rPr>
-          <w:rFonts w:ascii="Arial" w:hAnsi="Arial"/>
-          <w:b w:val="false"/>
-          <w:bCs w:val="false"/>
-          <w:i w:val="false"/>
-          <w:iCs w:val="false"/>
-          <w:caps w:val="false"/>
-          <w:smallCaps w:val="false"/>
-          <w:color w:val="000000"/>
-          <w:spacing w:val="0"/>
-          <w:sz w:val="24"/>
-          <w:szCs w:val="24"/>
+          <w:sz w:val="22"/>
+          <w:szCs w:val="22"/>
+          <w:u w:val="none"/>
+        </w:rPr>
+      </w:pPr>
+      <w:r>
+        <w:rPr>
+          <w:rFonts w:ascii="Arial" w:hAnsi="Arial"/>
+          <w:b w:val="false"/>
+          <w:bCs w:val="false"/>
+          <w:i w:val="false"/>
+          <w:iCs w:val="false"/>
+          <w:caps w:val="false"/>
+          <w:smallCaps w:val="false"/>
+          <w:color w:val="000000"/>
+          <w:spacing w:val="0"/>
+          <w:sz w:val="22"/>
+          <w:szCs w:val="22"/>
           <w:u w:val="none"/>
         </w:rPr>
         <w:t xml:space="preserve">The sensor signals (accelerometer and gyroscope) were pre-processed by applying noise filters and then sampled in fixed-width sliding windows of 2.56 sec and 50% overlap (128 readings/window). The sensor acceleration signal, which has gravitational and body motion components, was separated using a Butterworth low-pass filter into body acceleration and gravity. The gravitational force is assumed to have only low frequency components, therefore a filter with 0.3 Hz cutoff frequency was used. From each window, a vector of features was obtained by calculating variables from the time and frequency domain. See 'features_info.txt' for more details. </w:t>
@@ -423,24 +385,24 @@
           <w:smallCaps w:val="false"/>
           <w:color w:val="000000"/>
           <w:spacing w:val="0"/>
-          <w:sz w:val="24"/>
-          <w:szCs w:val="24"/>
-          <w:u w:val="none"/>
-        </w:rPr>
-      </w:pPr>
-      <w:r>
-        <w:rPr>
-          <w:rFonts w:ascii="Arial" w:hAnsi="Arial"/>
-          <w:b w:val="false"/>
-          <w:bCs w:val="false"/>
-          <w:i w:val="false"/>
-          <w:iCs w:val="false"/>
-          <w:caps w:val="false"/>
-          <w:smallCaps w:val="false"/>
-          <w:color w:val="000000"/>
-          <w:spacing w:val="0"/>
-          <w:sz w:val="24"/>
-          <w:szCs w:val="24"/>
+          <w:sz w:val="22"/>
+          <w:szCs w:val="22"/>
+          <w:u w:val="none"/>
+        </w:rPr>
+      </w:pPr>
+      <w:r>
+        <w:rPr>
+          <w:rFonts w:ascii="Arial" w:hAnsi="Arial"/>
+          <w:b w:val="false"/>
+          <w:bCs w:val="false"/>
+          <w:i w:val="false"/>
+          <w:iCs w:val="false"/>
+          <w:caps w:val="false"/>
+          <w:smallCaps w:val="false"/>
+          <w:color w:val="000000"/>
+          <w:spacing w:val="0"/>
+          <w:sz w:val="22"/>
+          <w:szCs w:val="22"/>
           <w:u w:val="none"/>
         </w:rPr>
         <w:t>For each record it is provided:</w:t>
@@ -462,24 +424,24 @@
           <w:smallCaps w:val="false"/>
           <w:color w:val="000000"/>
           <w:spacing w:val="0"/>
-          <w:sz w:val="24"/>
-          <w:szCs w:val="24"/>
-          <w:u w:val="none"/>
-        </w:rPr>
-      </w:pPr>
-      <w:r>
-        <w:rPr>
-          <w:rFonts w:ascii="Arial" w:hAnsi="Arial"/>
-          <w:b w:val="false"/>
-          <w:bCs w:val="false"/>
-          <w:i w:val="false"/>
-          <w:iCs w:val="false"/>
-          <w:caps w:val="false"/>
-          <w:smallCaps w:val="false"/>
-          <w:color w:val="000000"/>
-          <w:spacing w:val="0"/>
-          <w:sz w:val="24"/>
-          <w:szCs w:val="24"/>
+          <w:sz w:val="22"/>
+          <w:szCs w:val="22"/>
+          <w:u w:val="none"/>
+        </w:rPr>
+      </w:pPr>
+      <w:r>
+        <w:rPr>
+          <w:rFonts w:ascii="Arial" w:hAnsi="Arial"/>
+          <w:b w:val="false"/>
+          <w:bCs w:val="false"/>
+          <w:i w:val="false"/>
+          <w:iCs w:val="false"/>
+          <w:caps w:val="false"/>
+          <w:smallCaps w:val="false"/>
+          <w:color w:val="000000"/>
+          <w:spacing w:val="0"/>
+          <w:sz w:val="22"/>
+          <w:szCs w:val="22"/>
           <w:u w:val="none"/>
         </w:rPr>
         <w:t>======================================</w:t>
@@ -501,24 +463,24 @@
           <w:smallCaps w:val="false"/>
           <w:color w:val="000000"/>
           <w:spacing w:val="0"/>
-          <w:sz w:val="24"/>
-          <w:szCs w:val="24"/>
-          <w:u w:val="none"/>
-        </w:rPr>
-      </w:pPr>
-      <w:r>
-        <w:rPr>
-          <w:rFonts w:ascii="Arial" w:hAnsi="Arial"/>
-          <w:b w:val="false"/>
-          <w:bCs w:val="false"/>
-          <w:i w:val="false"/>
-          <w:iCs w:val="false"/>
-          <w:caps w:val="false"/>
-          <w:smallCaps w:val="false"/>
-          <w:color w:val="000000"/>
-          <w:spacing w:val="0"/>
-          <w:sz w:val="24"/>
-          <w:szCs w:val="24"/>
+          <w:sz w:val="22"/>
+          <w:szCs w:val="22"/>
+          <w:u w:val="none"/>
+        </w:rPr>
+      </w:pPr>
+      <w:r>
+        <w:rPr>
+          <w:rFonts w:ascii="Arial" w:hAnsi="Arial"/>
+          <w:b w:val="false"/>
+          <w:bCs w:val="false"/>
+          <w:i w:val="false"/>
+          <w:iCs w:val="false"/>
+          <w:caps w:val="false"/>
+          <w:smallCaps w:val="false"/>
+          <w:color w:val="000000"/>
+          <w:spacing w:val="0"/>
+          <w:sz w:val="22"/>
+          <w:szCs w:val="22"/>
           <w:u w:val="none"/>
         </w:rPr>
         <w:t>- Triaxial acceleration from the accelerometer (total acceleration) and the estimated body acceleration.</w:t>
@@ -540,24 +502,24 @@
           <w:smallCaps w:val="false"/>
           <w:color w:val="000000"/>
           <w:spacing w:val="0"/>
-          <w:sz w:val="24"/>
-          <w:szCs w:val="24"/>
-          <w:u w:val="none"/>
-        </w:rPr>
-      </w:pPr>
-      <w:r>
-        <w:rPr>
-          <w:rFonts w:ascii="Arial" w:hAnsi="Arial"/>
-          <w:b w:val="false"/>
-          <w:bCs w:val="false"/>
-          <w:i w:val="false"/>
-          <w:iCs w:val="false"/>
-          <w:caps w:val="false"/>
-          <w:smallCaps w:val="false"/>
-          <w:color w:val="000000"/>
-          <w:spacing w:val="0"/>
-          <w:sz w:val="24"/>
-          <w:szCs w:val="24"/>
+          <w:sz w:val="22"/>
+          <w:szCs w:val="22"/>
+          <w:u w:val="none"/>
+        </w:rPr>
+      </w:pPr>
+      <w:r>
+        <w:rPr>
+          <w:rFonts w:ascii="Arial" w:hAnsi="Arial"/>
+          <w:b w:val="false"/>
+          <w:bCs w:val="false"/>
+          <w:i w:val="false"/>
+          <w:iCs w:val="false"/>
+          <w:caps w:val="false"/>
+          <w:smallCaps w:val="false"/>
+          <w:color w:val="000000"/>
+          <w:spacing w:val="0"/>
+          <w:sz w:val="22"/>
+          <w:szCs w:val="22"/>
           <w:u w:val="none"/>
         </w:rPr>
         <w:t xml:space="preserve">- Triaxial Angular velocity from the gyroscope. </w:t>
@@ -579,24 +541,24 @@
           <w:smallCaps w:val="false"/>
           <w:color w:val="000000"/>
           <w:spacing w:val="0"/>
-          <w:sz w:val="24"/>
-          <w:szCs w:val="24"/>
-          <w:u w:val="none"/>
-        </w:rPr>
-      </w:pPr>
-      <w:r>
-        <w:rPr>
-          <w:rFonts w:ascii="Arial" w:hAnsi="Arial"/>
-          <w:b w:val="false"/>
-          <w:bCs w:val="false"/>
-          <w:i w:val="false"/>
-          <w:iCs w:val="false"/>
-          <w:caps w:val="false"/>
-          <w:smallCaps w:val="false"/>
-          <w:color w:val="000000"/>
-          <w:spacing w:val="0"/>
-          <w:sz w:val="24"/>
-          <w:szCs w:val="24"/>
+          <w:sz w:val="22"/>
+          <w:szCs w:val="22"/>
+          <w:u w:val="none"/>
+        </w:rPr>
+      </w:pPr>
+      <w:r>
+        <w:rPr>
+          <w:rFonts w:ascii="Arial" w:hAnsi="Arial"/>
+          <w:b w:val="false"/>
+          <w:bCs w:val="false"/>
+          <w:i w:val="false"/>
+          <w:iCs w:val="false"/>
+          <w:caps w:val="false"/>
+          <w:smallCaps w:val="false"/>
+          <w:color w:val="000000"/>
+          <w:spacing w:val="0"/>
+          <w:sz w:val="22"/>
+          <w:szCs w:val="22"/>
           <w:u w:val="none"/>
         </w:rPr>
         <w:t xml:space="preserve">- A 561-feature vector with time and frequency domain variables. </w:t>
@@ -618,24 +580,24 @@
           <w:smallCaps w:val="false"/>
           <w:color w:val="000000"/>
           <w:spacing w:val="0"/>
-          <w:sz w:val="24"/>
-          <w:szCs w:val="24"/>
-          <w:u w:val="none"/>
-        </w:rPr>
-      </w:pPr>
-      <w:r>
-        <w:rPr>
-          <w:rFonts w:ascii="Arial" w:hAnsi="Arial"/>
-          <w:b w:val="false"/>
-          <w:bCs w:val="false"/>
-          <w:i w:val="false"/>
-          <w:iCs w:val="false"/>
-          <w:caps w:val="false"/>
-          <w:smallCaps w:val="false"/>
-          <w:color w:val="000000"/>
-          <w:spacing w:val="0"/>
-          <w:sz w:val="24"/>
-          <w:szCs w:val="24"/>
+          <w:sz w:val="22"/>
+          <w:szCs w:val="22"/>
+          <w:u w:val="none"/>
+        </w:rPr>
+      </w:pPr>
+      <w:r>
+        <w:rPr>
+          <w:rFonts w:ascii="Arial" w:hAnsi="Arial"/>
+          <w:b w:val="false"/>
+          <w:bCs w:val="false"/>
+          <w:i w:val="false"/>
+          <w:iCs w:val="false"/>
+          <w:caps w:val="false"/>
+          <w:smallCaps w:val="false"/>
+          <w:color w:val="000000"/>
+          <w:spacing w:val="0"/>
+          <w:sz w:val="22"/>
+          <w:szCs w:val="22"/>
           <w:u w:val="none"/>
         </w:rPr>
         <w:t xml:space="preserve">- Its activity label. </w:t>
@@ -657,24 +619,24 @@
           <w:smallCaps w:val="false"/>
           <w:color w:val="000000"/>
           <w:spacing w:val="0"/>
-          <w:sz w:val="24"/>
-          <w:szCs w:val="24"/>
-          <w:u w:val="none"/>
-        </w:rPr>
-      </w:pPr>
-      <w:r>
-        <w:rPr>
-          <w:rFonts w:ascii="Arial" w:hAnsi="Arial"/>
-          <w:b w:val="false"/>
-          <w:bCs w:val="false"/>
-          <w:i w:val="false"/>
-          <w:iCs w:val="false"/>
-          <w:caps w:val="false"/>
-          <w:smallCaps w:val="false"/>
-          <w:color w:val="000000"/>
-          <w:spacing w:val="0"/>
-          <w:sz w:val="24"/>
-          <w:szCs w:val="24"/>
+          <w:sz w:val="22"/>
+          <w:szCs w:val="22"/>
+          <w:u w:val="none"/>
+        </w:rPr>
+      </w:pPr>
+      <w:r>
+        <w:rPr>
+          <w:rFonts w:ascii="Arial" w:hAnsi="Arial"/>
+          <w:b w:val="false"/>
+          <w:bCs w:val="false"/>
+          <w:i w:val="false"/>
+          <w:iCs w:val="false"/>
+          <w:caps w:val="false"/>
+          <w:smallCaps w:val="false"/>
+          <w:color w:val="000000"/>
+          <w:spacing w:val="0"/>
+          <w:sz w:val="22"/>
+          <w:szCs w:val="22"/>
           <w:u w:val="none"/>
         </w:rPr>
         <w:t>- An identifier of the subject who carried out the experiment.</w:t>
@@ -696,24 +658,24 @@
           <w:smallCaps w:val="false"/>
           <w:color w:val="000000"/>
           <w:spacing w:val="0"/>
-          <w:sz w:val="24"/>
-          <w:szCs w:val="24"/>
-          <w:u w:val="none"/>
-        </w:rPr>
-      </w:pPr>
-      <w:r>
-        <w:rPr>
-          <w:rFonts w:ascii="Arial" w:hAnsi="Arial"/>
-          <w:b w:val="false"/>
-          <w:bCs w:val="false"/>
-          <w:i w:val="false"/>
-          <w:iCs w:val="false"/>
-          <w:caps w:val="false"/>
-          <w:smallCaps w:val="false"/>
-          <w:color w:val="000000"/>
-          <w:spacing w:val="0"/>
-          <w:sz w:val="24"/>
-          <w:szCs w:val="24"/>
+          <w:sz w:val="22"/>
+          <w:szCs w:val="22"/>
+          <w:u w:val="none"/>
+        </w:rPr>
+      </w:pPr>
+      <w:r>
+        <w:rPr>
+          <w:rFonts w:ascii="Arial" w:hAnsi="Arial"/>
+          <w:b w:val="false"/>
+          <w:bCs w:val="false"/>
+          <w:i w:val="false"/>
+          <w:iCs w:val="false"/>
+          <w:caps w:val="false"/>
+          <w:smallCaps w:val="false"/>
+          <w:color w:val="000000"/>
+          <w:spacing w:val="0"/>
+          <w:sz w:val="22"/>
+          <w:szCs w:val="22"/>
           <w:u w:val="none"/>
         </w:rPr>
         <w:t>The dataset includes the following files:</w:t>
@@ -735,24 +697,24 @@
           <w:smallCaps w:val="false"/>
           <w:color w:val="000000"/>
           <w:spacing w:val="0"/>
-          <w:sz w:val="24"/>
-          <w:szCs w:val="24"/>
-          <w:u w:val="none"/>
-        </w:rPr>
-      </w:pPr>
-      <w:r>
-        <w:rPr>
-          <w:rFonts w:ascii="Arial" w:hAnsi="Arial"/>
-          <w:b w:val="false"/>
-          <w:bCs w:val="false"/>
-          <w:i w:val="false"/>
-          <w:iCs w:val="false"/>
-          <w:caps w:val="false"/>
-          <w:smallCaps w:val="false"/>
-          <w:color w:val="000000"/>
-          <w:spacing w:val="0"/>
-          <w:sz w:val="24"/>
-          <w:szCs w:val="24"/>
+          <w:sz w:val="22"/>
+          <w:szCs w:val="22"/>
+          <w:u w:val="none"/>
+        </w:rPr>
+      </w:pPr>
+      <w:r>
+        <w:rPr>
+          <w:rFonts w:ascii="Arial" w:hAnsi="Arial"/>
+          <w:b w:val="false"/>
+          <w:bCs w:val="false"/>
+          <w:i w:val="false"/>
+          <w:iCs w:val="false"/>
+          <w:caps w:val="false"/>
+          <w:smallCaps w:val="false"/>
+          <w:color w:val="000000"/>
+          <w:spacing w:val="0"/>
+          <w:sz w:val="22"/>
+          <w:szCs w:val="22"/>
           <w:u w:val="none"/>
         </w:rPr>
         <w:t>=========================================</w:t>
@@ -774,24 +736,24 @@
           <w:smallCaps w:val="false"/>
           <w:color w:val="000000"/>
           <w:spacing w:val="0"/>
-          <w:sz w:val="24"/>
-          <w:szCs w:val="24"/>
-          <w:u w:val="none"/>
-        </w:rPr>
-      </w:pPr>
-      <w:r>
-        <w:rPr>
-          <w:rFonts w:ascii="Arial" w:hAnsi="Arial"/>
-          <w:b w:val="false"/>
-          <w:bCs w:val="false"/>
-          <w:i w:val="false"/>
-          <w:iCs w:val="false"/>
-          <w:caps w:val="false"/>
-          <w:smallCaps w:val="false"/>
-          <w:color w:val="000000"/>
-          <w:spacing w:val="0"/>
-          <w:sz w:val="24"/>
-          <w:szCs w:val="24"/>
+          <w:sz w:val="22"/>
+          <w:szCs w:val="22"/>
+          <w:u w:val="none"/>
+        </w:rPr>
+      </w:pPr>
+      <w:r>
+        <w:rPr>
+          <w:rFonts w:ascii="Arial" w:hAnsi="Arial"/>
+          <w:b w:val="false"/>
+          <w:bCs w:val="false"/>
+          <w:i w:val="false"/>
+          <w:iCs w:val="false"/>
+          <w:caps w:val="false"/>
+          <w:smallCaps w:val="false"/>
+          <w:color w:val="000000"/>
+          <w:spacing w:val="0"/>
+          <w:sz w:val="22"/>
+          <w:szCs w:val="22"/>
           <w:u w:val="none"/>
         </w:rPr>
         <w:t>- 'README.txt'</w:t>
@@ -813,62 +775,24 @@
           <w:smallCaps w:val="false"/>
           <w:color w:val="000000"/>
           <w:spacing w:val="0"/>
-          <w:sz w:val="24"/>
-          <w:szCs w:val="24"/>
-          <w:u w:val="none"/>
-        </w:rPr>
-      </w:pPr>
-      <w:r>
-        <w:rPr>
-          <w:rFonts w:ascii="Arial" w:hAnsi="Arial"/>
-          <w:b w:val="false"/>
-          <w:bCs w:val="false"/>
-          <w:i w:val="false"/>
-          <w:iCs w:val="false"/>
-          <w:caps w:val="false"/>
-          <w:smallCaps w:val="false"/>
-          <w:color w:val="000000"/>
-          <w:spacing w:val="0"/>
-          <w:sz w:val="24"/>
-          <w:szCs w:val="24"/>
-          <w:u w:val="none"/>
-        </w:rPr>
-      </w:r>
-    </w:p>
-    <w:p>
-      <w:pPr>
-        <w:pStyle w:val="TextBody"/>
-        <w:spacing w:lineRule="atLeast" w:line="375" w:before="0" w:after="240"/>
-        <w:ind w:left="0" w:right="0" w:hanging="0"/>
-        <w:jc w:val="both"/>
-        <w:rPr>
-          <w:rFonts w:ascii="Arial" w:hAnsi="Arial"/>
-          <w:b w:val="false"/>
-          <w:bCs w:val="false"/>
-          <w:i w:val="false"/>
-          <w:iCs w:val="false"/>
-          <w:caps w:val="false"/>
-          <w:smallCaps w:val="false"/>
-          <w:color w:val="000000"/>
-          <w:spacing w:val="0"/>
-          <w:sz w:val="24"/>
-          <w:szCs w:val="24"/>
-          <w:u w:val="none"/>
-        </w:rPr>
-      </w:pPr>
-      <w:r>
-        <w:rPr>
-          <w:rFonts w:ascii="Arial" w:hAnsi="Arial"/>
-          <w:b w:val="false"/>
-          <w:bCs w:val="false"/>
-          <w:i w:val="false"/>
-          <w:iCs w:val="false"/>
-          <w:caps w:val="false"/>
-          <w:smallCaps w:val="false"/>
-          <w:color w:val="000000"/>
-          <w:spacing w:val="0"/>
-          <w:sz w:val="24"/>
-          <w:szCs w:val="24"/>
+          <w:sz w:val="22"/>
+          <w:szCs w:val="22"/>
+          <w:u w:val="none"/>
+        </w:rPr>
+      </w:pPr>
+      <w:r>
+        <w:rPr>
+          <w:rFonts w:ascii="Arial" w:hAnsi="Arial"/>
+          <w:b w:val="false"/>
+          <w:bCs w:val="false"/>
+          <w:i w:val="false"/>
+          <w:iCs w:val="false"/>
+          <w:caps w:val="false"/>
+          <w:smallCaps w:val="false"/>
+          <w:color w:val="000000"/>
+          <w:spacing w:val="0"/>
+          <w:sz w:val="22"/>
+          <w:szCs w:val="22"/>
           <w:u w:val="none"/>
         </w:rPr>
         <w:t>- 'features_info.txt': Shows information about the variables used on the feature vector.</w:t>
@@ -890,62 +814,24 @@
           <w:smallCaps w:val="false"/>
           <w:color w:val="000000"/>
           <w:spacing w:val="0"/>
-          <w:sz w:val="24"/>
-          <w:szCs w:val="24"/>
-          <w:u w:val="none"/>
-        </w:rPr>
-      </w:pPr>
-      <w:r>
-        <w:rPr>
-          <w:rFonts w:ascii="Arial" w:hAnsi="Arial"/>
-          <w:b w:val="false"/>
-          <w:bCs w:val="false"/>
-          <w:i w:val="false"/>
-          <w:iCs w:val="false"/>
-          <w:caps w:val="false"/>
-          <w:smallCaps w:val="false"/>
-          <w:color w:val="000000"/>
-          <w:spacing w:val="0"/>
-          <w:sz w:val="24"/>
-          <w:szCs w:val="24"/>
-          <w:u w:val="none"/>
-        </w:rPr>
-      </w:r>
-    </w:p>
-    <w:p>
-      <w:pPr>
-        <w:pStyle w:val="TextBody"/>
-        <w:spacing w:lineRule="atLeast" w:line="375" w:before="0" w:after="240"/>
-        <w:ind w:left="0" w:right="0" w:hanging="0"/>
-        <w:jc w:val="both"/>
-        <w:rPr>
-          <w:rFonts w:ascii="Arial" w:hAnsi="Arial"/>
-          <w:b w:val="false"/>
-          <w:bCs w:val="false"/>
-          <w:i w:val="false"/>
-          <w:iCs w:val="false"/>
-          <w:caps w:val="false"/>
-          <w:smallCaps w:val="false"/>
-          <w:color w:val="000000"/>
-          <w:spacing w:val="0"/>
-          <w:sz w:val="24"/>
-          <w:szCs w:val="24"/>
-          <w:u w:val="none"/>
-        </w:rPr>
-      </w:pPr>
-      <w:r>
-        <w:rPr>
-          <w:rFonts w:ascii="Arial" w:hAnsi="Arial"/>
-          <w:b w:val="false"/>
-          <w:bCs w:val="false"/>
-          <w:i w:val="false"/>
-          <w:iCs w:val="false"/>
-          <w:caps w:val="false"/>
-          <w:smallCaps w:val="false"/>
-          <w:color w:val="000000"/>
-          <w:spacing w:val="0"/>
-          <w:sz w:val="24"/>
-          <w:szCs w:val="24"/>
+          <w:sz w:val="22"/>
+          <w:szCs w:val="22"/>
+          <w:u w:val="none"/>
+        </w:rPr>
+      </w:pPr>
+      <w:r>
+        <w:rPr>
+          <w:rFonts w:ascii="Arial" w:hAnsi="Arial"/>
+          <w:b w:val="false"/>
+          <w:bCs w:val="false"/>
+          <w:i w:val="false"/>
+          <w:iCs w:val="false"/>
+          <w:caps w:val="false"/>
+          <w:smallCaps w:val="false"/>
+          <w:color w:val="000000"/>
+          <w:spacing w:val="0"/>
+          <w:sz w:val="22"/>
+          <w:szCs w:val="22"/>
           <w:u w:val="none"/>
         </w:rPr>
         <w:t>- 'features.txt': List of all features.</w:t>
@@ -967,62 +853,24 @@
           <w:smallCaps w:val="false"/>
           <w:color w:val="000000"/>
           <w:spacing w:val="0"/>
-          <w:sz w:val="24"/>
-          <w:szCs w:val="24"/>
-          <w:u w:val="none"/>
-        </w:rPr>
-      </w:pPr>
-      <w:r>
-        <w:rPr>
-          <w:rFonts w:ascii="Arial" w:hAnsi="Arial"/>
-          <w:b w:val="false"/>
-          <w:bCs w:val="false"/>
-          <w:i w:val="false"/>
-          <w:iCs w:val="false"/>
-          <w:caps w:val="false"/>
-          <w:smallCaps w:val="false"/>
-          <w:color w:val="000000"/>
-          <w:spacing w:val="0"/>
-          <w:sz w:val="24"/>
-          <w:szCs w:val="24"/>
-          <w:u w:val="none"/>
-        </w:rPr>
-      </w:r>
-    </w:p>
-    <w:p>
-      <w:pPr>
-        <w:pStyle w:val="TextBody"/>
-        <w:spacing w:lineRule="atLeast" w:line="375" w:before="0" w:after="240"/>
-        <w:ind w:left="0" w:right="0" w:hanging="0"/>
-        <w:jc w:val="both"/>
-        <w:rPr>
-          <w:rFonts w:ascii="Arial" w:hAnsi="Arial"/>
-          <w:b w:val="false"/>
-          <w:bCs w:val="false"/>
-          <w:i w:val="false"/>
-          <w:iCs w:val="false"/>
-          <w:caps w:val="false"/>
-          <w:smallCaps w:val="false"/>
-          <w:color w:val="000000"/>
-          <w:spacing w:val="0"/>
-          <w:sz w:val="24"/>
-          <w:szCs w:val="24"/>
-          <w:u w:val="none"/>
-        </w:rPr>
-      </w:pPr>
-      <w:r>
-        <w:rPr>
-          <w:rFonts w:ascii="Arial" w:hAnsi="Arial"/>
-          <w:b w:val="false"/>
-          <w:bCs w:val="false"/>
-          <w:i w:val="false"/>
-          <w:iCs w:val="false"/>
-          <w:caps w:val="false"/>
-          <w:smallCaps w:val="false"/>
-          <w:color w:val="000000"/>
-          <w:spacing w:val="0"/>
-          <w:sz w:val="24"/>
-          <w:szCs w:val="24"/>
+          <w:sz w:val="22"/>
+          <w:szCs w:val="22"/>
+          <w:u w:val="none"/>
+        </w:rPr>
+      </w:pPr>
+      <w:r>
+        <w:rPr>
+          <w:rFonts w:ascii="Arial" w:hAnsi="Arial"/>
+          <w:b w:val="false"/>
+          <w:bCs w:val="false"/>
+          <w:i w:val="false"/>
+          <w:iCs w:val="false"/>
+          <w:caps w:val="false"/>
+          <w:smallCaps w:val="false"/>
+          <w:color w:val="000000"/>
+          <w:spacing w:val="0"/>
+          <w:sz w:val="22"/>
+          <w:szCs w:val="22"/>
           <w:u w:val="none"/>
         </w:rPr>
         <w:t>- 'activity_labels.txt': Links the class labels with their activity name.</w:t>
@@ -1044,62 +892,24 @@
           <w:smallCaps w:val="false"/>
           <w:color w:val="000000"/>
           <w:spacing w:val="0"/>
-          <w:sz w:val="24"/>
-          <w:szCs w:val="24"/>
-          <w:u w:val="none"/>
-        </w:rPr>
-      </w:pPr>
-      <w:r>
-        <w:rPr>
-          <w:rFonts w:ascii="Arial" w:hAnsi="Arial"/>
-          <w:b w:val="false"/>
-          <w:bCs w:val="false"/>
-          <w:i w:val="false"/>
-          <w:iCs w:val="false"/>
-          <w:caps w:val="false"/>
-          <w:smallCaps w:val="false"/>
-          <w:color w:val="000000"/>
-          <w:spacing w:val="0"/>
-          <w:sz w:val="24"/>
-          <w:szCs w:val="24"/>
-          <w:u w:val="none"/>
-        </w:rPr>
-      </w:r>
-    </w:p>
-    <w:p>
-      <w:pPr>
-        <w:pStyle w:val="TextBody"/>
-        <w:spacing w:lineRule="atLeast" w:line="375" w:before="0" w:after="240"/>
-        <w:ind w:left="0" w:right="0" w:hanging="0"/>
-        <w:jc w:val="both"/>
-        <w:rPr>
-          <w:rFonts w:ascii="Arial" w:hAnsi="Arial"/>
-          <w:b w:val="false"/>
-          <w:bCs w:val="false"/>
-          <w:i w:val="false"/>
-          <w:iCs w:val="false"/>
-          <w:caps w:val="false"/>
-          <w:smallCaps w:val="false"/>
-          <w:color w:val="000000"/>
-          <w:spacing w:val="0"/>
-          <w:sz w:val="24"/>
-          <w:szCs w:val="24"/>
-          <w:u w:val="none"/>
-        </w:rPr>
-      </w:pPr>
-      <w:r>
-        <w:rPr>
-          <w:rFonts w:ascii="Arial" w:hAnsi="Arial"/>
-          <w:b w:val="false"/>
-          <w:bCs w:val="false"/>
-          <w:i w:val="false"/>
-          <w:iCs w:val="false"/>
-          <w:caps w:val="false"/>
-          <w:smallCaps w:val="false"/>
-          <w:color w:val="000000"/>
-          <w:spacing w:val="0"/>
-          <w:sz w:val="24"/>
-          <w:szCs w:val="24"/>
+          <w:sz w:val="22"/>
+          <w:szCs w:val="22"/>
+          <w:u w:val="none"/>
+        </w:rPr>
+      </w:pPr>
+      <w:r>
+        <w:rPr>
+          <w:rFonts w:ascii="Arial" w:hAnsi="Arial"/>
+          <w:b w:val="false"/>
+          <w:bCs w:val="false"/>
+          <w:i w:val="false"/>
+          <w:iCs w:val="false"/>
+          <w:caps w:val="false"/>
+          <w:smallCaps w:val="false"/>
+          <w:color w:val="000000"/>
+          <w:spacing w:val="0"/>
+          <w:sz w:val="22"/>
+          <w:szCs w:val="22"/>
           <w:u w:val="none"/>
         </w:rPr>
         <w:t>- 'train/X_train.txt': Training set.</w:t>
@@ -1121,62 +931,24 @@
           <w:smallCaps w:val="false"/>
           <w:color w:val="000000"/>
           <w:spacing w:val="0"/>
-          <w:sz w:val="24"/>
-          <w:szCs w:val="24"/>
-          <w:u w:val="none"/>
-        </w:rPr>
-      </w:pPr>
-      <w:r>
-        <w:rPr>
-          <w:rFonts w:ascii="Arial" w:hAnsi="Arial"/>
-          <w:b w:val="false"/>
-          <w:bCs w:val="false"/>
-          <w:i w:val="false"/>
-          <w:iCs w:val="false"/>
-          <w:caps w:val="false"/>
-          <w:smallCaps w:val="false"/>
-          <w:color w:val="000000"/>
-          <w:spacing w:val="0"/>
-          <w:sz w:val="24"/>
-          <w:szCs w:val="24"/>
-          <w:u w:val="none"/>
-        </w:rPr>
-      </w:r>
-    </w:p>
-    <w:p>
-      <w:pPr>
-        <w:pStyle w:val="TextBody"/>
-        <w:spacing w:lineRule="atLeast" w:line="375" w:before="0" w:after="240"/>
-        <w:ind w:left="0" w:right="0" w:hanging="0"/>
-        <w:jc w:val="both"/>
-        <w:rPr>
-          <w:rFonts w:ascii="Arial" w:hAnsi="Arial"/>
-          <w:b w:val="false"/>
-          <w:bCs w:val="false"/>
-          <w:i w:val="false"/>
-          <w:iCs w:val="false"/>
-          <w:caps w:val="false"/>
-          <w:smallCaps w:val="false"/>
-          <w:color w:val="000000"/>
-          <w:spacing w:val="0"/>
-          <w:sz w:val="24"/>
-          <w:szCs w:val="24"/>
-          <w:u w:val="none"/>
-        </w:rPr>
-      </w:pPr>
-      <w:r>
-        <w:rPr>
-          <w:rFonts w:ascii="Arial" w:hAnsi="Arial"/>
-          <w:b w:val="false"/>
-          <w:bCs w:val="false"/>
-          <w:i w:val="false"/>
-          <w:iCs w:val="false"/>
-          <w:caps w:val="false"/>
-          <w:smallCaps w:val="false"/>
-          <w:color w:val="000000"/>
-          <w:spacing w:val="0"/>
-          <w:sz w:val="24"/>
-          <w:szCs w:val="24"/>
+          <w:sz w:val="22"/>
+          <w:szCs w:val="22"/>
+          <w:u w:val="none"/>
+        </w:rPr>
+      </w:pPr>
+      <w:r>
+        <w:rPr>
+          <w:rFonts w:ascii="Arial" w:hAnsi="Arial"/>
+          <w:b w:val="false"/>
+          <w:bCs w:val="false"/>
+          <w:i w:val="false"/>
+          <w:iCs w:val="false"/>
+          <w:caps w:val="false"/>
+          <w:smallCaps w:val="false"/>
+          <w:color w:val="000000"/>
+          <w:spacing w:val="0"/>
+          <w:sz w:val="22"/>
+          <w:szCs w:val="22"/>
           <w:u w:val="none"/>
         </w:rPr>
         <w:t>- 'train/y_train.txt': Training labels.</w:t>
@@ -1198,62 +970,24 @@
           <w:smallCaps w:val="false"/>
           <w:color w:val="000000"/>
           <w:spacing w:val="0"/>
-          <w:sz w:val="24"/>
-          <w:szCs w:val="24"/>
-          <w:u w:val="none"/>
-        </w:rPr>
-      </w:pPr>
-      <w:r>
-        <w:rPr>
-          <w:rFonts w:ascii="Arial" w:hAnsi="Arial"/>
-          <w:b w:val="false"/>
-          <w:bCs w:val="false"/>
-          <w:i w:val="false"/>
-          <w:iCs w:val="false"/>
-          <w:caps w:val="false"/>
-          <w:smallCaps w:val="false"/>
-          <w:color w:val="000000"/>
-          <w:spacing w:val="0"/>
-          <w:sz w:val="24"/>
-          <w:szCs w:val="24"/>
-          <w:u w:val="none"/>
-        </w:rPr>
-      </w:r>
-    </w:p>
-    <w:p>
-      <w:pPr>
-        <w:pStyle w:val="TextBody"/>
-        <w:spacing w:lineRule="atLeast" w:line="375" w:before="0" w:after="240"/>
-        <w:ind w:left="0" w:right="0" w:hanging="0"/>
-        <w:jc w:val="both"/>
-        <w:rPr>
-          <w:rFonts w:ascii="Arial" w:hAnsi="Arial"/>
-          <w:b w:val="false"/>
-          <w:bCs w:val="false"/>
-          <w:i w:val="false"/>
-          <w:iCs w:val="false"/>
-          <w:caps w:val="false"/>
-          <w:smallCaps w:val="false"/>
-          <w:color w:val="000000"/>
-          <w:spacing w:val="0"/>
-          <w:sz w:val="24"/>
-          <w:szCs w:val="24"/>
-          <w:u w:val="none"/>
-        </w:rPr>
-      </w:pPr>
-      <w:r>
-        <w:rPr>
-          <w:rFonts w:ascii="Arial" w:hAnsi="Arial"/>
-          <w:b w:val="false"/>
-          <w:bCs w:val="false"/>
-          <w:i w:val="false"/>
-          <w:iCs w:val="false"/>
-          <w:caps w:val="false"/>
-          <w:smallCaps w:val="false"/>
-          <w:color w:val="000000"/>
-          <w:spacing w:val="0"/>
-          <w:sz w:val="24"/>
-          <w:szCs w:val="24"/>
+          <w:sz w:val="22"/>
+          <w:szCs w:val="22"/>
+          <w:u w:val="none"/>
+        </w:rPr>
+      </w:pPr>
+      <w:r>
+        <w:rPr>
+          <w:rFonts w:ascii="Arial" w:hAnsi="Arial"/>
+          <w:b w:val="false"/>
+          <w:bCs w:val="false"/>
+          <w:i w:val="false"/>
+          <w:iCs w:val="false"/>
+          <w:caps w:val="false"/>
+          <w:smallCaps w:val="false"/>
+          <w:color w:val="000000"/>
+          <w:spacing w:val="0"/>
+          <w:sz w:val="22"/>
+          <w:szCs w:val="22"/>
           <w:u w:val="none"/>
         </w:rPr>
         <w:t>- 'test/X_test.txt': Test set.</w:t>
@@ -1275,62 +1009,24 @@
           <w:smallCaps w:val="false"/>
           <w:color w:val="000000"/>
           <w:spacing w:val="0"/>
-          <w:sz w:val="24"/>
-          <w:szCs w:val="24"/>
-          <w:u w:val="none"/>
-        </w:rPr>
-      </w:pPr>
-      <w:r>
-        <w:rPr>
-          <w:rFonts w:ascii="Arial" w:hAnsi="Arial"/>
-          <w:b w:val="false"/>
-          <w:bCs w:val="false"/>
-          <w:i w:val="false"/>
-          <w:iCs w:val="false"/>
-          <w:caps w:val="false"/>
-          <w:smallCaps w:val="false"/>
-          <w:color w:val="000000"/>
-          <w:spacing w:val="0"/>
-          <w:sz w:val="24"/>
-          <w:szCs w:val="24"/>
-          <w:u w:val="none"/>
-        </w:rPr>
-      </w:r>
-    </w:p>
-    <w:p>
-      <w:pPr>
-        <w:pStyle w:val="TextBody"/>
-        <w:spacing w:lineRule="atLeast" w:line="375" w:before="0" w:after="240"/>
-        <w:ind w:left="0" w:right="0" w:hanging="0"/>
-        <w:jc w:val="both"/>
-        <w:rPr>
-          <w:rFonts w:ascii="Arial" w:hAnsi="Arial"/>
-          <w:b w:val="false"/>
-          <w:bCs w:val="false"/>
-          <w:i w:val="false"/>
-          <w:iCs w:val="false"/>
-          <w:caps w:val="false"/>
-          <w:smallCaps w:val="false"/>
-          <w:color w:val="000000"/>
-          <w:spacing w:val="0"/>
-          <w:sz w:val="24"/>
-          <w:szCs w:val="24"/>
-          <w:u w:val="none"/>
-        </w:rPr>
-      </w:pPr>
-      <w:r>
-        <w:rPr>
-          <w:rFonts w:ascii="Arial" w:hAnsi="Arial"/>
-          <w:b w:val="false"/>
-          <w:bCs w:val="false"/>
-          <w:i w:val="false"/>
-          <w:iCs w:val="false"/>
-          <w:caps w:val="false"/>
-          <w:smallCaps w:val="false"/>
-          <w:color w:val="000000"/>
-          <w:spacing w:val="0"/>
-          <w:sz w:val="24"/>
-          <w:szCs w:val="24"/>
+          <w:sz w:val="22"/>
+          <w:szCs w:val="22"/>
+          <w:u w:val="none"/>
+        </w:rPr>
+      </w:pPr>
+      <w:r>
+        <w:rPr>
+          <w:rFonts w:ascii="Arial" w:hAnsi="Arial"/>
+          <w:b w:val="false"/>
+          <w:bCs w:val="false"/>
+          <w:i w:val="false"/>
+          <w:iCs w:val="false"/>
+          <w:caps w:val="false"/>
+          <w:smallCaps w:val="false"/>
+          <w:color w:val="000000"/>
+          <w:spacing w:val="0"/>
+          <w:sz w:val="22"/>
+          <w:szCs w:val="22"/>
           <w:u w:val="none"/>
         </w:rPr>
         <w:t>- 'test/y_test.txt': Test labels.</w:t>
@@ -1352,62 +1048,24 @@
           <w:smallCaps w:val="false"/>
           <w:color w:val="000000"/>
           <w:spacing w:val="0"/>
-          <w:sz w:val="24"/>
-          <w:szCs w:val="24"/>
-          <w:u w:val="none"/>
-        </w:rPr>
-      </w:pPr>
-      <w:r>
-        <w:rPr>
-          <w:rFonts w:ascii="Arial" w:hAnsi="Arial"/>
-          <w:b w:val="false"/>
-          <w:bCs w:val="false"/>
-          <w:i w:val="false"/>
-          <w:iCs w:val="false"/>
-          <w:caps w:val="false"/>
-          <w:smallCaps w:val="false"/>
-          <w:color w:val="000000"/>
-          <w:spacing w:val="0"/>
-          <w:sz w:val="24"/>
-          <w:szCs w:val="24"/>
-          <w:u w:val="none"/>
-        </w:rPr>
-      </w:r>
-    </w:p>
-    <w:p>
-      <w:pPr>
-        <w:pStyle w:val="TextBody"/>
-        <w:spacing w:lineRule="atLeast" w:line="375" w:before="0" w:after="240"/>
-        <w:ind w:left="0" w:right="0" w:hanging="0"/>
-        <w:jc w:val="both"/>
-        <w:rPr>
-          <w:rFonts w:ascii="Arial" w:hAnsi="Arial"/>
-          <w:b w:val="false"/>
-          <w:bCs w:val="false"/>
-          <w:i w:val="false"/>
-          <w:iCs w:val="false"/>
-          <w:caps w:val="false"/>
-          <w:smallCaps w:val="false"/>
-          <w:color w:val="000000"/>
-          <w:spacing w:val="0"/>
-          <w:sz w:val="24"/>
-          <w:szCs w:val="24"/>
-          <w:u w:val="none"/>
-        </w:rPr>
-      </w:pPr>
-      <w:r>
-        <w:rPr>
-          <w:rFonts w:ascii="Arial" w:hAnsi="Arial"/>
-          <w:b w:val="false"/>
-          <w:bCs w:val="false"/>
-          <w:i w:val="false"/>
-          <w:iCs w:val="false"/>
-          <w:caps w:val="false"/>
-          <w:smallCaps w:val="false"/>
-          <w:color w:val="000000"/>
-          <w:spacing w:val="0"/>
-          <w:sz w:val="24"/>
-          <w:szCs w:val="24"/>
+          <w:sz w:val="22"/>
+          <w:szCs w:val="22"/>
+          <w:u w:val="none"/>
+        </w:rPr>
+      </w:pPr>
+      <w:r>
+        <w:rPr>
+          <w:rFonts w:ascii="Arial" w:hAnsi="Arial"/>
+          <w:b w:val="false"/>
+          <w:bCs w:val="false"/>
+          <w:i w:val="false"/>
+          <w:iCs w:val="false"/>
+          <w:caps w:val="false"/>
+          <w:smallCaps w:val="false"/>
+          <w:color w:val="000000"/>
+          <w:spacing w:val="0"/>
+          <w:sz w:val="22"/>
+          <w:szCs w:val="22"/>
           <w:u w:val="none"/>
         </w:rPr>
         <w:t xml:space="preserve">The following files are available for the train and test data. Their descriptions are equivalent. </w:t>
@@ -1429,62 +1087,24 @@
           <w:smallCaps w:val="false"/>
           <w:color w:val="000000"/>
           <w:spacing w:val="0"/>
-          <w:sz w:val="24"/>
-          <w:szCs w:val="24"/>
-          <w:u w:val="none"/>
-        </w:rPr>
-      </w:pPr>
-      <w:r>
-        <w:rPr>
-          <w:rFonts w:ascii="Arial" w:hAnsi="Arial"/>
-          <w:b w:val="false"/>
-          <w:bCs w:val="false"/>
-          <w:i w:val="false"/>
-          <w:iCs w:val="false"/>
-          <w:caps w:val="false"/>
-          <w:smallCaps w:val="false"/>
-          <w:color w:val="000000"/>
-          <w:spacing w:val="0"/>
-          <w:sz w:val="24"/>
-          <w:szCs w:val="24"/>
-          <w:u w:val="none"/>
-        </w:rPr>
-      </w:r>
-    </w:p>
-    <w:p>
-      <w:pPr>
-        <w:pStyle w:val="TextBody"/>
-        <w:spacing w:lineRule="atLeast" w:line="375" w:before="0" w:after="240"/>
-        <w:ind w:left="0" w:right="0" w:hanging="0"/>
-        <w:jc w:val="both"/>
-        <w:rPr>
-          <w:rFonts w:ascii="Arial" w:hAnsi="Arial"/>
-          <w:b w:val="false"/>
-          <w:bCs w:val="false"/>
-          <w:i w:val="false"/>
-          <w:iCs w:val="false"/>
-          <w:caps w:val="false"/>
-          <w:smallCaps w:val="false"/>
-          <w:color w:val="000000"/>
-          <w:spacing w:val="0"/>
-          <w:sz w:val="24"/>
-          <w:szCs w:val="24"/>
-          <w:u w:val="none"/>
-        </w:rPr>
-      </w:pPr>
-      <w:r>
-        <w:rPr>
-          <w:rFonts w:ascii="Arial" w:hAnsi="Arial"/>
-          <w:b w:val="false"/>
-          <w:bCs w:val="false"/>
-          <w:i w:val="false"/>
-          <w:iCs w:val="false"/>
-          <w:caps w:val="false"/>
-          <w:smallCaps w:val="false"/>
-          <w:color w:val="000000"/>
-          <w:spacing w:val="0"/>
-          <w:sz w:val="24"/>
-          <w:szCs w:val="24"/>
+          <w:sz w:val="22"/>
+          <w:szCs w:val="22"/>
+          <w:u w:val="none"/>
+        </w:rPr>
+      </w:pPr>
+      <w:r>
+        <w:rPr>
+          <w:rFonts w:ascii="Arial" w:hAnsi="Arial"/>
+          <w:b w:val="false"/>
+          <w:bCs w:val="false"/>
+          <w:i w:val="false"/>
+          <w:iCs w:val="false"/>
+          <w:caps w:val="false"/>
+          <w:smallCaps w:val="false"/>
+          <w:color w:val="000000"/>
+          <w:spacing w:val="0"/>
+          <w:sz w:val="22"/>
+          <w:szCs w:val="22"/>
           <w:u w:val="none"/>
         </w:rPr>
         <w:t xml:space="preserve">- 'train/subject_train.txt': Each row identifies the subject who performed the activity for each window sample. Its range is from 1 to 30. </w:t>
@@ -1506,62 +1126,24 @@
           <w:smallCaps w:val="false"/>
           <w:color w:val="000000"/>
           <w:spacing w:val="0"/>
-          <w:sz w:val="24"/>
-          <w:szCs w:val="24"/>
-          <w:u w:val="none"/>
-        </w:rPr>
-      </w:pPr>
-      <w:r>
-        <w:rPr>
-          <w:rFonts w:ascii="Arial" w:hAnsi="Arial"/>
-          <w:b w:val="false"/>
-          <w:bCs w:val="false"/>
-          <w:i w:val="false"/>
-          <w:iCs w:val="false"/>
-          <w:caps w:val="false"/>
-          <w:smallCaps w:val="false"/>
-          <w:color w:val="000000"/>
-          <w:spacing w:val="0"/>
-          <w:sz w:val="24"/>
-          <w:szCs w:val="24"/>
-          <w:u w:val="none"/>
-        </w:rPr>
-      </w:r>
-    </w:p>
-    <w:p>
-      <w:pPr>
-        <w:pStyle w:val="TextBody"/>
-        <w:spacing w:lineRule="atLeast" w:line="375" w:before="0" w:after="240"/>
-        <w:ind w:left="0" w:right="0" w:hanging="0"/>
-        <w:jc w:val="both"/>
-        <w:rPr>
-          <w:rFonts w:ascii="Arial" w:hAnsi="Arial"/>
-          <w:b w:val="false"/>
-          <w:bCs w:val="false"/>
-          <w:i w:val="false"/>
-          <w:iCs w:val="false"/>
-          <w:caps w:val="false"/>
-          <w:smallCaps w:val="false"/>
-          <w:color w:val="000000"/>
-          <w:spacing w:val="0"/>
-          <w:sz w:val="24"/>
-          <w:szCs w:val="24"/>
-          <w:u w:val="none"/>
-        </w:rPr>
-      </w:pPr>
-      <w:r>
-        <w:rPr>
-          <w:rFonts w:ascii="Arial" w:hAnsi="Arial"/>
-          <w:b w:val="false"/>
-          <w:bCs w:val="false"/>
-          <w:i w:val="false"/>
-          <w:iCs w:val="false"/>
-          <w:caps w:val="false"/>
-          <w:smallCaps w:val="false"/>
-          <w:color w:val="000000"/>
-          <w:spacing w:val="0"/>
-          <w:sz w:val="24"/>
-          <w:szCs w:val="24"/>
+          <w:sz w:val="22"/>
+          <w:szCs w:val="22"/>
+          <w:u w:val="none"/>
+        </w:rPr>
+      </w:pPr>
+      <w:r>
+        <w:rPr>
+          <w:rFonts w:ascii="Arial" w:hAnsi="Arial"/>
+          <w:b w:val="false"/>
+          <w:bCs w:val="false"/>
+          <w:i w:val="false"/>
+          <w:iCs w:val="false"/>
+          <w:caps w:val="false"/>
+          <w:smallCaps w:val="false"/>
+          <w:color w:val="000000"/>
+          <w:spacing w:val="0"/>
+          <w:sz w:val="22"/>
+          <w:szCs w:val="22"/>
           <w:u w:val="none"/>
         </w:rPr>
         <w:t xml:space="preserve">- 'train/Inertial Signals/total_acc_x_train.txt': The acceleration signal from the smartphone accelerometer X axis in standard gravity units 'g'. Every row shows a 128 element vector. The same description applies for the 'total_acc_x_train.txt' and 'total_acc_z_train.txt' files for the Y and Z axis. </w:t>
@@ -1583,62 +1165,24 @@
           <w:smallCaps w:val="false"/>
           <w:color w:val="000000"/>
           <w:spacing w:val="0"/>
-          <w:sz w:val="24"/>
-          <w:szCs w:val="24"/>
-          <w:u w:val="none"/>
-        </w:rPr>
-      </w:pPr>
-      <w:r>
-        <w:rPr>
-          <w:rFonts w:ascii="Arial" w:hAnsi="Arial"/>
-          <w:b w:val="false"/>
-          <w:bCs w:val="false"/>
-          <w:i w:val="false"/>
-          <w:iCs w:val="false"/>
-          <w:caps w:val="false"/>
-          <w:smallCaps w:val="false"/>
-          <w:color w:val="000000"/>
-          <w:spacing w:val="0"/>
-          <w:sz w:val="24"/>
-          <w:szCs w:val="24"/>
-          <w:u w:val="none"/>
-        </w:rPr>
-      </w:r>
-    </w:p>
-    <w:p>
-      <w:pPr>
-        <w:pStyle w:val="TextBody"/>
-        <w:spacing w:lineRule="atLeast" w:line="375" w:before="0" w:after="240"/>
-        <w:ind w:left="0" w:right="0" w:hanging="0"/>
-        <w:jc w:val="both"/>
-        <w:rPr>
-          <w:rFonts w:ascii="Arial" w:hAnsi="Arial"/>
-          <w:b w:val="false"/>
-          <w:bCs w:val="false"/>
-          <w:i w:val="false"/>
-          <w:iCs w:val="false"/>
-          <w:caps w:val="false"/>
-          <w:smallCaps w:val="false"/>
-          <w:color w:val="000000"/>
-          <w:spacing w:val="0"/>
-          <w:sz w:val="24"/>
-          <w:szCs w:val="24"/>
-          <w:u w:val="none"/>
-        </w:rPr>
-      </w:pPr>
-      <w:r>
-        <w:rPr>
-          <w:rFonts w:ascii="Arial" w:hAnsi="Arial"/>
-          <w:b w:val="false"/>
-          <w:bCs w:val="false"/>
-          <w:i w:val="false"/>
-          <w:iCs w:val="false"/>
-          <w:caps w:val="false"/>
-          <w:smallCaps w:val="false"/>
-          <w:color w:val="000000"/>
-          <w:spacing w:val="0"/>
-          <w:sz w:val="24"/>
-          <w:szCs w:val="24"/>
+          <w:sz w:val="22"/>
+          <w:szCs w:val="22"/>
+          <w:u w:val="none"/>
+        </w:rPr>
+      </w:pPr>
+      <w:r>
+        <w:rPr>
+          <w:rFonts w:ascii="Arial" w:hAnsi="Arial"/>
+          <w:b w:val="false"/>
+          <w:bCs w:val="false"/>
+          <w:i w:val="false"/>
+          <w:iCs w:val="false"/>
+          <w:caps w:val="false"/>
+          <w:smallCaps w:val="false"/>
+          <w:color w:val="000000"/>
+          <w:spacing w:val="0"/>
+          <w:sz w:val="22"/>
+          <w:szCs w:val="22"/>
           <w:u w:val="none"/>
         </w:rPr>
         <w:t xml:space="preserve">- 'train/Inertial Signals/body_acc_x_train.txt': The body acceleration signal obtained by subtracting the gravity from the total acceleration. </w:t>
@@ -1660,62 +1204,24 @@
           <w:smallCaps w:val="false"/>
           <w:color w:val="000000"/>
           <w:spacing w:val="0"/>
-          <w:sz w:val="24"/>
-          <w:szCs w:val="24"/>
-          <w:u w:val="none"/>
-        </w:rPr>
-      </w:pPr>
-      <w:r>
-        <w:rPr>
-          <w:rFonts w:ascii="Arial" w:hAnsi="Arial"/>
-          <w:b w:val="false"/>
-          <w:bCs w:val="false"/>
-          <w:i w:val="false"/>
-          <w:iCs w:val="false"/>
-          <w:caps w:val="false"/>
-          <w:smallCaps w:val="false"/>
-          <w:color w:val="000000"/>
-          <w:spacing w:val="0"/>
-          <w:sz w:val="24"/>
-          <w:szCs w:val="24"/>
-          <w:u w:val="none"/>
-        </w:rPr>
-      </w:r>
-    </w:p>
-    <w:p>
-      <w:pPr>
-        <w:pStyle w:val="TextBody"/>
-        <w:spacing w:lineRule="atLeast" w:line="375" w:before="0" w:after="240"/>
-        <w:ind w:left="0" w:right="0" w:hanging="0"/>
-        <w:jc w:val="both"/>
-        <w:rPr>
-          <w:rFonts w:ascii="Arial" w:hAnsi="Arial"/>
-          <w:b w:val="false"/>
-          <w:bCs w:val="false"/>
-          <w:i w:val="false"/>
-          <w:iCs w:val="false"/>
-          <w:caps w:val="false"/>
-          <w:smallCaps w:val="false"/>
-          <w:color w:val="000000"/>
-          <w:spacing w:val="0"/>
-          <w:sz w:val="24"/>
-          <w:szCs w:val="24"/>
-          <w:u w:val="none"/>
-        </w:rPr>
-      </w:pPr>
-      <w:r>
-        <w:rPr>
-          <w:rFonts w:ascii="Arial" w:hAnsi="Arial"/>
-          <w:b w:val="false"/>
-          <w:bCs w:val="false"/>
-          <w:i w:val="false"/>
-          <w:iCs w:val="false"/>
-          <w:caps w:val="false"/>
-          <w:smallCaps w:val="false"/>
-          <w:color w:val="000000"/>
-          <w:spacing w:val="0"/>
-          <w:sz w:val="24"/>
-          <w:szCs w:val="24"/>
+          <w:sz w:val="22"/>
+          <w:szCs w:val="22"/>
+          <w:u w:val="none"/>
+        </w:rPr>
+      </w:pPr>
+      <w:r>
+        <w:rPr>
+          <w:rFonts w:ascii="Arial" w:hAnsi="Arial"/>
+          <w:b w:val="false"/>
+          <w:bCs w:val="false"/>
+          <w:i w:val="false"/>
+          <w:iCs w:val="false"/>
+          <w:caps w:val="false"/>
+          <w:smallCaps w:val="false"/>
+          <w:color w:val="000000"/>
+          <w:spacing w:val="0"/>
+          <w:sz w:val="22"/>
+          <w:szCs w:val="22"/>
           <w:u w:val="none"/>
         </w:rPr>
         <w:t xml:space="preserve">- 'train/Inertial Signals/body_gyro_x_train.txt': The angular velocity vector measured by the gyroscope for each window sample. The units are radians/second. </w:t>
@@ -1737,24 +1243,24 @@
           <w:smallCaps w:val="false"/>
           <w:color w:val="000000"/>
           <w:spacing w:val="0"/>
-          <w:sz w:val="24"/>
-          <w:szCs w:val="24"/>
-          <w:u w:val="none"/>
-        </w:rPr>
-      </w:pPr>
-      <w:r>
-        <w:rPr>
-          <w:rFonts w:ascii="Arial" w:hAnsi="Arial"/>
-          <w:b w:val="false"/>
-          <w:bCs w:val="false"/>
-          <w:i w:val="false"/>
-          <w:iCs w:val="false"/>
-          <w:caps w:val="false"/>
-          <w:smallCaps w:val="false"/>
-          <w:color w:val="000000"/>
-          <w:spacing w:val="0"/>
-          <w:sz w:val="24"/>
-          <w:szCs w:val="24"/>
+          <w:sz w:val="22"/>
+          <w:szCs w:val="22"/>
+          <w:u w:val="none"/>
+        </w:rPr>
+      </w:pPr>
+      <w:r>
+        <w:rPr>
+          <w:rFonts w:ascii="Arial" w:hAnsi="Arial"/>
+          <w:b w:val="false"/>
+          <w:bCs w:val="false"/>
+          <w:i w:val="false"/>
+          <w:iCs w:val="false"/>
+          <w:caps w:val="false"/>
+          <w:smallCaps w:val="false"/>
+          <w:color w:val="000000"/>
+          <w:spacing w:val="0"/>
+          <w:sz w:val="22"/>
+          <w:szCs w:val="22"/>
           <w:u w:val="none"/>
         </w:rPr>
         <w:t xml:space="preserve">Notes: </w:t>
@@ -1776,63 +1282,24 @@
           <w:smallCaps w:val="false"/>
           <w:color w:val="000000"/>
           <w:spacing w:val="0"/>
-          <w:sz w:val="24"/>
-          <w:szCs w:val="24"/>
-          <w:u w:val="none"/>
-        </w:rPr>
-      </w:pPr>
-      <w:r>
-        <w:rPr>
-          <w:rFonts w:ascii="Arial" w:hAnsi="Arial"/>
-          <w:b w:val="false"/>
-          <w:bCs w:val="false"/>
-          <w:i w:val="false"/>
-          <w:iCs w:val="false"/>
-          <w:caps w:val="false"/>
-          <w:smallCaps w:val="false"/>
-          <w:color w:val="000000"/>
-          <w:spacing w:val="0"/>
-          <w:sz w:val="24"/>
-          <w:szCs w:val="24"/>
-          <w:u w:val="none"/>
-        </w:rPr>
-        <w:t>======</w:t>
-      </w:r>
-    </w:p>
-    <w:p>
-      <w:pPr>
-        <w:pStyle w:val="TextBody"/>
-        <w:spacing w:lineRule="atLeast" w:line="375" w:before="0" w:after="240"/>
-        <w:ind w:left="0" w:right="0" w:hanging="0"/>
-        <w:jc w:val="both"/>
-        <w:rPr>
-          <w:rFonts w:ascii="Arial" w:hAnsi="Arial"/>
-          <w:b w:val="false"/>
-          <w:bCs w:val="false"/>
-          <w:i w:val="false"/>
-          <w:iCs w:val="false"/>
-          <w:caps w:val="false"/>
-          <w:smallCaps w:val="false"/>
-          <w:color w:val="000000"/>
-          <w:spacing w:val="0"/>
-          <w:sz w:val="24"/>
-          <w:szCs w:val="24"/>
-          <w:u w:val="none"/>
-        </w:rPr>
-      </w:pPr>
-      <w:r>
-        <w:rPr>
-          <w:rFonts w:ascii="Arial" w:hAnsi="Arial"/>
-          <w:b w:val="false"/>
-          <w:bCs w:val="false"/>
-          <w:i w:val="false"/>
-          <w:iCs w:val="false"/>
-          <w:caps w:val="false"/>
-          <w:smallCaps w:val="false"/>
-          <w:color w:val="000000"/>
-          <w:spacing w:val="0"/>
-          <w:sz w:val="24"/>
-          <w:szCs w:val="24"/>
+          <w:sz w:val="22"/>
+          <w:szCs w:val="22"/>
+          <w:u w:val="none"/>
+        </w:rPr>
+      </w:pPr>
+      <w:r>
+        <w:rPr>
+          <w:rFonts w:ascii="Arial" w:hAnsi="Arial"/>
+          <w:b w:val="false"/>
+          <w:bCs w:val="false"/>
+          <w:i w:val="false"/>
+          <w:iCs w:val="false"/>
+          <w:caps w:val="false"/>
+          <w:smallCaps w:val="false"/>
+          <w:color w:val="000000"/>
+          <w:spacing w:val="0"/>
+          <w:sz w:val="22"/>
+          <w:szCs w:val="22"/>
           <w:u w:val="none"/>
         </w:rPr>
         <w:t>- Features are normalized and bounded within [-1,1].</w:t>
@@ -1854,24 +1321,24 @@
           <w:smallCaps w:val="false"/>
           <w:color w:val="000000"/>
           <w:spacing w:val="0"/>
-          <w:sz w:val="24"/>
-          <w:szCs w:val="24"/>
-          <w:u w:val="none"/>
-        </w:rPr>
-      </w:pPr>
-      <w:r>
-        <w:rPr>
-          <w:rFonts w:ascii="Arial" w:hAnsi="Arial"/>
-          <w:b w:val="false"/>
-          <w:bCs w:val="false"/>
-          <w:i w:val="false"/>
-          <w:iCs w:val="false"/>
-          <w:caps w:val="false"/>
-          <w:smallCaps w:val="false"/>
-          <w:color w:val="000000"/>
-          <w:spacing w:val="0"/>
-          <w:sz w:val="24"/>
-          <w:szCs w:val="24"/>
+          <w:sz w:val="22"/>
+          <w:szCs w:val="22"/>
+          <w:u w:val="none"/>
+        </w:rPr>
+      </w:pPr>
+      <w:r>
+        <w:rPr>
+          <w:rFonts w:ascii="Arial" w:hAnsi="Arial"/>
+          <w:b w:val="false"/>
+          <w:bCs w:val="false"/>
+          <w:i w:val="false"/>
+          <w:iCs w:val="false"/>
+          <w:caps w:val="false"/>
+          <w:smallCaps w:val="false"/>
+          <w:color w:val="000000"/>
+          <w:spacing w:val="0"/>
+          <w:sz w:val="22"/>
+          <w:szCs w:val="22"/>
           <w:u w:val="none"/>
         </w:rPr>
         <w:t>- Each feature vector is a row on the text file.</w:t>
@@ -1893,24 +1360,24 @@
           <w:smallCaps w:val="false"/>
           <w:color w:val="000000"/>
           <w:spacing w:val="0"/>
-          <w:sz w:val="24"/>
-          <w:szCs w:val="24"/>
-          <w:u w:val="none"/>
-        </w:rPr>
-      </w:pPr>
-      <w:r>
-        <w:rPr>
-          <w:rFonts w:ascii="Arial" w:hAnsi="Arial"/>
-          <w:b w:val="false"/>
-          <w:bCs w:val="false"/>
-          <w:i w:val="false"/>
-          <w:iCs w:val="false"/>
-          <w:caps w:val="false"/>
-          <w:smallCaps w:val="false"/>
-          <w:color w:val="000000"/>
-          <w:spacing w:val="0"/>
-          <w:sz w:val="24"/>
-          <w:szCs w:val="24"/>
+          <w:sz w:val="22"/>
+          <w:szCs w:val="22"/>
+          <w:u w:val="none"/>
+        </w:rPr>
+      </w:pPr>
+      <w:r>
+        <w:rPr>
+          <w:rFonts w:ascii="Arial" w:hAnsi="Arial"/>
+          <w:b w:val="false"/>
+          <w:bCs w:val="false"/>
+          <w:i w:val="false"/>
+          <w:iCs w:val="false"/>
+          <w:caps w:val="false"/>
+          <w:smallCaps w:val="false"/>
+          <w:color w:val="000000"/>
+          <w:spacing w:val="0"/>
+          <w:sz w:val="22"/>
+          <w:szCs w:val="22"/>
           <w:u w:val="none"/>
         </w:rPr>
         <w:t>For more information about this dataset contact: activityrecognition@smartlab.ws</w:t>
@@ -1961,11 +1428,1487 @@
         <w:spacing w:lineRule="atLeast" w:line="375" w:before="0" w:after="240"/>
         <w:ind w:left="0" w:right="0" w:hanging="0"/>
         <w:jc w:val="both"/>
-        <w:rPr/>
-      </w:pPr>
-      <w:r>
-        <w:rPr/>
-        <w:t>.</w:t>
+        <w:rPr>
+          <w:rFonts w:ascii="Arial" w:hAnsi="Arial"/>
+          <w:b w:val="false"/>
+          <w:i w:val="false"/>
+          <w:caps w:val="false"/>
+          <w:smallCaps w:val="false"/>
+          <w:color w:val="333333"/>
+          <w:spacing w:val="0"/>
+          <w:sz w:val="22"/>
+          <w:szCs w:val="22"/>
+        </w:rPr>
+      </w:pPr>
+      <w:r>
+        <w:rPr>
+          <w:rFonts w:ascii="Arial" w:hAnsi="Arial"/>
+          <w:b w:val="false"/>
+          <w:i w:val="false"/>
+          <w:caps w:val="false"/>
+          <w:smallCaps w:val="false"/>
+          <w:color w:val="333333"/>
+          <w:spacing w:val="0"/>
+          <w:sz w:val="22"/>
+          <w:szCs w:val="22"/>
+        </w:rPr>
+        <w:t xml:space="preserve">As we were provided with 2 data sets (train and test) as ".txt" file, and required to produce a run_analysis.R script that would load the raw data into RStudio, process it, reshape it and produce  a tidy the data set with each numeric variable averaged by subject and activity,  </w:t>
+      </w:r>
+      <w:r>
+        <w:rPr>
+          <w:rFonts w:ascii="Arial" w:hAnsi="Arial"/>
+          <w:b w:val="false"/>
+          <w:i w:val="false"/>
+          <w:caps w:val="false"/>
+          <w:smallCaps w:val="false"/>
+          <w:color w:val="333333"/>
+          <w:spacing w:val="0"/>
+          <w:sz w:val="22"/>
+          <w:szCs w:val="22"/>
+        </w:rPr>
+        <w:t>the following steps and choices were made:</w:t>
+      </w:r>
+    </w:p>
+    <w:p>
+      <w:pPr>
+        <w:pStyle w:val="TextBody"/>
+        <w:spacing w:lineRule="atLeast" w:line="375" w:before="0" w:after="240"/>
+        <w:ind w:left="0" w:right="0" w:hanging="0"/>
+        <w:jc w:val="both"/>
+        <w:rPr>
+          <w:rFonts w:ascii="Arial" w:hAnsi="Arial"/>
+          <w:b/>
+          <w:bCs/>
+          <w:i w:val="false"/>
+          <w:caps w:val="false"/>
+          <w:smallCaps w:val="false"/>
+          <w:color w:val="333333"/>
+          <w:spacing w:val="0"/>
+          <w:sz w:val="22"/>
+          <w:szCs w:val="22"/>
+          <w:u w:val="single"/>
+        </w:rPr>
+      </w:pPr>
+      <w:r>
+        <w:rPr>
+          <w:rFonts w:ascii="Arial" w:hAnsi="Arial"/>
+          <w:b/>
+          <w:bCs/>
+          <w:i w:val="false"/>
+          <w:caps w:val="false"/>
+          <w:smallCaps w:val="false"/>
+          <w:color w:val="333333"/>
+          <w:spacing w:val="0"/>
+          <w:sz w:val="22"/>
+          <w:szCs w:val="22"/>
+          <w:u w:val="single"/>
+        </w:rPr>
+        <w:t>2.1. Loading features data</w:t>
+      </w:r>
+    </w:p>
+    <w:p>
+      <w:pPr>
+        <w:pStyle w:val="TextBody"/>
+        <w:spacing w:lineRule="atLeast" w:line="375" w:before="0" w:after="240"/>
+        <w:ind w:left="0" w:right="0" w:hanging="0"/>
+        <w:jc w:val="both"/>
+        <w:rPr>
+          <w:rFonts w:ascii="Arial" w:hAnsi="Arial"/>
+          <w:b w:val="false"/>
+          <w:i w:val="false"/>
+          <w:caps w:val="false"/>
+          <w:smallCaps w:val="false"/>
+          <w:color w:val="333333"/>
+          <w:spacing w:val="0"/>
+          <w:sz w:val="22"/>
+          <w:szCs w:val="22"/>
+        </w:rPr>
+      </w:pPr>
+      <w:r>
+        <w:rPr>
+          <w:rFonts w:ascii="Arial" w:hAnsi="Arial"/>
+          <w:b w:val="false"/>
+          <w:i w:val="false"/>
+          <w:caps w:val="false"/>
+          <w:smallCaps w:val="false"/>
+          <w:color w:val="333333"/>
+          <w:spacing w:val="0"/>
+          <w:sz w:val="22"/>
+          <w:szCs w:val="22"/>
+        </w:rPr>
+        <w:t>1. reads into R the data in "features.txt" and stores it into a data.frame named "rawFeatures" with 561 observations of 2 variables</w:t>
+      </w:r>
+    </w:p>
+    <w:p>
+      <w:pPr>
+        <w:pStyle w:val="TextBody"/>
+        <w:spacing w:lineRule="atLeast" w:line="375" w:before="0" w:after="240"/>
+        <w:ind w:left="0" w:right="0" w:hanging="0"/>
+        <w:jc w:val="both"/>
+        <w:rPr>
+          <w:rFonts w:ascii="Arial" w:hAnsi="Arial"/>
+          <w:b w:val="false"/>
+          <w:i w:val="false"/>
+          <w:caps w:val="false"/>
+          <w:smallCaps w:val="false"/>
+          <w:color w:val="333333"/>
+          <w:spacing w:val="0"/>
+          <w:sz w:val="22"/>
+          <w:szCs w:val="22"/>
+        </w:rPr>
+      </w:pPr>
+      <w:r>
+        <w:rPr>
+          <w:rFonts w:ascii="Arial" w:hAnsi="Arial"/>
+          <w:b w:val="false"/>
+          <w:i w:val="false"/>
+          <w:caps w:val="false"/>
+          <w:smallCaps w:val="false"/>
+          <w:color w:val="333333"/>
+          <w:spacing w:val="0"/>
+          <w:sz w:val="22"/>
+          <w:szCs w:val="22"/>
+        </w:rPr>
+        <w:t>2. renames "rawFeatures" columns into "featureNumber" and "feature"</w:t>
+      </w:r>
+    </w:p>
+    <w:p>
+      <w:pPr>
+        <w:pStyle w:val="TextBody"/>
+        <w:spacing w:lineRule="atLeast" w:line="375" w:before="0" w:after="240"/>
+        <w:ind w:left="0" w:right="0" w:hanging="0"/>
+        <w:jc w:val="both"/>
+        <w:rPr>
+          <w:rFonts w:ascii="Arial" w:hAnsi="Arial"/>
+          <w:b w:val="false"/>
+          <w:i w:val="false"/>
+          <w:caps w:val="false"/>
+          <w:smallCaps w:val="false"/>
+          <w:color w:val="333333"/>
+          <w:spacing w:val="0"/>
+          <w:sz w:val="22"/>
+          <w:szCs w:val="22"/>
+        </w:rPr>
+      </w:pPr>
+      <w:r>
+        <w:rPr>
+          <w:rFonts w:ascii="Arial" w:hAnsi="Arial"/>
+          <w:b w:val="false"/>
+          <w:i w:val="false"/>
+          <w:caps w:val="false"/>
+          <w:smallCaps w:val="false"/>
+          <w:color w:val="333333"/>
+          <w:spacing w:val="0"/>
+          <w:sz w:val="22"/>
+          <w:szCs w:val="22"/>
+        </w:rPr>
+        <w:t>3. subsets the "feature" column from "rawFeature" data.frame and stores it into factor object named "features"</w:t>
+      </w:r>
+    </w:p>
+    <w:p>
+      <w:pPr>
+        <w:pStyle w:val="TextBody"/>
+        <w:spacing w:lineRule="atLeast" w:line="375" w:before="0" w:after="240"/>
+        <w:ind w:left="0" w:right="0" w:hanging="0"/>
+        <w:jc w:val="both"/>
+        <w:rPr>
+          <w:rFonts w:ascii="Arial" w:hAnsi="Arial"/>
+          <w:b/>
+          <w:bCs/>
+          <w:i w:val="false"/>
+          <w:caps w:val="false"/>
+          <w:smallCaps w:val="false"/>
+          <w:color w:val="333333"/>
+          <w:spacing w:val="0"/>
+          <w:sz w:val="22"/>
+          <w:szCs w:val="22"/>
+          <w:u w:val="single"/>
+        </w:rPr>
+      </w:pPr>
+      <w:r>
+        <w:rPr>
+          <w:rFonts w:ascii="Arial" w:hAnsi="Arial"/>
+          <w:b/>
+          <w:bCs/>
+          <w:i w:val="false"/>
+          <w:caps w:val="false"/>
+          <w:smallCaps w:val="false"/>
+          <w:color w:val="333333"/>
+          <w:spacing w:val="0"/>
+          <w:sz w:val="22"/>
+          <w:szCs w:val="22"/>
+          <w:u w:val="single"/>
+        </w:rPr>
+        <w:t>2.2. Loading test data</w:t>
+      </w:r>
+    </w:p>
+    <w:p>
+      <w:pPr>
+        <w:pStyle w:val="TextBody"/>
+        <w:spacing w:lineRule="atLeast" w:line="375" w:before="0" w:after="240"/>
+        <w:ind w:left="0" w:right="0" w:hanging="0"/>
+        <w:jc w:val="both"/>
+        <w:rPr>
+          <w:rFonts w:ascii="Arial" w:hAnsi="Arial"/>
+          <w:b w:val="false"/>
+          <w:i w:val="false"/>
+          <w:caps w:val="false"/>
+          <w:smallCaps w:val="false"/>
+          <w:color w:val="333333"/>
+          <w:spacing w:val="0"/>
+          <w:sz w:val="22"/>
+          <w:szCs w:val="22"/>
+        </w:rPr>
+      </w:pPr>
+      <w:r>
+        <w:rPr>
+          <w:rFonts w:ascii="Arial" w:hAnsi="Arial"/>
+          <w:b w:val="false"/>
+          <w:i w:val="false"/>
+          <w:caps w:val="false"/>
+          <w:smallCaps w:val="false"/>
+          <w:color w:val="333333"/>
+          <w:spacing w:val="0"/>
+          <w:sz w:val="22"/>
+          <w:szCs w:val="22"/>
+        </w:rPr>
+        <w:t>4. reads into R the data in "X_test.txt" and stores it into a data.frame named "rawTestset" with 2947 observations of 561 variables</w:t>
+      </w:r>
+    </w:p>
+    <w:p>
+      <w:pPr>
+        <w:pStyle w:val="TextBody"/>
+        <w:spacing w:lineRule="atLeast" w:line="375" w:before="0" w:after="240"/>
+        <w:ind w:left="0" w:right="0" w:hanging="0"/>
+        <w:jc w:val="both"/>
+        <w:rPr>
+          <w:rFonts w:ascii="Arial" w:hAnsi="Arial"/>
+          <w:b w:val="false"/>
+          <w:i w:val="false"/>
+          <w:caps w:val="false"/>
+          <w:smallCaps w:val="false"/>
+          <w:color w:val="333333"/>
+          <w:spacing w:val="0"/>
+          <w:sz w:val="22"/>
+          <w:szCs w:val="22"/>
+        </w:rPr>
+      </w:pPr>
+      <w:r>
+        <w:rPr>
+          <w:rFonts w:ascii="Arial" w:hAnsi="Arial"/>
+          <w:b w:val="false"/>
+          <w:i w:val="false"/>
+          <w:caps w:val="false"/>
+          <w:smallCaps w:val="false"/>
+          <w:color w:val="333333"/>
+          <w:spacing w:val="0"/>
+          <w:sz w:val="22"/>
+          <w:szCs w:val="22"/>
+        </w:rPr>
+        <w:t>5. renames "rawTestset" columns into corresponding features names using the "features" object</w:t>
+      </w:r>
+    </w:p>
+    <w:p>
+      <w:pPr>
+        <w:pStyle w:val="TextBody"/>
+        <w:spacing w:lineRule="atLeast" w:line="375" w:before="0" w:after="240"/>
+        <w:ind w:left="0" w:right="0" w:hanging="0"/>
+        <w:jc w:val="both"/>
+        <w:rPr>
+          <w:rFonts w:ascii="Arial" w:hAnsi="Arial"/>
+          <w:b w:val="false"/>
+          <w:i w:val="false"/>
+          <w:caps w:val="false"/>
+          <w:smallCaps w:val="false"/>
+          <w:color w:val="333333"/>
+          <w:spacing w:val="0"/>
+          <w:sz w:val="22"/>
+          <w:szCs w:val="22"/>
+        </w:rPr>
+      </w:pPr>
+      <w:r>
+        <w:rPr>
+          <w:rFonts w:ascii="Arial" w:hAnsi="Arial"/>
+          <w:b w:val="false"/>
+          <w:i w:val="false"/>
+          <w:caps w:val="false"/>
+          <w:smallCaps w:val="false"/>
+          <w:color w:val="333333"/>
+          <w:spacing w:val="0"/>
+          <w:sz w:val="22"/>
+          <w:szCs w:val="22"/>
+        </w:rPr>
+        <w:t>6. reads into R the data in "y_test.txt" and stores it into a data.frame named "rawTestActivity" with 2947 observations of 1 variable</w:t>
+      </w:r>
+    </w:p>
+    <w:p>
+      <w:pPr>
+        <w:pStyle w:val="TextBody"/>
+        <w:spacing w:lineRule="atLeast" w:line="375" w:before="0" w:after="240"/>
+        <w:ind w:left="0" w:right="0" w:hanging="0"/>
+        <w:jc w:val="both"/>
+        <w:rPr>
+          <w:rFonts w:ascii="Arial" w:hAnsi="Arial"/>
+          <w:b w:val="false"/>
+          <w:i w:val="false"/>
+          <w:caps w:val="false"/>
+          <w:smallCaps w:val="false"/>
+          <w:color w:val="333333"/>
+          <w:spacing w:val="0"/>
+          <w:sz w:val="22"/>
+          <w:szCs w:val="22"/>
+        </w:rPr>
+      </w:pPr>
+      <w:r>
+        <w:rPr>
+          <w:rFonts w:ascii="Arial" w:hAnsi="Arial"/>
+          <w:b w:val="false"/>
+          <w:i w:val="false"/>
+          <w:caps w:val="false"/>
+          <w:smallCaps w:val="false"/>
+          <w:color w:val="333333"/>
+          <w:spacing w:val="0"/>
+          <w:sz w:val="22"/>
+          <w:szCs w:val="22"/>
+        </w:rPr>
+        <w:t>7. renames "rawTestActivity" column into "Activity"</w:t>
+      </w:r>
+    </w:p>
+    <w:p>
+      <w:pPr>
+        <w:pStyle w:val="TextBody"/>
+        <w:spacing w:lineRule="atLeast" w:line="375" w:before="0" w:after="240"/>
+        <w:ind w:left="0" w:right="0" w:hanging="0"/>
+        <w:jc w:val="both"/>
+        <w:rPr>
+          <w:rFonts w:ascii="Arial" w:hAnsi="Arial"/>
+          <w:b w:val="false"/>
+          <w:i w:val="false"/>
+          <w:caps w:val="false"/>
+          <w:smallCaps w:val="false"/>
+          <w:color w:val="333333"/>
+          <w:spacing w:val="0"/>
+          <w:sz w:val="22"/>
+          <w:szCs w:val="22"/>
+        </w:rPr>
+      </w:pPr>
+      <w:r>
+        <w:rPr>
+          <w:rFonts w:ascii="Arial" w:hAnsi="Arial"/>
+          <w:b w:val="false"/>
+          <w:i w:val="false"/>
+          <w:caps w:val="false"/>
+          <w:smallCaps w:val="false"/>
+          <w:color w:val="333333"/>
+          <w:spacing w:val="0"/>
+          <w:sz w:val="22"/>
+          <w:szCs w:val="22"/>
+        </w:rPr>
+        <w:t>8. reads into R the data in "subject_test.txt" and stores it into a data.frame named "rawSubjectsTest" with 2947 observations of 1 variable</w:t>
+      </w:r>
+    </w:p>
+    <w:p>
+      <w:pPr>
+        <w:pStyle w:val="TextBody"/>
+        <w:spacing w:lineRule="atLeast" w:line="375" w:before="0" w:after="240"/>
+        <w:ind w:left="0" w:right="0" w:hanging="0"/>
+        <w:jc w:val="both"/>
+        <w:rPr>
+          <w:rFonts w:ascii="Arial" w:hAnsi="Arial"/>
+          <w:b w:val="false"/>
+          <w:i w:val="false"/>
+          <w:caps w:val="false"/>
+          <w:smallCaps w:val="false"/>
+          <w:color w:val="333333"/>
+          <w:spacing w:val="0"/>
+          <w:sz w:val="22"/>
+          <w:szCs w:val="22"/>
+        </w:rPr>
+      </w:pPr>
+      <w:r>
+        <w:rPr>
+          <w:rFonts w:ascii="Arial" w:hAnsi="Arial"/>
+          <w:b w:val="false"/>
+          <w:i w:val="false"/>
+          <w:caps w:val="false"/>
+          <w:smallCaps w:val="false"/>
+          <w:color w:val="333333"/>
+          <w:spacing w:val="0"/>
+          <w:sz w:val="22"/>
+          <w:szCs w:val="22"/>
+        </w:rPr>
+        <w:t>9. renames "rawSubjectsTest" column into "SubjectId"</w:t>
+      </w:r>
+    </w:p>
+    <w:p>
+      <w:pPr>
+        <w:pStyle w:val="TextBody"/>
+        <w:spacing w:lineRule="atLeast" w:line="375" w:before="0" w:after="240"/>
+        <w:ind w:left="0" w:right="0" w:hanging="0"/>
+        <w:jc w:val="both"/>
+        <w:rPr>
+          <w:rFonts w:ascii="Arial" w:hAnsi="Arial"/>
+          <w:b w:val="false"/>
+          <w:i w:val="false"/>
+          <w:caps w:val="false"/>
+          <w:smallCaps w:val="false"/>
+          <w:color w:val="333333"/>
+          <w:spacing w:val="0"/>
+          <w:sz w:val="22"/>
+          <w:szCs w:val="22"/>
+        </w:rPr>
+      </w:pPr>
+      <w:r>
+        <w:rPr>
+          <w:rFonts w:ascii="Arial" w:hAnsi="Arial"/>
+          <w:b w:val="false"/>
+          <w:i w:val="false"/>
+          <w:caps w:val="false"/>
+          <w:smallCaps w:val="false"/>
+          <w:color w:val="333333"/>
+          <w:spacing w:val="0"/>
+          <w:sz w:val="22"/>
+          <w:szCs w:val="22"/>
+        </w:rPr>
+        <w:t>10. creates a data.frame with "SubjectId" and "Activity" columns named "subjectsNtestActivity"</w:t>
+      </w:r>
+    </w:p>
+    <w:p>
+      <w:pPr>
+        <w:pStyle w:val="TextBody"/>
+        <w:spacing w:lineRule="atLeast" w:line="375" w:before="0" w:after="240"/>
+        <w:ind w:left="0" w:right="0" w:hanging="0"/>
+        <w:jc w:val="both"/>
+        <w:rPr>
+          <w:rFonts w:ascii="Arial" w:hAnsi="Arial"/>
+          <w:b w:val="false"/>
+          <w:i w:val="false"/>
+          <w:caps w:val="false"/>
+          <w:smallCaps w:val="false"/>
+          <w:color w:val="333333"/>
+          <w:spacing w:val="0"/>
+          <w:sz w:val="22"/>
+          <w:szCs w:val="22"/>
+        </w:rPr>
+      </w:pPr>
+      <w:r>
+        <w:rPr>
+          <w:rFonts w:ascii="Arial" w:hAnsi="Arial"/>
+          <w:b w:val="false"/>
+          <w:i w:val="false"/>
+          <w:caps w:val="false"/>
+          <w:smallCaps w:val="false"/>
+          <w:color w:val="333333"/>
+          <w:spacing w:val="0"/>
+          <w:sz w:val="22"/>
+          <w:szCs w:val="22"/>
+        </w:rPr>
+        <w:t>11. creates a "testData" data.frame with columns "SubjectId", "Activity", and the features names as remaining columns i.e 2947 observations of 563 variables</w:t>
+      </w:r>
+    </w:p>
+    <w:p>
+      <w:pPr>
+        <w:pStyle w:val="TextBody"/>
+        <w:spacing w:lineRule="atLeast" w:line="375" w:before="0" w:after="240"/>
+        <w:ind w:left="0" w:right="0" w:hanging="0"/>
+        <w:jc w:val="both"/>
+        <w:rPr>
+          <w:rFonts w:ascii="Arial" w:hAnsi="Arial"/>
+          <w:b/>
+          <w:bCs/>
+          <w:i w:val="false"/>
+          <w:caps w:val="false"/>
+          <w:smallCaps w:val="false"/>
+          <w:color w:val="333333"/>
+          <w:spacing w:val="0"/>
+          <w:sz w:val="22"/>
+          <w:szCs w:val="22"/>
+          <w:u w:val="single"/>
+        </w:rPr>
+      </w:pPr>
+      <w:r>
+        <w:rPr>
+          <w:rFonts w:ascii="Arial" w:hAnsi="Arial"/>
+          <w:b/>
+          <w:bCs/>
+          <w:i w:val="false"/>
+          <w:caps w:val="false"/>
+          <w:smallCaps w:val="false"/>
+          <w:color w:val="333333"/>
+          <w:spacing w:val="0"/>
+          <w:sz w:val="22"/>
+          <w:szCs w:val="22"/>
+          <w:u w:val="single"/>
+        </w:rPr>
+        <w:t>2.3 Loading train data</w:t>
+      </w:r>
+    </w:p>
+    <w:p>
+      <w:pPr>
+        <w:pStyle w:val="TextBody"/>
+        <w:spacing w:lineRule="atLeast" w:line="375" w:before="0" w:after="240"/>
+        <w:ind w:left="0" w:right="0" w:hanging="0"/>
+        <w:jc w:val="both"/>
+        <w:rPr>
+          <w:rFonts w:ascii="Arial" w:hAnsi="Arial"/>
+          <w:b w:val="false"/>
+          <w:i w:val="false"/>
+          <w:caps w:val="false"/>
+          <w:smallCaps w:val="false"/>
+          <w:color w:val="333333"/>
+          <w:spacing w:val="0"/>
+          <w:sz w:val="22"/>
+          <w:szCs w:val="22"/>
+        </w:rPr>
+      </w:pPr>
+      <w:r>
+        <w:rPr>
+          <w:rFonts w:ascii="Arial" w:hAnsi="Arial"/>
+          <w:b w:val="false"/>
+          <w:i w:val="false"/>
+          <w:caps w:val="false"/>
+          <w:smallCaps w:val="false"/>
+          <w:color w:val="333333"/>
+          <w:spacing w:val="0"/>
+          <w:sz w:val="22"/>
+          <w:szCs w:val="22"/>
+        </w:rPr>
+        <w:t>12. reads into R the data in "X_train.txt" and stores it into a data.frame named "rawTrainingset" with 7352 observations of 561 variables</w:t>
+      </w:r>
+    </w:p>
+    <w:p>
+      <w:pPr>
+        <w:pStyle w:val="TextBody"/>
+        <w:spacing w:lineRule="atLeast" w:line="375" w:before="0" w:after="240"/>
+        <w:ind w:left="0" w:right="0" w:hanging="0"/>
+        <w:jc w:val="both"/>
+        <w:rPr>
+          <w:rFonts w:ascii="Arial" w:hAnsi="Arial"/>
+          <w:b w:val="false"/>
+          <w:i w:val="false"/>
+          <w:caps w:val="false"/>
+          <w:smallCaps w:val="false"/>
+          <w:color w:val="333333"/>
+          <w:spacing w:val="0"/>
+          <w:sz w:val="22"/>
+          <w:szCs w:val="22"/>
+        </w:rPr>
+      </w:pPr>
+      <w:r>
+        <w:rPr>
+          <w:rFonts w:ascii="Arial" w:hAnsi="Arial"/>
+          <w:b w:val="false"/>
+          <w:i w:val="false"/>
+          <w:caps w:val="false"/>
+          <w:smallCaps w:val="false"/>
+          <w:color w:val="333333"/>
+          <w:spacing w:val="0"/>
+          <w:sz w:val="22"/>
+          <w:szCs w:val="22"/>
+        </w:rPr>
+        <w:t>13. renames "rawTrainingset" columns into corresponding features names using the "features" object</w:t>
+      </w:r>
+    </w:p>
+    <w:p>
+      <w:pPr>
+        <w:pStyle w:val="TextBody"/>
+        <w:spacing w:lineRule="atLeast" w:line="375" w:before="0" w:after="240"/>
+        <w:ind w:left="0" w:right="0" w:hanging="0"/>
+        <w:jc w:val="both"/>
+        <w:rPr>
+          <w:rFonts w:ascii="Arial" w:hAnsi="Arial"/>
+          <w:b w:val="false"/>
+          <w:i w:val="false"/>
+          <w:caps w:val="false"/>
+          <w:smallCaps w:val="false"/>
+          <w:color w:val="333333"/>
+          <w:spacing w:val="0"/>
+          <w:sz w:val="22"/>
+          <w:szCs w:val="22"/>
+        </w:rPr>
+      </w:pPr>
+      <w:r>
+        <w:rPr>
+          <w:rFonts w:ascii="Arial" w:hAnsi="Arial"/>
+          <w:b w:val="false"/>
+          <w:i w:val="false"/>
+          <w:caps w:val="false"/>
+          <w:smallCaps w:val="false"/>
+          <w:color w:val="333333"/>
+          <w:spacing w:val="0"/>
+          <w:sz w:val="22"/>
+          <w:szCs w:val="22"/>
+        </w:rPr>
+        <w:t>14. reads into R the data in "y_train.txt" and stores it into a data.frame named "rawTrainingActivity" with 7352 observations of 1 variable</w:t>
+      </w:r>
+    </w:p>
+    <w:p>
+      <w:pPr>
+        <w:pStyle w:val="TextBody"/>
+        <w:spacing w:lineRule="atLeast" w:line="375" w:before="0" w:after="240"/>
+        <w:ind w:left="0" w:right="0" w:hanging="0"/>
+        <w:jc w:val="both"/>
+        <w:rPr>
+          <w:rFonts w:ascii="Arial" w:hAnsi="Arial"/>
+          <w:b w:val="false"/>
+          <w:i w:val="false"/>
+          <w:caps w:val="false"/>
+          <w:smallCaps w:val="false"/>
+          <w:color w:val="333333"/>
+          <w:spacing w:val="0"/>
+          <w:sz w:val="22"/>
+          <w:szCs w:val="22"/>
+        </w:rPr>
+      </w:pPr>
+      <w:r>
+        <w:rPr>
+          <w:rFonts w:ascii="Arial" w:hAnsi="Arial"/>
+          <w:b w:val="false"/>
+          <w:i w:val="false"/>
+          <w:caps w:val="false"/>
+          <w:smallCaps w:val="false"/>
+          <w:color w:val="333333"/>
+          <w:spacing w:val="0"/>
+          <w:sz w:val="22"/>
+          <w:szCs w:val="22"/>
+        </w:rPr>
+        <w:t>15. renames "rawTrainingActivity" column into "Activity"</w:t>
+      </w:r>
+    </w:p>
+    <w:p>
+      <w:pPr>
+        <w:pStyle w:val="TextBody"/>
+        <w:spacing w:lineRule="atLeast" w:line="375" w:before="0" w:after="240"/>
+        <w:ind w:left="0" w:right="0" w:hanging="0"/>
+        <w:jc w:val="both"/>
+        <w:rPr>
+          <w:rFonts w:ascii="Arial" w:hAnsi="Arial"/>
+          <w:b w:val="false"/>
+          <w:i w:val="false"/>
+          <w:caps w:val="false"/>
+          <w:smallCaps w:val="false"/>
+          <w:color w:val="333333"/>
+          <w:spacing w:val="0"/>
+          <w:sz w:val="22"/>
+          <w:szCs w:val="22"/>
+        </w:rPr>
+      </w:pPr>
+      <w:r>
+        <w:rPr>
+          <w:rFonts w:ascii="Arial" w:hAnsi="Arial"/>
+          <w:b w:val="false"/>
+          <w:i w:val="false"/>
+          <w:caps w:val="false"/>
+          <w:smallCaps w:val="false"/>
+          <w:color w:val="333333"/>
+          <w:spacing w:val="0"/>
+          <w:sz w:val="22"/>
+          <w:szCs w:val="22"/>
+        </w:rPr>
+        <w:t>16. reads into R the data in "subject_train.txt" and stores it into a data.frame named "rawSubjectsTrain" with 7352 observations of 1 variable</w:t>
+      </w:r>
+    </w:p>
+    <w:p>
+      <w:pPr>
+        <w:pStyle w:val="TextBody"/>
+        <w:spacing w:lineRule="atLeast" w:line="375" w:before="0" w:after="240"/>
+        <w:ind w:left="0" w:right="0" w:hanging="0"/>
+        <w:jc w:val="both"/>
+        <w:rPr>
+          <w:rFonts w:ascii="Arial" w:hAnsi="Arial"/>
+          <w:b w:val="false"/>
+          <w:i w:val="false"/>
+          <w:caps w:val="false"/>
+          <w:smallCaps w:val="false"/>
+          <w:color w:val="333333"/>
+          <w:spacing w:val="0"/>
+          <w:sz w:val="22"/>
+          <w:szCs w:val="22"/>
+        </w:rPr>
+      </w:pPr>
+      <w:r>
+        <w:rPr>
+          <w:rFonts w:ascii="Arial" w:hAnsi="Arial"/>
+          <w:b w:val="false"/>
+          <w:i w:val="false"/>
+          <w:caps w:val="false"/>
+          <w:smallCaps w:val="false"/>
+          <w:color w:val="333333"/>
+          <w:spacing w:val="0"/>
+          <w:sz w:val="22"/>
+          <w:szCs w:val="22"/>
+        </w:rPr>
+        <w:t>17. renames "rawSubjectsTrain" column into "SubjectId"</w:t>
+      </w:r>
+    </w:p>
+    <w:p>
+      <w:pPr>
+        <w:pStyle w:val="TextBody"/>
+        <w:spacing w:lineRule="atLeast" w:line="375" w:before="0" w:after="240"/>
+        <w:ind w:left="0" w:right="0" w:hanging="0"/>
+        <w:jc w:val="both"/>
+        <w:rPr>
+          <w:rFonts w:ascii="Arial" w:hAnsi="Arial"/>
+          <w:b w:val="false"/>
+          <w:i w:val="false"/>
+          <w:caps w:val="false"/>
+          <w:smallCaps w:val="false"/>
+          <w:color w:val="333333"/>
+          <w:spacing w:val="0"/>
+          <w:sz w:val="22"/>
+          <w:szCs w:val="22"/>
+        </w:rPr>
+      </w:pPr>
+      <w:r>
+        <w:rPr>
+          <w:rFonts w:ascii="Arial" w:hAnsi="Arial"/>
+          <w:b w:val="false"/>
+          <w:i w:val="false"/>
+          <w:caps w:val="false"/>
+          <w:smallCaps w:val="false"/>
+          <w:color w:val="333333"/>
+          <w:spacing w:val="0"/>
+          <w:sz w:val="22"/>
+          <w:szCs w:val="22"/>
+        </w:rPr>
+        <w:t>18. creates a data.frame with "SubjectId" and "Activity" columns named "subjectsNtrainActivity"</w:t>
+      </w:r>
+    </w:p>
+    <w:p>
+      <w:pPr>
+        <w:pStyle w:val="TextBody"/>
+        <w:spacing w:lineRule="atLeast" w:line="375" w:before="0" w:after="240"/>
+        <w:ind w:left="0" w:right="0" w:hanging="0"/>
+        <w:jc w:val="both"/>
+        <w:rPr>
+          <w:rFonts w:ascii="Arial" w:hAnsi="Arial"/>
+          <w:b w:val="false"/>
+          <w:i w:val="false"/>
+          <w:caps w:val="false"/>
+          <w:smallCaps w:val="false"/>
+          <w:color w:val="333333"/>
+          <w:spacing w:val="0"/>
+          <w:sz w:val="22"/>
+          <w:szCs w:val="22"/>
+        </w:rPr>
+      </w:pPr>
+      <w:r>
+        <w:rPr>
+          <w:rFonts w:ascii="Arial" w:hAnsi="Arial"/>
+          <w:b w:val="false"/>
+          <w:i w:val="false"/>
+          <w:caps w:val="false"/>
+          <w:smallCaps w:val="false"/>
+          <w:color w:val="333333"/>
+          <w:spacing w:val="0"/>
+          <w:sz w:val="22"/>
+          <w:szCs w:val="22"/>
+        </w:rPr>
+        <w:t>19. creates a "trainData" data.frame with columns "SubjectId", "Activity", and the features names as remaining columns i.e 7352 observations of 563 variables</w:t>
+      </w:r>
+    </w:p>
+    <w:p>
+      <w:pPr>
+        <w:pStyle w:val="TextBody"/>
+        <w:spacing w:lineRule="atLeast" w:line="375" w:before="0" w:after="240"/>
+        <w:ind w:left="0" w:right="0" w:hanging="0"/>
+        <w:jc w:val="both"/>
+        <w:rPr>
+          <w:rFonts w:ascii="Arial" w:hAnsi="Arial"/>
+          <w:b/>
+          <w:bCs/>
+          <w:i w:val="false"/>
+          <w:caps w:val="false"/>
+          <w:smallCaps w:val="false"/>
+          <w:color w:val="333333"/>
+          <w:spacing w:val="0"/>
+          <w:sz w:val="22"/>
+          <w:szCs w:val="22"/>
+          <w:u w:val="single"/>
+        </w:rPr>
+      </w:pPr>
+      <w:r>
+        <w:rPr>
+          <w:rFonts w:ascii="Arial" w:hAnsi="Arial"/>
+          <w:b/>
+          <w:bCs/>
+          <w:i w:val="false"/>
+          <w:caps w:val="false"/>
+          <w:smallCaps w:val="false"/>
+          <w:color w:val="333333"/>
+          <w:spacing w:val="0"/>
+          <w:sz w:val="22"/>
+          <w:szCs w:val="22"/>
+          <w:u w:val="single"/>
+        </w:rPr>
+        <w:t>2.4. Merging trainData set with testData set</w:t>
+      </w:r>
+    </w:p>
+    <w:p>
+      <w:pPr>
+        <w:pStyle w:val="TextBody"/>
+        <w:spacing w:lineRule="atLeast" w:line="375" w:before="0" w:after="240"/>
+        <w:ind w:left="0" w:right="0" w:hanging="0"/>
+        <w:jc w:val="both"/>
+        <w:rPr>
+          <w:rFonts w:ascii="Arial" w:hAnsi="Arial"/>
+          <w:b w:val="false"/>
+          <w:i w:val="false"/>
+          <w:caps w:val="false"/>
+          <w:smallCaps w:val="false"/>
+          <w:color w:val="333333"/>
+          <w:spacing w:val="0"/>
+          <w:sz w:val="22"/>
+          <w:szCs w:val="22"/>
+        </w:rPr>
+      </w:pPr>
+      <w:r>
+        <w:rPr>
+          <w:rFonts w:ascii="Arial" w:hAnsi="Arial"/>
+          <w:b w:val="false"/>
+          <w:i w:val="false"/>
+          <w:caps w:val="false"/>
+          <w:smallCaps w:val="false"/>
+          <w:color w:val="333333"/>
+          <w:spacing w:val="0"/>
+          <w:sz w:val="22"/>
+          <w:szCs w:val="22"/>
+        </w:rPr>
+        <w:t>20. merges "trainData" and "testData" into "processedDataSet" data.frame of 10299 observations of 563 variables</w:t>
+      </w:r>
+    </w:p>
+    <w:p>
+      <w:pPr>
+        <w:pStyle w:val="TextBody"/>
+        <w:spacing w:lineRule="atLeast" w:line="375" w:before="0" w:after="240"/>
+        <w:ind w:left="0" w:right="0" w:hanging="0"/>
+        <w:jc w:val="both"/>
+        <w:rPr>
+          <w:rFonts w:ascii="Arial" w:hAnsi="Arial"/>
+          <w:b/>
+          <w:bCs/>
+          <w:i w:val="false"/>
+          <w:caps w:val="false"/>
+          <w:smallCaps w:val="false"/>
+          <w:color w:val="333333"/>
+          <w:spacing w:val="0"/>
+          <w:sz w:val="22"/>
+          <w:szCs w:val="22"/>
+          <w:u w:val="single"/>
+        </w:rPr>
+      </w:pPr>
+      <w:r>
+        <w:rPr>
+          <w:rFonts w:ascii="Arial" w:hAnsi="Arial"/>
+          <w:b/>
+          <w:bCs/>
+          <w:i w:val="false"/>
+          <w:caps w:val="false"/>
+          <w:smallCaps w:val="false"/>
+          <w:color w:val="333333"/>
+          <w:spacing w:val="0"/>
+          <w:sz w:val="22"/>
+          <w:szCs w:val="22"/>
+          <w:u w:val="single"/>
+        </w:rPr>
+        <w:t>2.5. Extracting columns with mean and standard deviation in it</w:t>
+      </w:r>
+    </w:p>
+    <w:p>
+      <w:pPr>
+        <w:pStyle w:val="TextBody"/>
+        <w:spacing w:lineRule="atLeast" w:line="375" w:before="0" w:after="240"/>
+        <w:ind w:left="0" w:right="0" w:hanging="0"/>
+        <w:jc w:val="both"/>
+        <w:rPr>
+          <w:rFonts w:ascii="Arial" w:hAnsi="Arial"/>
+          <w:b w:val="false"/>
+          <w:i w:val="false"/>
+          <w:caps w:val="false"/>
+          <w:smallCaps w:val="false"/>
+          <w:color w:val="333333"/>
+          <w:spacing w:val="0"/>
+          <w:sz w:val="22"/>
+          <w:szCs w:val="22"/>
+        </w:rPr>
+      </w:pPr>
+      <w:r>
+        <w:rPr>
+          <w:rFonts w:ascii="Arial" w:hAnsi="Arial"/>
+          <w:b w:val="false"/>
+          <w:i w:val="false"/>
+          <w:caps w:val="false"/>
+          <w:smallCaps w:val="false"/>
+          <w:color w:val="333333"/>
+          <w:spacing w:val="0"/>
+          <w:sz w:val="22"/>
+          <w:szCs w:val="22"/>
+        </w:rPr>
+        <w:t>21. extracts columns with "mean()", "mean()-X/Y/Z and meanFreq()-X/Y/Z from "processedDataSet" and storing them into "proDatasetwithmean" data.frame of 10299 observations of 46 variables</w:t>
+      </w:r>
+    </w:p>
+    <w:p>
+      <w:pPr>
+        <w:pStyle w:val="TextBody"/>
+        <w:spacing w:lineRule="atLeast" w:line="375" w:before="0" w:after="240"/>
+        <w:ind w:left="0" w:right="0" w:hanging="0"/>
+        <w:jc w:val="both"/>
+        <w:rPr>
+          <w:rFonts w:ascii="Arial" w:hAnsi="Arial"/>
+          <w:b w:val="false"/>
+          <w:i w:val="false"/>
+          <w:caps w:val="false"/>
+          <w:smallCaps w:val="false"/>
+          <w:color w:val="333333"/>
+          <w:spacing w:val="0"/>
+          <w:sz w:val="22"/>
+          <w:szCs w:val="22"/>
+        </w:rPr>
+      </w:pPr>
+      <w:r>
+        <w:rPr>
+          <w:rFonts w:ascii="Arial" w:hAnsi="Arial"/>
+          <w:b w:val="false"/>
+          <w:i w:val="false"/>
+          <w:caps w:val="false"/>
+          <w:smallCaps w:val="false"/>
+          <w:color w:val="333333"/>
+          <w:spacing w:val="0"/>
+          <w:sz w:val="22"/>
+          <w:szCs w:val="22"/>
+        </w:rPr>
+        <w:t>22. installs and loads "dplyr"</w:t>
+      </w:r>
+    </w:p>
+    <w:p>
+      <w:pPr>
+        <w:pStyle w:val="TextBody"/>
+        <w:spacing w:lineRule="atLeast" w:line="375" w:before="0" w:after="240"/>
+        <w:ind w:left="0" w:right="0" w:hanging="0"/>
+        <w:jc w:val="both"/>
+        <w:rPr>
+          <w:rFonts w:ascii="Arial" w:hAnsi="Arial"/>
+          <w:b w:val="false"/>
+          <w:i w:val="false"/>
+          <w:caps w:val="false"/>
+          <w:smallCaps w:val="false"/>
+          <w:color w:val="333333"/>
+          <w:spacing w:val="0"/>
+          <w:sz w:val="22"/>
+          <w:szCs w:val="22"/>
+        </w:rPr>
+      </w:pPr>
+      <w:r>
+        <w:rPr>
+          <w:rFonts w:ascii="Arial" w:hAnsi="Arial"/>
+          <w:b w:val="false"/>
+          <w:i w:val="false"/>
+          <w:caps w:val="false"/>
+          <w:smallCaps w:val="false"/>
+          <w:color w:val="333333"/>
+          <w:spacing w:val="0"/>
+          <w:sz w:val="22"/>
+          <w:szCs w:val="22"/>
+        </w:rPr>
+        <w:t>23. extracts columns with mean() and mean()-X/Y/Z only from "proDatasetwithmean" and stores them into "proDatasetwithmeanOnly" data.frame of 10299 observations of 33 variables</w:t>
+      </w:r>
+    </w:p>
+    <w:p>
+      <w:pPr>
+        <w:pStyle w:val="TextBody"/>
+        <w:spacing w:lineRule="atLeast" w:line="375" w:before="0" w:after="240"/>
+        <w:ind w:left="0" w:right="0" w:hanging="0"/>
+        <w:jc w:val="both"/>
+        <w:rPr>
+          <w:rFonts w:ascii="Arial" w:hAnsi="Arial"/>
+          <w:b w:val="false"/>
+          <w:i w:val="false"/>
+          <w:caps w:val="false"/>
+          <w:smallCaps w:val="false"/>
+          <w:color w:val="333333"/>
+          <w:spacing w:val="0"/>
+          <w:sz w:val="22"/>
+          <w:szCs w:val="22"/>
+        </w:rPr>
+      </w:pPr>
+      <w:r>
+        <w:rPr>
+          <w:rFonts w:ascii="Arial" w:hAnsi="Arial"/>
+          <w:b w:val="false"/>
+          <w:i w:val="false"/>
+          <w:caps w:val="false"/>
+          <w:smallCaps w:val="false"/>
+          <w:color w:val="333333"/>
+          <w:spacing w:val="0"/>
+          <w:sz w:val="22"/>
+          <w:szCs w:val="22"/>
+        </w:rPr>
+        <w:t>24. extracts columns with std() and std()-X/Y/Z from "processedDataSet" and storing them into "proDatasetwithstd" data.frame of 10299 observations of 33 variables</w:t>
+      </w:r>
+    </w:p>
+    <w:p>
+      <w:pPr>
+        <w:pStyle w:val="TextBody"/>
+        <w:spacing w:lineRule="atLeast" w:line="375" w:before="0" w:after="240"/>
+        <w:ind w:left="0" w:right="0" w:hanging="0"/>
+        <w:jc w:val="both"/>
+        <w:rPr>
+          <w:rFonts w:ascii="Arial" w:hAnsi="Arial"/>
+          <w:b w:val="false"/>
+          <w:i w:val="false"/>
+          <w:caps w:val="false"/>
+          <w:smallCaps w:val="false"/>
+          <w:color w:val="333333"/>
+          <w:spacing w:val="0"/>
+          <w:sz w:val="22"/>
+          <w:szCs w:val="22"/>
+        </w:rPr>
+      </w:pPr>
+      <w:r>
+        <w:rPr>
+          <w:rFonts w:ascii="Arial" w:hAnsi="Arial"/>
+          <w:b w:val="false"/>
+          <w:i w:val="false"/>
+          <w:caps w:val="false"/>
+          <w:smallCaps w:val="false"/>
+          <w:color w:val="333333"/>
+          <w:spacing w:val="0"/>
+          <w:sz w:val="22"/>
+          <w:szCs w:val="22"/>
+        </w:rPr>
+        <w:t>25. merges everything into one data.frame named "messyDataSet" data.frame of 10299 observations of 68 variables</w:t>
+      </w:r>
+    </w:p>
+    <w:p>
+      <w:pPr>
+        <w:pStyle w:val="TextBody"/>
+        <w:spacing w:lineRule="atLeast" w:line="375" w:before="0" w:after="240"/>
+        <w:ind w:left="0" w:right="0" w:hanging="0"/>
+        <w:jc w:val="both"/>
+        <w:rPr>
+          <w:rFonts w:ascii="Arial" w:hAnsi="Arial"/>
+          <w:b/>
+          <w:bCs/>
+          <w:i w:val="false"/>
+          <w:caps w:val="false"/>
+          <w:smallCaps w:val="false"/>
+          <w:color w:val="333333"/>
+          <w:spacing w:val="0"/>
+          <w:sz w:val="22"/>
+          <w:szCs w:val="22"/>
+          <w:u w:val="single"/>
+        </w:rPr>
+      </w:pPr>
+      <w:r>
+        <w:rPr>
+          <w:rFonts w:ascii="Arial" w:hAnsi="Arial"/>
+          <w:b/>
+          <w:bCs/>
+          <w:i w:val="false"/>
+          <w:caps w:val="false"/>
+          <w:smallCaps w:val="false"/>
+          <w:color w:val="333333"/>
+          <w:spacing w:val="0"/>
+          <w:sz w:val="22"/>
+          <w:szCs w:val="22"/>
+          <w:u w:val="single"/>
+        </w:rPr>
+        <w:t>2.6.Renaming Activity values</w:t>
+      </w:r>
+    </w:p>
+    <w:p>
+      <w:pPr>
+        <w:pStyle w:val="TextBody"/>
+        <w:spacing w:lineRule="atLeast" w:line="375" w:before="0" w:after="240"/>
+        <w:ind w:left="0" w:right="0" w:hanging="0"/>
+        <w:jc w:val="both"/>
+        <w:rPr>
+          <w:rFonts w:ascii="Arial" w:hAnsi="Arial"/>
+          <w:b w:val="false"/>
+          <w:i w:val="false"/>
+          <w:caps w:val="false"/>
+          <w:smallCaps w:val="false"/>
+          <w:color w:val="333333"/>
+          <w:spacing w:val="0"/>
+          <w:sz w:val="22"/>
+          <w:szCs w:val="22"/>
+        </w:rPr>
+      </w:pPr>
+      <w:r>
+        <w:rPr>
+          <w:rFonts w:ascii="Arial" w:hAnsi="Arial"/>
+          <w:b w:val="false"/>
+          <w:i w:val="false"/>
+          <w:caps w:val="false"/>
+          <w:smallCaps w:val="false"/>
+          <w:color w:val="333333"/>
+          <w:spacing w:val="0"/>
+          <w:sz w:val="22"/>
+          <w:szCs w:val="22"/>
+        </w:rPr>
+        <w:t>26. changes "messyDataSet$Activity" values from "Integer" to "character" type</w:t>
+      </w:r>
+    </w:p>
+    <w:p>
+      <w:pPr>
+        <w:pStyle w:val="TextBody"/>
+        <w:spacing w:lineRule="atLeast" w:line="375" w:before="0" w:after="240"/>
+        <w:ind w:left="0" w:right="0" w:hanging="0"/>
+        <w:jc w:val="both"/>
+        <w:rPr>
+          <w:rFonts w:ascii="Arial" w:hAnsi="Arial"/>
+          <w:b w:val="false"/>
+          <w:i w:val="false"/>
+          <w:caps w:val="false"/>
+          <w:smallCaps w:val="false"/>
+          <w:color w:val="333333"/>
+          <w:spacing w:val="0"/>
+          <w:sz w:val="22"/>
+          <w:szCs w:val="22"/>
+        </w:rPr>
+      </w:pPr>
+      <w:r>
+        <w:rPr>
+          <w:rFonts w:ascii="Arial" w:hAnsi="Arial"/>
+          <w:b w:val="false"/>
+          <w:i w:val="false"/>
+          <w:caps w:val="false"/>
+          <w:smallCaps w:val="false"/>
+          <w:color w:val="333333"/>
+          <w:spacing w:val="0"/>
+          <w:sz w:val="22"/>
+          <w:szCs w:val="22"/>
+        </w:rPr>
+        <w:t>27. replaces all "messyDataSet$Activity" values into corresponding activity's names</w:t>
+      </w:r>
+    </w:p>
+    <w:p>
+      <w:pPr>
+        <w:pStyle w:val="TextBody"/>
+        <w:spacing w:lineRule="atLeast" w:line="375" w:before="0" w:after="240"/>
+        <w:ind w:left="0" w:right="0" w:hanging="0"/>
+        <w:jc w:val="both"/>
+        <w:rPr>
+          <w:rFonts w:ascii="Arial" w:hAnsi="Arial"/>
+          <w:b/>
+          <w:bCs/>
+          <w:i w:val="false"/>
+          <w:caps w:val="false"/>
+          <w:smallCaps w:val="false"/>
+          <w:color w:val="333333"/>
+          <w:spacing w:val="0"/>
+          <w:sz w:val="22"/>
+          <w:szCs w:val="22"/>
+          <w:u w:val="single"/>
+        </w:rPr>
+      </w:pPr>
+      <w:r>
+        <w:rPr>
+          <w:rFonts w:ascii="Arial" w:hAnsi="Arial"/>
+          <w:b/>
+          <w:bCs/>
+          <w:i w:val="false"/>
+          <w:caps w:val="false"/>
+          <w:smallCaps w:val="false"/>
+          <w:color w:val="333333"/>
+          <w:spacing w:val="0"/>
+          <w:sz w:val="22"/>
+          <w:szCs w:val="22"/>
+          <w:u w:val="single"/>
+        </w:rPr>
+        <w:t>2.7. Restructuring and aggregating data set</w:t>
+      </w:r>
+    </w:p>
+    <w:p>
+      <w:pPr>
+        <w:pStyle w:val="TextBody"/>
+        <w:spacing w:lineRule="atLeast" w:line="375" w:before="0" w:after="240"/>
+        <w:ind w:left="0" w:right="0" w:hanging="0"/>
+        <w:jc w:val="both"/>
+        <w:rPr>
+          <w:rFonts w:ascii="Arial" w:hAnsi="Arial"/>
+          <w:b w:val="false"/>
+          <w:i w:val="false"/>
+          <w:caps w:val="false"/>
+          <w:smallCaps w:val="false"/>
+          <w:color w:val="333333"/>
+          <w:spacing w:val="0"/>
+          <w:sz w:val="22"/>
+          <w:szCs w:val="22"/>
+        </w:rPr>
+      </w:pPr>
+      <w:r>
+        <w:rPr>
+          <w:rFonts w:ascii="Arial" w:hAnsi="Arial"/>
+          <w:b w:val="false"/>
+          <w:i w:val="false"/>
+          <w:caps w:val="false"/>
+          <w:smallCaps w:val="false"/>
+          <w:color w:val="333333"/>
+          <w:spacing w:val="0"/>
+          <w:sz w:val="22"/>
+          <w:szCs w:val="22"/>
+        </w:rPr>
+        <w:t>28. installs and loads "reshape" package</w:t>
+      </w:r>
+    </w:p>
+    <w:p>
+      <w:pPr>
+        <w:pStyle w:val="TextBody"/>
+        <w:spacing w:lineRule="atLeast" w:line="375" w:before="0" w:after="240"/>
+        <w:ind w:left="0" w:right="0" w:hanging="0"/>
+        <w:jc w:val="both"/>
+        <w:rPr>
+          <w:rFonts w:ascii="Arial" w:hAnsi="Arial"/>
+          <w:b w:val="false"/>
+          <w:i w:val="false"/>
+          <w:caps w:val="false"/>
+          <w:smallCaps w:val="false"/>
+          <w:color w:val="333333"/>
+          <w:spacing w:val="0"/>
+          <w:sz w:val="22"/>
+          <w:szCs w:val="22"/>
+        </w:rPr>
+      </w:pPr>
+      <w:r>
+        <w:rPr>
+          <w:rFonts w:ascii="Arial" w:hAnsi="Arial"/>
+          <w:b w:val="false"/>
+          <w:i w:val="false"/>
+          <w:caps w:val="false"/>
+          <w:smallCaps w:val="false"/>
+          <w:color w:val="333333"/>
+          <w:spacing w:val="0"/>
+          <w:sz w:val="22"/>
+          <w:szCs w:val="22"/>
+        </w:rPr>
+        <w:t>29. restructures dataset in such way that each observation is in its own row and stores it into "tidyDataSet"</w:t>
+      </w:r>
+    </w:p>
+    <w:p>
+      <w:pPr>
+        <w:pStyle w:val="TextBody"/>
+        <w:spacing w:lineRule="atLeast" w:line="375" w:before="0" w:after="240"/>
+        <w:ind w:left="0" w:right="0" w:hanging="0"/>
+        <w:jc w:val="both"/>
+        <w:rPr>
+          <w:rFonts w:ascii="Arial" w:hAnsi="Arial"/>
+          <w:b w:val="false"/>
+          <w:i w:val="false"/>
+          <w:caps w:val="false"/>
+          <w:smallCaps w:val="false"/>
+          <w:color w:val="333333"/>
+          <w:spacing w:val="0"/>
+          <w:sz w:val="22"/>
+          <w:szCs w:val="22"/>
+        </w:rPr>
+      </w:pPr>
+      <w:r>
+        <w:rPr>
+          <w:rFonts w:ascii="Arial" w:hAnsi="Arial"/>
+          <w:b w:val="false"/>
+          <w:i w:val="false"/>
+          <w:caps w:val="false"/>
+          <w:smallCaps w:val="false"/>
+          <w:color w:val="333333"/>
+          <w:spacing w:val="0"/>
+          <w:sz w:val="22"/>
+          <w:szCs w:val="22"/>
+        </w:rPr>
+        <w:t>30. aggregates the Dataset by subjectId and Activity, computes the mean for each numeric value and stores them into "averagedTidyDataSet"</w:t>
+      </w:r>
+    </w:p>
+    <w:p>
+      <w:pPr>
+        <w:pStyle w:val="TextBody"/>
+        <w:spacing w:lineRule="atLeast" w:line="375" w:before="0" w:after="240"/>
+        <w:ind w:left="0" w:right="0" w:hanging="0"/>
+        <w:jc w:val="both"/>
+        <w:rPr>
+          <w:rFonts w:ascii="Arial" w:hAnsi="Arial"/>
+          <w:b/>
+          <w:bCs/>
+          <w:i w:val="false"/>
+          <w:caps w:val="false"/>
+          <w:smallCaps w:val="false"/>
+          <w:color w:val="333333"/>
+          <w:spacing w:val="0"/>
+          <w:sz w:val="22"/>
+          <w:szCs w:val="22"/>
+          <w:u w:val="single"/>
+        </w:rPr>
+      </w:pPr>
+      <w:r>
+        <w:rPr>
+          <w:rFonts w:ascii="Arial" w:hAnsi="Arial"/>
+          <w:b/>
+          <w:bCs/>
+          <w:i w:val="false"/>
+          <w:caps w:val="false"/>
+          <w:smallCaps w:val="false"/>
+          <w:color w:val="333333"/>
+          <w:spacing w:val="0"/>
+          <w:sz w:val="22"/>
+          <w:szCs w:val="22"/>
+          <w:u w:val="single"/>
+        </w:rPr>
+        <w:t>2.8. Writing the dataset to a ".txt" file</w:t>
+      </w:r>
+    </w:p>
+    <w:p>
+      <w:pPr>
+        <w:pStyle w:val="TextBody"/>
+        <w:spacing w:lineRule="atLeast" w:line="375" w:before="0" w:after="240"/>
+        <w:ind w:left="0" w:right="0" w:hanging="0"/>
+        <w:jc w:val="both"/>
+        <w:rPr>
+          <w:rFonts w:ascii="Arial" w:hAnsi="Arial"/>
+          <w:b w:val="false"/>
+          <w:i w:val="false"/>
+          <w:caps w:val="false"/>
+          <w:smallCaps w:val="false"/>
+          <w:color w:val="333333"/>
+          <w:spacing w:val="0"/>
+          <w:sz w:val="22"/>
+          <w:szCs w:val="22"/>
+        </w:rPr>
+      </w:pPr>
+      <w:r>
+        <w:rPr>
+          <w:rFonts w:ascii="Arial" w:hAnsi="Arial"/>
+          <w:b w:val="false"/>
+          <w:i w:val="false"/>
+          <w:caps w:val="false"/>
+          <w:smallCaps w:val="false"/>
+          <w:color w:val="333333"/>
+          <w:spacing w:val="0"/>
+          <w:sz w:val="22"/>
+          <w:szCs w:val="22"/>
+        </w:rPr>
+        <w:t>31. writes our "averagedTidyDataSet" to a "averagedTidyDataSet.txt" file inside the working directory</w:t>
+      </w:r>
+    </w:p>
+    <w:p>
+      <w:pPr>
+        <w:pStyle w:val="TextBody"/>
+        <w:spacing w:lineRule="atLeast" w:line="375" w:before="0" w:after="240"/>
+        <w:ind w:left="0" w:right="0" w:hanging="0"/>
+        <w:jc w:val="both"/>
+        <w:rPr>
+          <w:rFonts w:ascii="Arial" w:hAnsi="Arial"/>
+          <w:b/>
+          <w:bCs/>
+          <w:i w:val="false"/>
+          <w:caps w:val="false"/>
+          <w:smallCaps w:val="false"/>
+          <w:color w:val="333333"/>
+          <w:spacing w:val="0"/>
+          <w:sz w:val="22"/>
+          <w:szCs w:val="22"/>
+          <w:u w:val="single"/>
+        </w:rPr>
+      </w:pPr>
+      <w:r>
+        <w:rPr>
+          <w:rFonts w:ascii="Arial" w:hAnsi="Arial"/>
+          <w:b/>
+          <w:bCs/>
+          <w:i w:val="false"/>
+          <w:caps w:val="false"/>
+          <w:smallCaps w:val="false"/>
+          <w:color w:val="333333"/>
+          <w:spacing w:val="0"/>
+          <w:sz w:val="22"/>
+          <w:szCs w:val="22"/>
+          <w:u w:val="single"/>
+        </w:rPr>
+        <w:t>2.9. Printing the first 6 rows of the "averagedTidyDataSet" on the console</w:t>
+      </w:r>
+    </w:p>
+    <w:p>
+      <w:pPr>
+        <w:pStyle w:val="TextBody"/>
+        <w:spacing w:lineRule="atLeast" w:line="375" w:before="0" w:after="240"/>
+        <w:ind w:left="0" w:right="0" w:hanging="0"/>
+        <w:jc w:val="both"/>
+        <w:rPr>
+          <w:rFonts w:ascii="Arial" w:hAnsi="Arial"/>
+          <w:b w:val="false"/>
+          <w:i w:val="false"/>
+          <w:caps w:val="false"/>
+          <w:smallCaps w:val="false"/>
+          <w:color w:val="333333"/>
+          <w:spacing w:val="0"/>
+          <w:sz w:val="22"/>
+          <w:szCs w:val="22"/>
+        </w:rPr>
+      </w:pPr>
+      <w:r>
+        <w:rPr>
+          <w:rFonts w:ascii="Arial" w:hAnsi="Arial"/>
+          <w:b w:val="false"/>
+          <w:i w:val="false"/>
+          <w:caps w:val="false"/>
+          <w:smallCaps w:val="false"/>
+          <w:color w:val="333333"/>
+          <w:spacing w:val="0"/>
+          <w:sz w:val="22"/>
+          <w:szCs w:val="22"/>
+        </w:rPr>
+        <w:t>32. prints the first 6 rows of the "averagedTidyDataSet" on the console</w:t>
+      </w:r>
+    </w:p>
+    <w:p>
+      <w:pPr>
+        <w:pStyle w:val="TextBody"/>
+        <w:spacing w:lineRule="atLeast" w:line="375" w:before="0" w:after="240"/>
+        <w:ind w:left="0" w:right="0" w:hanging="0"/>
+        <w:jc w:val="both"/>
+        <w:rPr>
+          <w:rFonts w:ascii="Arial" w:hAnsi="Arial"/>
+          <w:b w:val="false"/>
+          <w:i w:val="false"/>
+          <w:caps w:val="false"/>
+          <w:smallCaps w:val="false"/>
+          <w:color w:val="333333"/>
+          <w:spacing w:val="0"/>
+          <w:sz w:val="24"/>
+          <w:szCs w:val="24"/>
+        </w:rPr>
+      </w:pPr>
+      <w:r>
+        <w:rPr>
+          <w:rFonts w:ascii="Arial" w:hAnsi="Arial"/>
+          <w:b w:val="false"/>
+          <w:i w:val="false"/>
+          <w:caps w:val="false"/>
+          <w:smallCaps w:val="false"/>
+          <w:color w:val="333333"/>
+          <w:spacing w:val="0"/>
+          <w:sz w:val="24"/>
+          <w:szCs w:val="24"/>
+        </w:rPr>
+        <w:t xml:space="preserve"> </w:t>
+      </w:r>
+    </w:p>
+    <w:p>
+      <w:pPr>
+        <w:pStyle w:val="TextBody"/>
+        <w:spacing w:lineRule="atLeast" w:line="375" w:before="0" w:after="240"/>
+        <w:ind w:left="0" w:right="0" w:hanging="0"/>
+        <w:jc w:val="both"/>
+        <w:rPr>
+          <w:rFonts w:ascii="Arial" w:hAnsi="Arial"/>
+          <w:sz w:val="24"/>
+          <w:szCs w:val="24"/>
+        </w:rPr>
+      </w:pPr>
+      <w:r>
+        <w:rPr>
+          <w:rFonts w:ascii="Arial" w:hAnsi="Arial"/>
+          <w:sz w:val="24"/>
+          <w:szCs w:val="24"/>
+        </w:rPr>
       </w:r>
     </w:p>
     <w:sectPr>
@@ -2307,6 +3250,10 @@
   </w:style>
   <w:style w:type="character" w:styleId="EndnoteCharacters">
     <w:name w:val="Endnote Characters"/>
+    <w:rPr/>
+  </w:style>
+  <w:style w:type="character" w:styleId="NumberingSymbols">
+    <w:name w:val="Numbering Symbols"/>
     <w:rPr/>
   </w:style>
   <w:style w:type="paragraph" w:styleId="Heading">

--- a/codeBook.docx
+++ b/codeBook.docx
@@ -367,47 +367,37 @@
         <w:pStyle w:val="Normal"/>
         <w:jc w:val="both"/>
         <w:rPr>
-          <w:rFonts w:ascii="Arial" w:hAnsi="Arial"/>
-          <w:sz w:val="22"/>
-          <w:szCs w:val="22"/>
-        </w:rPr>
-      </w:pPr>
-      <w:r>
-        <w:rPr>
-          <w:rFonts w:ascii="Arial" w:hAnsi="Arial"/>
-          <w:sz w:val="22"/>
-          <w:szCs w:val="22"/>
-        </w:rPr>
-        <w:t>http://archive.ics.uci.edu/ml/datasets/Human+Activity+Recognition+Using+Smartphones</w:t>
-      </w:r>
-    </w:p>
-    <w:p>
-      <w:pPr>
-        <w:pStyle w:val="TextBody"/>
-        <w:spacing w:lineRule="atLeast" w:line="375" w:before="0" w:after="240"/>
-        <w:ind w:left="0" w:right="0" w:hanging="0"/>
-        <w:jc w:val="both"/>
-        <w:rPr>
-          <w:rFonts w:ascii="Arial" w:hAnsi="Arial"/>
-          <w:b w:val="false"/>
-          <w:bCs w:val="false"/>
-          <w:i w:val="false"/>
-          <w:iCs w:val="false"/>
-          <w:sz w:val="22"/>
-          <w:szCs w:val="22"/>
-          <w:u w:val="none"/>
-        </w:rPr>
-      </w:pPr>
-      <w:r>
-        <w:rPr>
-          <w:rFonts w:ascii="Arial" w:hAnsi="Arial"/>
-          <w:b w:val="false"/>
-          <w:bCs w:val="false"/>
-          <w:i w:val="false"/>
-          <w:iCs w:val="false"/>
-          <w:sz w:val="22"/>
-          <w:szCs w:val="22"/>
-          <w:u w:val="none"/>
+          <w:rStyle w:val="InternetLink"/>
+          <w:rFonts w:ascii="Arial" w:hAnsi="Arial"/>
+          <w:sz w:val="22"/>
+          <w:szCs w:val="22"/>
+        </w:rPr>
+      </w:pPr>
+      <w:hyperlink r:id="rId2">
+        <w:r>
+          <w:rPr>
+            <w:rStyle w:val="InternetLink"/>
+            <w:rFonts w:ascii="Arial" w:hAnsi="Arial"/>
+            <w:sz w:val="22"/>
+            <w:szCs w:val="22"/>
+          </w:rPr>
+          <w:t>http://archive.ics.uci.edu/ml/datasets/Human+Activity+Recognition+Using+Smartphones</w:t>
+        </w:r>
+      </w:hyperlink>
+    </w:p>
+    <w:p>
+      <w:pPr>
+        <w:pStyle w:val="Normal"/>
+        <w:jc w:val="both"/>
+        <w:rPr>
+          <w:sz w:val="22"/>
+          <w:szCs w:val="22"/>
+        </w:rPr>
+      </w:pPr>
+      <w:r>
+        <w:rPr>
+          <w:sz w:val="22"/>
+          <w:szCs w:val="22"/>
         </w:rPr>
       </w:r>
     </w:p>
@@ -1333,7 +1323,35 @@
           <w:sz w:val="22"/>
           <w:szCs w:val="22"/>
         </w:rPr>
-        <w:t xml:space="preserve">As we were provided with 2 data sets (train and test) as ".txt" file, and required to produce a run_analysis.R script that would load the raw data into RStudio, process it, reshape it and produce  a tidy the data set with each numeric variable averaged by subject and activity,  </w:t>
+        <w:t xml:space="preserve">As </w:t>
+      </w:r>
+      <w:r>
+        <w:rPr>
+          <w:rFonts w:ascii="Arial" w:hAnsi="Arial"/>
+          <w:b w:val="false"/>
+          <w:i w:val="false"/>
+          <w:caps w:val="false"/>
+          <w:smallCaps w:val="false"/>
+          <w:color w:val="333333"/>
+          <w:spacing w:val="0"/>
+          <w:sz w:val="22"/>
+          <w:szCs w:val="22"/>
+        </w:rPr>
+        <w:t>the student was</w:t>
+      </w:r>
+      <w:r>
+        <w:rPr>
+          <w:rFonts w:ascii="Arial" w:hAnsi="Arial"/>
+          <w:b w:val="false"/>
+          <w:i w:val="false"/>
+          <w:caps w:val="false"/>
+          <w:smallCaps w:val="false"/>
+          <w:color w:val="333333"/>
+          <w:spacing w:val="0"/>
+          <w:sz w:val="22"/>
+          <w:szCs w:val="22"/>
+        </w:rPr>
+        <w:t xml:space="preserve"> provided with 2 data sets (train and test) as ".txt" file, and required to produce a run_analysis.R script that would load the raw data into RStudio, process it, and produce  a tidy data set with each numeric variable averaged by subject and activity,  </w:t>
       </w:r>
       <w:r>
         <w:rPr>
@@ -1348,6 +1366,39 @@
           <w:szCs w:val="22"/>
         </w:rPr>
         <w:t>the following steps and choices were made:</w:t>
+      </w:r>
+    </w:p>
+    <w:p>
+      <w:pPr>
+        <w:pStyle w:val="TextBody"/>
+        <w:spacing w:lineRule="atLeast" w:line="375" w:before="0" w:after="240"/>
+        <w:ind w:left="0" w:right="0" w:hanging="0"/>
+        <w:jc w:val="both"/>
+        <w:rPr>
+          <w:rFonts w:ascii="Arial" w:hAnsi="Arial"/>
+          <w:b w:val="false"/>
+          <w:i w:val="false"/>
+          <w:caps w:val="false"/>
+          <w:smallCaps w:val="false"/>
+          <w:color w:val="333333"/>
+          <w:spacing w:val="0"/>
+          <w:sz w:val="22"/>
+          <w:szCs w:val="22"/>
+        </w:rPr>
+      </w:pPr>
+      <w:r>
+        <w:rPr>
+          <w:rFonts w:ascii="Arial" w:hAnsi="Arial"/>
+          <w:b w:val="false"/>
+          <w:i w:val="false"/>
+          <w:caps w:val="false"/>
+          <w:smallCaps w:val="false"/>
+          <w:color w:val="333333"/>
+          <w:spacing w:val="0"/>
+          <w:sz w:val="22"/>
+          <w:szCs w:val="22"/>
+        </w:rPr>
+        <w:t>The student wrote an run_analysis() function that:</w:t>
       </w:r>
     </w:p>
     <w:p>
@@ -1384,7 +1435,7 @@
           <w:szCs w:val="22"/>
           <w:u w:val="single"/>
         </w:rPr>
-        <w:t>###2.1. Loading features data</w:t>
+        <w:t>###2.1. Loads features data</w:t>
       </w:r>
     </w:p>
     <w:p>
@@ -1520,7 +1571,7 @@
           <w:szCs w:val="22"/>
           <w:u w:val="single"/>
         </w:rPr>
-        <w:t>###2.2. Loading test data</w:t>
+        <w:t>###2.2. Loads test data</w:t>
       </w:r>
     </w:p>
     <w:p>
@@ -1821,7 +1872,7 @@
           <w:szCs w:val="22"/>
           <w:u w:val="single"/>
         </w:rPr>
-        <w:t>###2.3 Loading train data</w:t>
+        <w:t>###2.3 Loads train data</w:t>
       </w:r>
     </w:p>
     <w:p>
@@ -2122,7 +2173,7 @@
           <w:szCs w:val="22"/>
           <w:u w:val="single"/>
         </w:rPr>
-        <w:t>###2.4. Merging trainData set with testData set</w:t>
+        <w:t>###2.4. Merges trainData set with testData set</w:t>
       </w:r>
     </w:p>
     <w:p>
@@ -2192,7 +2243,7 @@
           <w:szCs w:val="22"/>
           <w:u w:val="single"/>
         </w:rPr>
-        <w:t>###2.5. Extracting columns with mean and standard deviation in it</w:t>
+        <w:t>###2.5. Extracts columns with mean and standard deviation in it</w:t>
       </w:r>
     </w:p>
     <w:p>
@@ -2258,7 +2309,7 @@
           <w:sz w:val="22"/>
           <w:szCs w:val="22"/>
         </w:rPr>
-        <w:t>22. installs and loads "dplyr"</w:t>
+        <w:t>22. loads "dplyr"</w:t>
       </w:r>
     </w:p>
     <w:p>
@@ -2394,7 +2445,7 @@
           <w:szCs w:val="22"/>
           <w:u w:val="single"/>
         </w:rPr>
-        <w:t>###2.6.Renaming Activity values</w:t>
+        <w:t>###2.6.Renames Activity values</w:t>
       </w:r>
     </w:p>
     <w:p>
@@ -2497,40 +2548,40 @@
           <w:szCs w:val="22"/>
           <w:u w:val="single"/>
         </w:rPr>
-        <w:t>###2.7. Restructuring and aggregating data set</w:t>
-      </w:r>
-    </w:p>
-    <w:p>
-      <w:pPr>
-        <w:pStyle w:val="TextBody"/>
-        <w:spacing w:lineRule="atLeast" w:line="375" w:before="0" w:after="240"/>
-        <w:ind w:left="0" w:right="0" w:hanging="0"/>
-        <w:jc w:val="both"/>
-        <w:rPr>
-          <w:rFonts w:ascii="Arial" w:hAnsi="Arial"/>
-          <w:b w:val="false"/>
-          <w:i w:val="false"/>
-          <w:caps w:val="false"/>
-          <w:smallCaps w:val="false"/>
-          <w:color w:val="333333"/>
-          <w:spacing w:val="0"/>
-          <w:sz w:val="22"/>
-          <w:szCs w:val="22"/>
-        </w:rPr>
-      </w:pPr>
-      <w:r>
-        <w:rPr>
-          <w:rFonts w:ascii="Arial" w:hAnsi="Arial"/>
-          <w:b w:val="false"/>
-          <w:i w:val="false"/>
-          <w:caps w:val="false"/>
-          <w:smallCaps w:val="false"/>
-          <w:color w:val="333333"/>
-          <w:spacing w:val="0"/>
-          <w:sz w:val="22"/>
-          <w:szCs w:val="22"/>
-        </w:rPr>
-        <w:t>28. installs and loads "reshape" package</w:t>
+        <w:t>###2.7. Restructures and aggregates data set</w:t>
+      </w:r>
+    </w:p>
+    <w:p>
+      <w:pPr>
+        <w:pStyle w:val="TextBody"/>
+        <w:spacing w:lineRule="atLeast" w:line="375" w:before="0" w:after="240"/>
+        <w:ind w:left="0" w:right="0" w:hanging="0"/>
+        <w:jc w:val="both"/>
+        <w:rPr>
+          <w:rFonts w:ascii="Arial" w:hAnsi="Arial"/>
+          <w:b w:val="false"/>
+          <w:i w:val="false"/>
+          <w:caps w:val="false"/>
+          <w:smallCaps w:val="false"/>
+          <w:color w:val="333333"/>
+          <w:spacing w:val="0"/>
+          <w:sz w:val="22"/>
+          <w:szCs w:val="22"/>
+        </w:rPr>
+      </w:pPr>
+      <w:r>
+        <w:rPr>
+          <w:rFonts w:ascii="Arial" w:hAnsi="Arial"/>
+          <w:b w:val="false"/>
+          <w:i w:val="false"/>
+          <w:caps w:val="false"/>
+          <w:smallCaps w:val="false"/>
+          <w:color w:val="333333"/>
+          <w:spacing w:val="0"/>
+          <w:sz w:val="22"/>
+          <w:szCs w:val="22"/>
+        </w:rPr>
+        <w:t>28. loads "reshape" package</w:t>
       </w:r>
     </w:p>
     <w:p>
@@ -2596,7 +2647,7 @@
           <w:sz w:val="22"/>
           <w:szCs w:val="22"/>
         </w:rPr>
-        <w:t>30. aggregates the Dataset by subjectId and Activity, computes the mean for each numeric value and stores them into "averagedTidyDataSet"</w:t>
+        <w:t>30. aggregates the Dataset by subjectId and Activity, computes the mean for each numeric value (all columns, except for the first two, are of numeric type) and stores them into "averagedTidyDataSet"</w:t>
       </w:r>
     </w:p>
     <w:p>
@@ -2633,7 +2684,7 @@
           <w:szCs w:val="22"/>
           <w:u w:val="single"/>
         </w:rPr>
-        <w:t>###2.8. Writing the dataset to a ".txt" file</w:t>
+        <w:t>###2.8. Writes the dataset to a ".txt" file</w:t>
       </w:r>
     </w:p>
     <w:p>
@@ -2703,7 +2754,7 @@
           <w:szCs w:val="22"/>
           <w:u w:val="single"/>
         </w:rPr>
-        <w:t>###2.9. Printing the first 6 rows of the "averagedTidyDataSet" on the console</w:t>
+        <w:t>###2.9. Prints the first 6 rows of the "averagedTidyDataSet" on the console</w:t>
       </w:r>
     </w:p>
     <w:p>
@@ -3099,6 +3150,14 @@
     <w:name w:val="Numbering Symbols"/>
     <w:rPr/>
   </w:style>
+  <w:style w:type="character" w:styleId="InternetLink">
+    <w:name w:val="Internet Link"/>
+    <w:rPr>
+      <w:color w:val="000080"/>
+      <w:u w:val="single"/>
+      <w:lang w:val="zxx" w:eastAsia="zxx" w:bidi="zxx"/>
+    </w:rPr>
+  </w:style>
   <w:style w:type="paragraph" w:styleId="Heading">
     <w:name w:val="Heading"/>
     <w:basedOn w:val="Normal"/>
